--- a/assign.docx
+++ b/assign.docx
@@ -326,55 +326,343 @@
               <w:szCs w:val="40"/>
             </w:rPr>
           </w:pPr>
+        </w:p>
+        <w:p>
+          <w:pPr>
+            <w:spacing w:line="240" w:lineRule="auto"/>
+            <w:rPr>
+              <w:rFonts w:ascii="Times New Roman" w:hAnsi="Times New Roman" w:cs="Times New Roman"/>
+              <w:color w:val="000000" w:themeColor="text1"/>
+            </w:rPr>
+          </w:pPr>
+          <w:r>
+            <w:rPr>
+              <w:rFonts w:ascii="Times New Roman" w:hAnsi="Times New Roman" w:cs="Times New Roman"/>
+              <w:color w:val="000000" w:themeColor="text1"/>
+            </w:rPr>
+            <w:t>Name: Maria G/</w:t>
+          </w:r>
+          <w:proofErr w:type="spellStart"/>
+          <w:r>
+            <w:rPr>
+              <w:rFonts w:ascii="Times New Roman" w:hAnsi="Times New Roman" w:cs="Times New Roman"/>
+              <w:color w:val="000000" w:themeColor="text1"/>
+            </w:rPr>
+            <w:t>medhin</w:t>
+          </w:r>
+          <w:proofErr w:type="spellEnd"/>
+        </w:p>
+        <w:p>
+          <w:pPr>
+            <w:spacing w:line="240" w:lineRule="auto"/>
+            <w:rPr>
+              <w:rFonts w:ascii="Times New Roman" w:hAnsi="Times New Roman" w:cs="Times New Roman"/>
+              <w:color w:val="000000" w:themeColor="text1"/>
+            </w:rPr>
+          </w:pPr>
+          <w:r>
+            <w:rPr>
+              <w:rFonts w:ascii="Times New Roman" w:hAnsi="Times New Roman" w:cs="Times New Roman"/>
+              <w:color w:val="000000" w:themeColor="text1"/>
+            </w:rPr>
+            <w:t>ID: ATR/1627/11</w:t>
+          </w:r>
+        </w:p>
+        <w:p>
+          <w:pPr>
+            <w:spacing w:line="240" w:lineRule="auto"/>
+            <w:rPr>
+              <w:rFonts w:ascii="Times New Roman" w:hAnsi="Times New Roman" w:cs="Times New Roman"/>
+              <w:color w:val="000000" w:themeColor="text1"/>
+            </w:rPr>
+          </w:pPr>
+          <w:r>
+            <w:rPr>
+              <w:rFonts w:ascii="Times New Roman" w:hAnsi="Times New Roman" w:cs="Times New Roman"/>
+              <w:color w:val="000000" w:themeColor="text1"/>
+            </w:rPr>
+            <w:t>Section: IT</w:t>
+          </w:r>
+        </w:p>
+        <w:p>
+          <w:pPr>
+            <w:spacing w:line="240" w:lineRule="auto"/>
+            <w:rPr>
+              <w:rFonts w:ascii="Times New Roman" w:hAnsi="Times New Roman" w:cs="Times New Roman"/>
+              <w:color w:val="000000" w:themeColor="text1"/>
+              <w:sz w:val="40"/>
+              <w:szCs w:val="40"/>
+            </w:rPr>
+          </w:pPr>
+          <w:r>
+            <w:rPr>
+              <w:rFonts w:ascii="Times New Roman" w:hAnsi="Times New Roman" w:cs="Times New Roman"/>
+              <w:color w:val="000000" w:themeColor="text1"/>
+            </w:rPr>
+            <w:t xml:space="preserve">Instructor:  </w:t>
+          </w:r>
+          <w:proofErr w:type="spellStart"/>
+          <w:r>
+            <w:rPr>
+              <w:rFonts w:ascii="Times New Roman" w:hAnsi="Times New Roman" w:cs="Times New Roman"/>
+              <w:color w:val="000000" w:themeColor="text1"/>
+            </w:rPr>
+            <w:t>Mr</w:t>
+          </w:r>
+          <w:proofErr w:type="spellEnd"/>
+          <w:r>
+            <w:rPr>
+              <w:rFonts w:ascii="Times New Roman" w:hAnsi="Times New Roman" w:cs="Times New Roman"/>
+              <w:color w:val="000000" w:themeColor="text1"/>
+            </w:rPr>
+            <w:t xml:space="preserve"> </w:t>
+          </w:r>
+          <w:proofErr w:type="spellStart"/>
+          <w:r>
+            <w:rPr>
+              <w:rFonts w:ascii="Times New Roman" w:hAnsi="Times New Roman" w:cs="Times New Roman"/>
+              <w:color w:val="000000" w:themeColor="text1"/>
+            </w:rPr>
+            <w:t>Fitsum</w:t>
+          </w:r>
+          <w:proofErr w:type="spellEnd"/>
+          <w:r>
+            <w:rPr>
+              <w:rFonts w:ascii="Times New Roman" w:hAnsi="Times New Roman" w:cs="Times New Roman"/>
+              <w:color w:val="000000" w:themeColor="text1"/>
+            </w:rPr>
+            <w:t xml:space="preserve"> A</w:t>
+          </w:r>
+          <w:proofErr w:type="gramStart"/>
+          <w:r>
+            <w:rPr>
+              <w:rFonts w:ascii="Times New Roman" w:hAnsi="Times New Roman" w:cs="Times New Roman"/>
+              <w:color w:val="000000" w:themeColor="text1"/>
+            </w:rPr>
+            <w:t>.</w:t>
+          </w:r>
+          <w:proofErr w:type="gramEnd"/>
+          <w:r>
+            <w:rPr>
+              <w:rFonts w:ascii="Times New Roman" w:hAnsi="Times New Roman" w:cs="Times New Roman"/>
+              <w:color w:val="000000" w:themeColor="text1"/>
+              <w:sz w:val="40"/>
+              <w:szCs w:val="40"/>
+            </w:rPr>
+            <w:br w:type="page"/>
+          </w:r>
+          <w:r>
+            <w:rPr>
+              <w:rFonts w:ascii="Times New Roman" w:hAnsi="Times New Roman" w:cs="Times New Roman"/>
+              <w:color w:val="000000" w:themeColor="text1"/>
+              <w:sz w:val="40"/>
+              <w:szCs w:val="40"/>
+            </w:rPr>
+            <w:lastRenderedPageBreak/>
+            <w:t>Internet</w:t>
+          </w:r>
+        </w:p>
+        <w:p>
+          <w:pPr>
+            <w:spacing w:line="240" w:lineRule="auto"/>
+            <w:rPr>
+              <w:rFonts w:ascii="Times New Roman" w:hAnsi="Times New Roman" w:cs="Times New Roman"/>
+              <w:color w:val="000000" w:themeColor="text1"/>
+              <w:sz w:val="28"/>
+              <w:szCs w:val="28"/>
+            </w:rPr>
+          </w:pPr>
+          <w:r>
+            <w:rPr>
+              <w:rFonts w:ascii="Times New Roman" w:hAnsi="Times New Roman" w:cs="Times New Roman"/>
+              <w:color w:val="000000" w:themeColor="text1"/>
+              <w:sz w:val="28"/>
+              <w:szCs w:val="28"/>
+            </w:rPr>
+            <w:t>Internet is a network of comput</w:t>
+          </w:r>
           <w:bookmarkStart w:id="0" w:name="_GoBack"/>
           <w:bookmarkEnd w:id="0"/>
-        </w:p>
-        <w:p>
-          <w:pPr>
-            <w:spacing w:line="240" w:lineRule="auto"/>
-            <w:rPr>
-              <w:rFonts w:ascii="Times New Roman" w:hAnsi="Times New Roman" w:cs="Times New Roman"/>
-              <w:color w:val="000000" w:themeColor="text1"/>
-            </w:rPr>
-          </w:pPr>
-          <w:r>
-            <w:rPr>
-              <w:rFonts w:ascii="Times New Roman" w:hAnsi="Times New Roman" w:cs="Times New Roman"/>
-              <w:color w:val="000000" w:themeColor="text1"/>
-            </w:rPr>
-            <w:t>Name: Maria G/medhin</w:t>
-          </w:r>
-        </w:p>
-        <w:p>
-          <w:pPr>
-            <w:spacing w:line="240" w:lineRule="auto"/>
-            <w:rPr>
-              <w:rFonts w:ascii="Times New Roman" w:hAnsi="Times New Roman" w:cs="Times New Roman"/>
-              <w:color w:val="000000" w:themeColor="text1"/>
-            </w:rPr>
-          </w:pPr>
-          <w:r>
-            <w:rPr>
-              <w:rFonts w:ascii="Times New Roman" w:hAnsi="Times New Roman" w:cs="Times New Roman"/>
-              <w:color w:val="000000" w:themeColor="text1"/>
-            </w:rPr>
-            <w:t>ID: ATR/1627/11</w:t>
-          </w:r>
-        </w:p>
-        <w:p>
-          <w:pPr>
-            <w:spacing w:line="240" w:lineRule="auto"/>
-            <w:rPr>
-              <w:rFonts w:ascii="Times New Roman" w:hAnsi="Times New Roman" w:cs="Times New Roman"/>
-              <w:color w:val="000000" w:themeColor="text1"/>
-            </w:rPr>
-          </w:pPr>
-          <w:r>
-            <w:rPr>
-              <w:rFonts w:ascii="Times New Roman" w:hAnsi="Times New Roman" w:cs="Times New Roman"/>
-              <w:color w:val="000000" w:themeColor="text1"/>
-            </w:rPr>
-            <w:t>Section: IT</w:t>
+          <w:r>
+            <w:rPr>
+              <w:rFonts w:ascii="Times New Roman" w:hAnsi="Times New Roman" w:cs="Times New Roman"/>
+              <w:color w:val="000000" w:themeColor="text1"/>
+              <w:sz w:val="28"/>
+              <w:szCs w:val="28"/>
+            </w:rPr>
+            <w:t>ers, which links many different types of computers all over the world .</w:t>
+          </w:r>
+          <w:r>
+            <w:rPr>
+              <w:rFonts w:ascii="Times New Roman" w:hAnsi="Times New Roman" w:cs="Times New Roman"/>
+              <w:color w:val="000000" w:themeColor="text1"/>
+              <w:sz w:val="28"/>
+              <w:szCs w:val="28"/>
+            </w:rPr>
+            <w:t xml:space="preserve">The </w:t>
+          </w:r>
+          <w:proofErr w:type="gramStart"/>
+          <w:r>
+            <w:rPr>
+              <w:rFonts w:ascii="Times New Roman" w:hAnsi="Times New Roman" w:cs="Times New Roman"/>
+              <w:color w:val="000000" w:themeColor="text1"/>
+              <w:sz w:val="28"/>
+              <w:szCs w:val="28"/>
+            </w:rPr>
+            <w:t>internet</w:t>
+          </w:r>
+          <w:proofErr w:type="gramEnd"/>
+          <w:r>
+            <w:rPr>
+              <w:rFonts w:ascii="Times New Roman" w:hAnsi="Times New Roman" w:cs="Times New Roman"/>
+              <w:color w:val="000000" w:themeColor="text1"/>
+              <w:sz w:val="28"/>
+              <w:szCs w:val="28"/>
+            </w:rPr>
+            <w:t xml:space="preserve"> </w:t>
+          </w:r>
+          <w:r>
+            <w:rPr>
+              <w:rFonts w:ascii="Times New Roman" w:hAnsi="Times New Roman" w:cs="Times New Roman"/>
+              <w:color w:val="000000" w:themeColor="text1"/>
+              <w:sz w:val="28"/>
+              <w:szCs w:val="28"/>
+            </w:rPr>
+            <w:t>is a worldwide system of interconnec</w:t>
+          </w:r>
+          <w:r>
+            <w:rPr>
+              <w:rFonts w:ascii="Times New Roman" w:hAnsi="Times New Roman" w:cs="Times New Roman"/>
+              <w:color w:val="000000" w:themeColor="text1"/>
+              <w:sz w:val="28"/>
+              <w:szCs w:val="28"/>
+            </w:rPr>
+            <w:t xml:space="preserve">ted computer networks that use </w:t>
+          </w:r>
+          <w:r>
+            <w:rPr>
+              <w:rFonts w:ascii="Times New Roman" w:hAnsi="Times New Roman" w:cs="Times New Roman"/>
+              <w:color w:val="000000" w:themeColor="text1"/>
+              <w:sz w:val="28"/>
+              <w:szCs w:val="28"/>
+            </w:rPr>
+            <w:t xml:space="preserve">the </w:t>
+          </w:r>
+          <w:proofErr w:type="spellStart"/>
+          <w:r>
+            <w:rPr>
+              <w:rFonts w:ascii="Times New Roman" w:hAnsi="Times New Roman" w:cs="Times New Roman"/>
+              <w:color w:val="000000" w:themeColor="text1"/>
+              <w:sz w:val="28"/>
+              <w:szCs w:val="28"/>
+            </w:rPr>
+            <w:t>Tcp</w:t>
+          </w:r>
+          <w:proofErr w:type="spellEnd"/>
+          <w:r>
+            <w:rPr>
+              <w:rFonts w:ascii="Times New Roman" w:hAnsi="Times New Roman" w:cs="Times New Roman"/>
+              <w:color w:val="000000" w:themeColor="text1"/>
+              <w:sz w:val="28"/>
+              <w:szCs w:val="28"/>
+            </w:rPr>
+            <w:t>/IP set of network protocols to reach billions of users.</w:t>
+          </w:r>
+          <w:r>
+            <w:rPr>
+              <w:rFonts w:ascii="Times New Roman" w:hAnsi="Times New Roman" w:cs="Times New Roman"/>
+              <w:color w:val="000000" w:themeColor="text1"/>
+              <w:sz w:val="28"/>
+              <w:szCs w:val="28"/>
+            </w:rPr>
+            <w:t xml:space="preserve"> </w:t>
+          </w:r>
+          <w:r>
+            <w:rPr>
+              <w:rFonts w:ascii="Times New Roman" w:hAnsi="Times New Roman" w:cs="Times New Roman"/>
+              <w:color w:val="000000" w:themeColor="text1"/>
+              <w:sz w:val="28"/>
+              <w:szCs w:val="28"/>
+            </w:rPr>
+            <w:t xml:space="preserve">The internet began </w:t>
+          </w:r>
+          <w:proofErr w:type="gramStart"/>
+          <w:r>
+            <w:rPr>
+              <w:rFonts w:ascii="Times New Roman" w:hAnsi="Times New Roman" w:cs="Times New Roman"/>
+              <w:color w:val="000000" w:themeColor="text1"/>
+              <w:sz w:val="28"/>
+              <w:szCs w:val="28"/>
+            </w:rPr>
+            <w:t xml:space="preserve">as </w:t>
+          </w:r>
+          <w:r>
+            <w:rPr>
+              <w:rFonts w:ascii="Times New Roman" w:hAnsi="Times New Roman" w:cs="Times New Roman"/>
+              <w:color w:val="000000" w:themeColor="text1"/>
+              <w:sz w:val="28"/>
+              <w:szCs w:val="28"/>
+            </w:rPr>
+            <w:t xml:space="preserve"> </w:t>
+          </w:r>
+          <w:proofErr w:type="spellStart"/>
+          <w:r>
+            <w:rPr>
+              <w:rFonts w:ascii="Times New Roman" w:hAnsi="Times New Roman" w:cs="Times New Roman"/>
+              <w:color w:val="000000" w:themeColor="text1"/>
+              <w:sz w:val="28"/>
+              <w:szCs w:val="28"/>
+            </w:rPr>
+            <w:t>u.s</w:t>
+          </w:r>
+          <w:proofErr w:type="spellEnd"/>
+          <w:proofErr w:type="gramEnd"/>
+          <w:r>
+            <w:rPr>
+              <w:rFonts w:ascii="Times New Roman" w:hAnsi="Times New Roman" w:cs="Times New Roman"/>
+              <w:color w:val="000000" w:themeColor="text1"/>
+              <w:sz w:val="28"/>
+              <w:szCs w:val="28"/>
+            </w:rPr>
+            <w:t xml:space="preserve"> department of </w:t>
+          </w:r>
+          <w:proofErr w:type="spellStart"/>
+          <w:r>
+            <w:rPr>
+              <w:rFonts w:ascii="Times New Roman" w:hAnsi="Times New Roman" w:cs="Times New Roman"/>
+              <w:color w:val="000000" w:themeColor="text1"/>
+              <w:sz w:val="28"/>
+              <w:szCs w:val="28"/>
+            </w:rPr>
+            <w:t>defence</w:t>
+          </w:r>
+          <w:proofErr w:type="spellEnd"/>
+          <w:r>
+            <w:rPr>
+              <w:rFonts w:ascii="Times New Roman" w:hAnsi="Times New Roman" w:cs="Times New Roman"/>
+              <w:color w:val="000000" w:themeColor="text1"/>
+              <w:sz w:val="28"/>
+              <w:szCs w:val="28"/>
+            </w:rPr>
+            <w:t xml:space="preserve"> network </w:t>
+          </w:r>
+          <w:r>
+            <w:rPr>
+              <w:rFonts w:ascii="Times New Roman" w:hAnsi="Times New Roman" w:cs="Times New Roman"/>
+              <w:color w:val="000000" w:themeColor="text1"/>
+              <w:sz w:val="28"/>
+              <w:szCs w:val="28"/>
+            </w:rPr>
+            <w:t>to link scientists and universiti</w:t>
+          </w:r>
+          <w:r>
+            <w:rPr>
+              <w:rFonts w:ascii="Times New Roman" w:hAnsi="Times New Roman" w:cs="Times New Roman"/>
+              <w:color w:val="000000" w:themeColor="text1"/>
+              <w:sz w:val="28"/>
+              <w:szCs w:val="28"/>
+            </w:rPr>
+            <w:t>es professors around the world.</w:t>
           </w:r>
         </w:p>
         <w:p>
@@ -391,31 +679,490 @@
             <w:rPr>
               <w:rFonts w:ascii="Times New Roman" w:hAnsi="Times New Roman" w:cs="Times New Roman"/>
               <w:color w:val="000000" w:themeColor="text1"/>
-            </w:rPr>
-            <w:t>Instructor:  Mr Fitsum A.</w:t>
-          </w:r>
-          <w:r>
-            <w:rPr>
-              <w:rFonts w:ascii="Times New Roman" w:hAnsi="Times New Roman" w:cs="Times New Roman"/>
-              <w:color w:val="000000" w:themeColor="text1"/>
               <w:sz w:val="40"/>
               <w:szCs w:val="40"/>
             </w:rPr>
-            <w:br w:type="page"/>
-          </w:r>
+            <w:t xml:space="preserve">History </w:t>
+          </w:r>
+          <w:proofErr w:type="gramStart"/>
+          <w:r>
+            <w:rPr>
+              <w:rFonts w:ascii="Times New Roman" w:hAnsi="Times New Roman" w:cs="Times New Roman"/>
+              <w:color w:val="000000" w:themeColor="text1"/>
+              <w:sz w:val="40"/>
+              <w:szCs w:val="40"/>
+            </w:rPr>
+            <w:t>Of</w:t>
+          </w:r>
+          <w:proofErr w:type="gramEnd"/>
+          <w:r>
+            <w:rPr>
+              <w:rFonts w:ascii="Times New Roman" w:hAnsi="Times New Roman" w:cs="Times New Roman"/>
+              <w:color w:val="000000" w:themeColor="text1"/>
+              <w:sz w:val="40"/>
+              <w:szCs w:val="40"/>
+            </w:rPr>
+            <w:t xml:space="preserve"> Internet</w:t>
+          </w:r>
+        </w:p>
+        <w:p>
+          <w:pPr>
+            <w:shd w:val="clear" w:color="auto" w:fill="FFFFFF"/>
+            <w:spacing w:after="450" w:line="396" w:lineRule="atLeast"/>
+            <w:rPr>
+              <w:rFonts w:ascii="Arial" w:eastAsia="Times New Roman" w:hAnsi="Arial" w:cs="Arial"/>
+              <w:color w:val="000000" w:themeColor="text1"/>
+              <w:sz w:val="27"/>
+              <w:szCs w:val="27"/>
+            </w:rPr>
+          </w:pPr>
+          <w:r>
+            <w:rPr>
+              <w:rFonts w:ascii="Arial" w:eastAsia="Times New Roman" w:hAnsi="Arial" w:cs="Arial"/>
+              <w:color w:val="000000" w:themeColor="text1"/>
+              <w:sz w:val="27"/>
+              <w:szCs w:val="27"/>
+            </w:rPr>
+            <w:t>As you might expect for a technology so expansive and ever-changing, it is impossible to credit the invention of the internet to a single person. </w:t>
+          </w:r>
+          <w:hyperlink r:id="rId6" w:history="1">
+            <w:r>
+              <w:rPr>
+                <w:rFonts w:ascii="Arial" w:eastAsia="Times New Roman" w:hAnsi="Arial" w:cs="Arial"/>
+                <w:color w:val="000000" w:themeColor="text1"/>
+                <w:sz w:val="27"/>
+                <w:szCs w:val="27"/>
+              </w:rPr>
+              <w:t>The internet</w:t>
+            </w:r>
+          </w:hyperlink>
+          <w:r>
+            <w:rPr>
+              <w:rFonts w:ascii="Arial" w:eastAsia="Times New Roman" w:hAnsi="Arial" w:cs="Arial"/>
+              <w:color w:val="000000" w:themeColor="text1"/>
+              <w:sz w:val="27"/>
+              <w:szCs w:val="27"/>
+            </w:rPr>
+            <w:t> was the work of dozens of pioneering scientists, programmers and engineers who each developed new features and technologies that eventually merged to become the “information superhighway” we know today.</w:t>
+          </w:r>
+        </w:p>
+        <w:p>
+          <w:pPr>
+            <w:shd w:val="clear" w:color="auto" w:fill="FFFFFF"/>
+            <w:spacing w:after="450" w:line="396" w:lineRule="atLeast"/>
+            <w:rPr>
+              <w:rFonts w:ascii="Arial" w:eastAsia="Times New Roman" w:hAnsi="Arial" w:cs="Arial"/>
+              <w:color w:val="000000" w:themeColor="text1"/>
+              <w:sz w:val="27"/>
+              <w:szCs w:val="27"/>
+            </w:rPr>
+          </w:pPr>
+          <w:r>
+            <w:rPr>
+              <w:rFonts w:ascii="Arial" w:eastAsia="Times New Roman" w:hAnsi="Arial" w:cs="Arial"/>
+              <w:color w:val="000000" w:themeColor="text1"/>
+              <w:sz w:val="27"/>
+              <w:szCs w:val="27"/>
+            </w:rPr>
+            <w:t>Long before the technology existed to actually build the internet, many scientists had already anticipated the existence of worldwide networks of information. </w:t>
+          </w:r>
+          <w:hyperlink r:id="rId7" w:history="1">
+            <w:r>
+              <w:rPr>
+                <w:rFonts w:ascii="Arial" w:eastAsia="Times New Roman" w:hAnsi="Arial" w:cs="Arial"/>
+                <w:color w:val="000000" w:themeColor="text1"/>
+                <w:sz w:val="27"/>
+                <w:szCs w:val="27"/>
+              </w:rPr>
+              <w:t>Nikola Tesla</w:t>
+            </w:r>
+          </w:hyperlink>
+          <w:r>
+            <w:rPr>
+              <w:rFonts w:ascii="Arial" w:eastAsia="Times New Roman" w:hAnsi="Arial" w:cs="Arial"/>
+              <w:color w:val="000000" w:themeColor="text1"/>
+              <w:sz w:val="27"/>
+              <w:szCs w:val="27"/>
+            </w:rPr>
+            <w:t xml:space="preserve"> toyed with the idea of a “world wireless system” in the early 1900s, and visionary thinkers like Paul </w:t>
+          </w:r>
+          <w:proofErr w:type="spellStart"/>
+          <w:r>
+            <w:rPr>
+              <w:rFonts w:ascii="Arial" w:eastAsia="Times New Roman" w:hAnsi="Arial" w:cs="Arial"/>
+              <w:color w:val="000000" w:themeColor="text1"/>
+              <w:sz w:val="27"/>
+              <w:szCs w:val="27"/>
+            </w:rPr>
+            <w:t>Otlet</w:t>
+          </w:r>
+          <w:proofErr w:type="spellEnd"/>
+          <w:r>
+            <w:rPr>
+              <w:rFonts w:ascii="Arial" w:eastAsia="Times New Roman" w:hAnsi="Arial" w:cs="Arial"/>
+              <w:color w:val="000000" w:themeColor="text1"/>
+              <w:sz w:val="27"/>
+              <w:szCs w:val="27"/>
+            </w:rPr>
+            <w:t xml:space="preserve"> and </w:t>
+          </w:r>
+          <w:proofErr w:type="spellStart"/>
+          <w:r>
+            <w:rPr>
+              <w:rFonts w:ascii="Arial" w:eastAsia="Times New Roman" w:hAnsi="Arial" w:cs="Arial"/>
+              <w:color w:val="000000" w:themeColor="text1"/>
+              <w:sz w:val="27"/>
+              <w:szCs w:val="27"/>
+            </w:rPr>
+            <w:t>Vannevar</w:t>
+          </w:r>
+          <w:proofErr w:type="spellEnd"/>
+          <w:r>
+            <w:rPr>
+              <w:rFonts w:ascii="Arial" w:eastAsia="Times New Roman" w:hAnsi="Arial" w:cs="Arial"/>
+              <w:color w:val="000000" w:themeColor="text1"/>
+              <w:sz w:val="27"/>
+              <w:szCs w:val="27"/>
+            </w:rPr>
+            <w:t xml:space="preserve"> Bush conceived of mechanized, searchable storage systems of books and media in the 1930s and 1940s. </w:t>
+          </w:r>
+        </w:p>
+        <w:p>
+          <w:pPr>
+            <w:shd w:val="clear" w:color="auto" w:fill="FFFFFF"/>
+            <w:spacing w:after="450" w:line="396" w:lineRule="atLeast"/>
+            <w:rPr>
+              <w:rFonts w:ascii="Arial" w:eastAsia="Times New Roman" w:hAnsi="Arial" w:cs="Arial"/>
+              <w:color w:val="000000" w:themeColor="text1"/>
+              <w:sz w:val="27"/>
+              <w:szCs w:val="27"/>
+            </w:rPr>
+          </w:pPr>
+          <w:r>
+            <w:rPr>
+              <w:rFonts w:ascii="Arial" w:eastAsia="Times New Roman" w:hAnsi="Arial" w:cs="Arial"/>
+              <w:color w:val="000000" w:themeColor="text1"/>
+              <w:sz w:val="27"/>
+              <w:szCs w:val="27"/>
+            </w:rPr>
+            <w:t>Still, the firs</w:t>
+          </w:r>
+          <w:r>
+            <w:rPr>
+              <w:rFonts w:ascii="Arial" w:eastAsia="Times New Roman" w:hAnsi="Arial" w:cs="Arial"/>
+              <w:color w:val="000000" w:themeColor="text1"/>
+              <w:sz w:val="27"/>
+              <w:szCs w:val="27"/>
+            </w:rPr>
+            <w:t xml:space="preserve">t practical schematics for the internet would not arrive until the early 1960s, when MIT’s J.C.R. </w:t>
+          </w:r>
+          <w:proofErr w:type="spellStart"/>
+          <w:r>
+            <w:rPr>
+              <w:rFonts w:ascii="Arial" w:eastAsia="Times New Roman" w:hAnsi="Arial" w:cs="Arial"/>
+              <w:color w:val="000000" w:themeColor="text1"/>
+              <w:sz w:val="27"/>
+              <w:szCs w:val="27"/>
+            </w:rPr>
+            <w:t>Licklider</w:t>
+          </w:r>
+          <w:proofErr w:type="spellEnd"/>
+          <w:r>
+            <w:rPr>
+              <w:rFonts w:ascii="Arial" w:eastAsia="Times New Roman" w:hAnsi="Arial" w:cs="Arial"/>
+              <w:color w:val="000000" w:themeColor="text1"/>
+              <w:sz w:val="27"/>
+              <w:szCs w:val="27"/>
+            </w:rPr>
+            <w:t xml:space="preserve"> popularized the idea of an “Intergalactic Network” of computers. Shortly thereafter, computer scientists developed the concept of “packet switching,” a method for effectively transmitting electronic data that would later become one of the major building blocks of the internet.</w:t>
+          </w:r>
+        </w:p>
+        <w:p>
+          <w:pPr>
+            <w:shd w:val="clear" w:color="auto" w:fill="FFFFFF"/>
+            <w:spacing w:after="450" w:line="396" w:lineRule="atLeast"/>
+            <w:rPr>
+              <w:rFonts w:ascii="Arial" w:eastAsia="Times New Roman" w:hAnsi="Arial" w:cs="Arial"/>
+              <w:color w:val="000000" w:themeColor="text1"/>
+              <w:sz w:val="27"/>
+              <w:szCs w:val="27"/>
+            </w:rPr>
+          </w:pPr>
+          <w:r>
+            <w:rPr>
+              <w:rFonts w:ascii="Arial" w:eastAsia="Times New Roman" w:hAnsi="Arial" w:cs="Arial"/>
+              <w:color w:val="000000" w:themeColor="text1"/>
+              <w:sz w:val="27"/>
+              <w:szCs w:val="27"/>
+            </w:rPr>
+            <w:t xml:space="preserve">Initially research organization and the </w:t>
+          </w:r>
+          <w:proofErr w:type="gramStart"/>
+          <w:r>
+            <w:rPr>
+              <w:rFonts w:ascii="Arial" w:eastAsia="Times New Roman" w:hAnsi="Arial" w:cs="Arial"/>
+              <w:color w:val="000000" w:themeColor="text1"/>
+              <w:sz w:val="27"/>
+              <w:szCs w:val="27"/>
+            </w:rPr>
+            <w:t>universities  used</w:t>
+          </w:r>
+          <w:proofErr w:type="gramEnd"/>
+          <w:r>
+            <w:rPr>
+              <w:rFonts w:ascii="Arial" w:eastAsia="Times New Roman" w:hAnsi="Arial" w:cs="Arial"/>
+              <w:color w:val="000000" w:themeColor="text1"/>
+              <w:sz w:val="27"/>
+              <w:szCs w:val="27"/>
+            </w:rPr>
+            <w:t xml:space="preserve"> it to share and exchange information  in the 1969-1987.</w:t>
+          </w:r>
+        </w:p>
+        <w:p>
+          <w:pPr>
+            <w:shd w:val="clear" w:color="auto" w:fill="FFFFFF"/>
+            <w:spacing w:after="450" w:line="396" w:lineRule="atLeast"/>
+            <w:rPr>
+              <w:rFonts w:ascii="Arial" w:eastAsia="Times New Roman" w:hAnsi="Arial" w:cs="Arial"/>
+              <w:color w:val="000000" w:themeColor="text1"/>
+              <w:sz w:val="27"/>
+              <w:szCs w:val="27"/>
+            </w:rPr>
+          </w:pPr>
+          <w:r>
+            <w:rPr>
+              <w:rFonts w:ascii="Arial" w:eastAsia="Times New Roman" w:hAnsi="Arial" w:cs="Arial"/>
+              <w:color w:val="000000" w:themeColor="text1"/>
+              <w:sz w:val="27"/>
+              <w:szCs w:val="27"/>
+            </w:rPr>
+            <w:lastRenderedPageBreak/>
+            <w:t>The first workable prototype of the Internet came in the late 1960s with the creation of ARPANET, or the Advanced Research Projects Agency Network. Originally funded by the U.S. Department of Defense, ARPANET used packet switching to allow multiple computers to communicate on a single network. </w:t>
+          </w:r>
+        </w:p>
+        <w:p>
+          <w:pPr>
+            <w:shd w:val="clear" w:color="auto" w:fill="FFFFFF"/>
+            <w:spacing w:after="450" w:line="396" w:lineRule="atLeast"/>
+            <w:rPr>
+              <w:rFonts w:ascii="Arial" w:eastAsia="Times New Roman" w:hAnsi="Arial" w:cs="Arial"/>
+              <w:color w:val="000000" w:themeColor="text1"/>
+              <w:sz w:val="27"/>
+              <w:szCs w:val="27"/>
+            </w:rPr>
+          </w:pPr>
+          <w:r>
+            <w:rPr>
+              <w:rFonts w:ascii="Arial" w:eastAsia="Times New Roman" w:hAnsi="Arial" w:cs="Arial"/>
+              <w:color w:val="000000" w:themeColor="text1"/>
+              <w:sz w:val="27"/>
+              <w:szCs w:val="27"/>
+            </w:rPr>
+            <w:t xml:space="preserve">On October 29, 1969, </w:t>
+          </w:r>
+          <w:proofErr w:type="spellStart"/>
+          <w:r>
+            <w:rPr>
+              <w:rFonts w:ascii="Arial" w:eastAsia="Times New Roman" w:hAnsi="Arial" w:cs="Arial"/>
+              <w:color w:val="000000" w:themeColor="text1"/>
+              <w:sz w:val="27"/>
+              <w:szCs w:val="27"/>
+            </w:rPr>
+            <w:t>ARPAnet</w:t>
+          </w:r>
+          <w:proofErr w:type="spellEnd"/>
+          <w:r>
+            <w:rPr>
+              <w:rFonts w:ascii="Arial" w:eastAsia="Times New Roman" w:hAnsi="Arial" w:cs="Arial"/>
+              <w:color w:val="000000" w:themeColor="text1"/>
+              <w:sz w:val="27"/>
+              <w:szCs w:val="27"/>
+            </w:rPr>
+            <w:t xml:space="preserve"> delivered its first message: a “node-to-node” communication from one computer to another. (The first computer was located in a research lab at UCLA and the second was at Stanford; each one was the size of a small house.) The message—“LOGIN”—was short and simple, but it crashed the fledgling ARPA network anyway: The Stanford computer only received the note’s first two letters</w:t>
+          </w:r>
+          <w:r>
+            <w:rPr>
+              <w:rFonts w:ascii="Arial" w:eastAsia="Times New Roman" w:hAnsi="Arial" w:cs="Arial"/>
+              <w:color w:val="000000" w:themeColor="text1"/>
+              <w:sz w:val="27"/>
+              <w:szCs w:val="27"/>
+            </w:rPr>
+            <w:t xml:space="preserve">. </w:t>
+          </w:r>
+        </w:p>
+        <w:p>
+          <w:pPr>
+            <w:shd w:val="clear" w:color="auto" w:fill="FFFFFF"/>
+            <w:spacing w:after="450" w:line="396" w:lineRule="atLeast"/>
+            <w:rPr>
+              <w:rFonts w:ascii="Arial" w:eastAsia="Times New Roman" w:hAnsi="Arial" w:cs="Arial"/>
+              <w:color w:val="000000" w:themeColor="text1"/>
+              <w:sz w:val="27"/>
+              <w:szCs w:val="27"/>
+            </w:rPr>
+          </w:pPr>
+          <w:r>
+            <w:rPr>
+              <w:rFonts w:ascii="Arial" w:eastAsia="Times New Roman" w:hAnsi="Arial" w:cs="Arial"/>
+              <w:color w:val="000000" w:themeColor="text1"/>
+              <w:sz w:val="27"/>
+              <w:szCs w:val="27"/>
+            </w:rPr>
+            <w:t>The technology continued to grow in the 1970s after scientists Robert Kahn and Vinton Cerf developed Transmission Control Protocol and Internet Protocol, or TCP/IP, a communications model that set standards for how data could be transmitted between multiple networks. </w:t>
+          </w:r>
+        </w:p>
+        <w:p>
+          <w:pPr>
+            <w:shd w:val="clear" w:color="auto" w:fill="FFFFFF"/>
+            <w:spacing w:after="450" w:line="396" w:lineRule="atLeast"/>
+            <w:rPr>
+              <w:rFonts w:ascii="Arial" w:eastAsia="Times New Roman" w:hAnsi="Arial" w:cs="Arial"/>
+              <w:color w:val="000000" w:themeColor="text1"/>
+              <w:sz w:val="27"/>
+              <w:szCs w:val="27"/>
+            </w:rPr>
+          </w:pPr>
+          <w:r>
+            <w:rPr>
+              <w:rFonts w:ascii="Arial" w:eastAsia="Times New Roman" w:hAnsi="Arial" w:cs="Arial"/>
+              <w:color w:val="000000" w:themeColor="text1"/>
+              <w:sz w:val="27"/>
+              <w:szCs w:val="27"/>
+            </w:rPr>
+            <w:t>ARPANET adopted TCP/IP on January 1, 1983, and from there researchers began to assemble the “network of networks” that became the modern Internet. The online world then took on a more recognizable form in 1990, when computer scientist Tim Berners-Lee invented the World Wide Web. While it’s often confused with the internet itself, the web is actually just the most common means of accessing data online in the form of websites and hyperlinks. </w:t>
+          </w:r>
+        </w:p>
+        <w:p>
+          <w:pPr>
+            <w:shd w:val="clear" w:color="auto" w:fill="FFFFFF"/>
+            <w:spacing w:after="450" w:line="396" w:lineRule="atLeast"/>
+            <w:rPr>
+              <w:rFonts w:ascii="Arial" w:eastAsia="Times New Roman" w:hAnsi="Arial" w:cs="Arial"/>
+              <w:color w:val="000000" w:themeColor="text1"/>
+              <w:sz w:val="27"/>
+              <w:szCs w:val="27"/>
+            </w:rPr>
+          </w:pPr>
+          <w:r>
+            <w:rPr>
+              <w:rFonts w:ascii="Arial" w:eastAsia="Times New Roman" w:hAnsi="Arial" w:cs="Arial"/>
+              <w:color w:val="000000" w:themeColor="text1"/>
+              <w:sz w:val="27"/>
+              <w:szCs w:val="27"/>
+            </w:rPr>
+            <w:t>The web helped popularize the internet among the public, and served as a crucial step in developing the vast trove of information that most of us now access on a daily basis.</w:t>
+          </w:r>
+        </w:p>
+        <w:p>
+          <w:pPr>
+            <w:shd w:val="clear" w:color="auto" w:fill="FFFFFF"/>
+            <w:spacing w:after="450" w:line="396" w:lineRule="atLeast"/>
+            <w:rPr>
+              <w:rFonts w:ascii="Arial" w:eastAsia="Times New Roman" w:hAnsi="Arial" w:cs="Arial"/>
+              <w:color w:val="000000" w:themeColor="text1"/>
+              <w:sz w:val="27"/>
+              <w:szCs w:val="27"/>
+            </w:rPr>
+          </w:pPr>
+          <w:r>
+            <w:rPr>
+              <w:rFonts w:ascii="Arial" w:eastAsia="Times New Roman" w:hAnsi="Arial" w:cs="Arial"/>
+              <w:color w:val="000000" w:themeColor="text1"/>
+              <w:sz w:val="27"/>
+              <w:szCs w:val="27"/>
+            </w:rPr>
+            <w:t>1989</w:t>
+          </w:r>
+          <w:proofErr w:type="gramStart"/>
+          <w:r>
+            <w:rPr>
+              <w:rFonts w:ascii="Arial" w:eastAsia="Times New Roman" w:hAnsi="Arial" w:cs="Arial"/>
+              <w:color w:val="000000" w:themeColor="text1"/>
+              <w:sz w:val="27"/>
+              <w:szCs w:val="27"/>
+            </w:rPr>
+            <w:t>,Internet</w:t>
+          </w:r>
+          <w:proofErr w:type="gramEnd"/>
+          <w:r>
+            <w:rPr>
+              <w:rFonts w:ascii="Arial" w:eastAsia="Times New Roman" w:hAnsi="Arial" w:cs="Arial"/>
+              <w:color w:val="000000" w:themeColor="text1"/>
+              <w:sz w:val="27"/>
+              <w:szCs w:val="27"/>
+            </w:rPr>
+            <w:t xml:space="preserve"> available for commercial purpose </w:t>
+          </w:r>
+        </w:p>
+        <w:p>
+          <w:pPr>
+            <w:spacing w:line="240" w:lineRule="auto"/>
+            <w:rPr>
+              <w:rFonts w:ascii="Times New Roman" w:hAnsi="Times New Roman" w:cs="Times New Roman"/>
+              <w:color w:val="000000" w:themeColor="text1"/>
+              <w:sz w:val="40"/>
+              <w:szCs w:val="40"/>
+            </w:rPr>
+          </w:pPr>
+          <w:r>
+            <w:rPr>
+              <w:rFonts w:ascii="Times New Roman" w:hAnsi="Times New Roman" w:cs="Times New Roman"/>
+              <w:color w:val="000000" w:themeColor="text1"/>
+              <w:sz w:val="40"/>
+              <w:szCs w:val="40"/>
+            </w:rPr>
+            <w:lastRenderedPageBreak/>
+            <w:t xml:space="preserve"> </w:t>
+          </w:r>
+        </w:p>
+        <w:p>
+          <w:pPr>
+            <w:spacing w:line="240" w:lineRule="auto"/>
+            <w:rPr>
+              <w:rFonts w:ascii="Times New Roman" w:hAnsi="Times New Roman" w:cs="Times New Roman"/>
+              <w:color w:val="000000" w:themeColor="text1"/>
+              <w:sz w:val="28"/>
+              <w:szCs w:val="28"/>
+            </w:rPr>
+          </w:pPr>
+        </w:p>
+        <w:p>
+          <w:pPr>
+            <w:spacing w:line="240" w:lineRule="auto"/>
+            <w:jc w:val="both"/>
+            <w:rPr>
+              <w:rFonts w:ascii="Times New Roman" w:hAnsi="Times New Roman" w:cs="Times New Roman"/>
+              <w:color w:val="000000" w:themeColor="text1"/>
+              <w:sz w:val="28"/>
+              <w:szCs w:val="28"/>
+            </w:rPr>
+          </w:pPr>
+        </w:p>
+        <w:p>
+          <w:pPr>
+            <w:spacing w:line="240" w:lineRule="auto"/>
+            <w:jc w:val="both"/>
+            <w:rPr>
+              <w:rFonts w:ascii="Times New Roman" w:hAnsi="Times New Roman" w:cs="Times New Roman"/>
+              <w:color w:val="000000" w:themeColor="text1"/>
+              <w:sz w:val="28"/>
+              <w:szCs w:val="28"/>
+            </w:rPr>
+          </w:pPr>
+        </w:p>
+        <w:p>
+          <w:pPr>
+            <w:spacing w:line="240" w:lineRule="auto"/>
+            <w:rPr>
+              <w:rFonts w:ascii="Times New Roman" w:hAnsi="Times New Roman" w:cs="Times New Roman"/>
+              <w:color w:val="000000" w:themeColor="text1"/>
+              <w:sz w:val="40"/>
+              <w:szCs w:val="40"/>
+            </w:rPr>
+          </w:pPr>
         </w:p>
       </w:sdtContent>
     </w:sdt>
-    <w:p>
-      <w:pPr>
-        <w:rPr>
-          <w:rFonts w:ascii="Times New Roman" w:hAnsi="Times New Roman" w:cs="Times New Roman"/>
-          <w:color w:val="000000" w:themeColor="text1"/>
-          <w:sz w:val="40"/>
-          <w:szCs w:val="40"/>
-        </w:rPr>
-      </w:pPr>
-    </w:p>
     <w:sectPr>
       <w:pgSz w:w="12240" w:h="15840"/>
       <w:pgMar w:top="1440" w:right="1440" w:bottom="1440" w:left="1440" w:header="720" w:footer="720" w:gutter="0"/>
@@ -426,6 +1173,163 @@
     </w:sectPr>
   </w:body>
 </w:document>
+</file>
+
+<file path=word/numbering.xml><?xml version="1.0" encoding="utf-8"?>
+<w:numbering xmlns:wpc="http://schemas.microsoft.com/office/word/2010/wordprocessingCanvas" xmlns:mc="http://schemas.openxmlformats.org/markup-compatibility/2006" xmlns:o="urn:schemas-microsoft-com:office:office" xmlns:r="http://schemas.openxmlformats.org/officeDocument/2006/relationships" xmlns:m="http://schemas.openxmlformats.org/officeDocument/2006/math" xmlns:v="urn:schemas-microsoft-com:vml" xmlns:wp14="http://schemas.microsoft.com/office/word/2010/wordprocessingDrawing" xmlns:wp="http://schemas.openxmlformats.org/drawingml/2006/wordprocessingDrawing" xmlns:w10="urn:schemas-microsoft-com:office:word" xmlns:w="http://schemas.openxmlformats.org/wordprocessingml/2006/main" xmlns:w14="http://schemas.microsoft.com/office/word/2010/wordml" xmlns:wpg="http://schemas.microsoft.com/office/word/2010/wordprocessingGroup" xmlns:wpi="http://schemas.microsoft.com/office/word/2010/wordprocessingInk" xmlns:wne="http://schemas.microsoft.com/office/word/2006/wordml" xmlns:wps="http://schemas.microsoft.com/office/word/2010/wordprocessingShape" mc:Ignorable="w14 wp14">
+  <w:abstractNum w:abstractNumId="0">
+    <w:nsid w:val="0D5A6D92"/>
+    <w:multiLevelType w:val="multilevel"/>
+    <w:tmpl w:val="8F4A8A4E"/>
+    <w:lvl w:ilvl="0">
+      <w:start w:val="1"/>
+      <w:numFmt w:val="bullet"/>
+      <w:lvlText w:val=""/>
+      <w:lvlJc w:val="left"/>
+      <w:pPr>
+        <w:tabs>
+          <w:tab w:val="num" w:pos="720"/>
+        </w:tabs>
+        <w:ind w:left="720" w:hanging="360"/>
+      </w:pPr>
+      <w:rPr>
+        <w:rFonts w:ascii="Symbol" w:hAnsi="Symbol" w:hint="default"/>
+        <w:sz w:val="20"/>
+      </w:rPr>
+    </w:lvl>
+    <w:lvl w:ilvl="1" w:tentative="1">
+      <w:start w:val="1"/>
+      <w:numFmt w:val="bullet"/>
+      <w:lvlText w:val="o"/>
+      <w:lvlJc w:val="left"/>
+      <w:pPr>
+        <w:tabs>
+          <w:tab w:val="num" w:pos="1440"/>
+        </w:tabs>
+        <w:ind w:left="1440" w:hanging="360"/>
+      </w:pPr>
+      <w:rPr>
+        <w:rFonts w:ascii="Courier New" w:hAnsi="Courier New" w:hint="default"/>
+        <w:sz w:val="20"/>
+      </w:rPr>
+    </w:lvl>
+    <w:lvl w:ilvl="2" w:tentative="1">
+      <w:start w:val="1"/>
+      <w:numFmt w:val="bullet"/>
+      <w:lvlText w:val=""/>
+      <w:lvlJc w:val="left"/>
+      <w:pPr>
+        <w:tabs>
+          <w:tab w:val="num" w:pos="2160"/>
+        </w:tabs>
+        <w:ind w:left="2160" w:hanging="360"/>
+      </w:pPr>
+      <w:rPr>
+        <w:rFonts w:ascii="Wingdings" w:hAnsi="Wingdings" w:hint="default"/>
+        <w:sz w:val="20"/>
+      </w:rPr>
+    </w:lvl>
+    <w:lvl w:ilvl="3" w:tentative="1">
+      <w:start w:val="1"/>
+      <w:numFmt w:val="bullet"/>
+      <w:lvlText w:val=""/>
+      <w:lvlJc w:val="left"/>
+      <w:pPr>
+        <w:tabs>
+          <w:tab w:val="num" w:pos="2880"/>
+        </w:tabs>
+        <w:ind w:left="2880" w:hanging="360"/>
+      </w:pPr>
+      <w:rPr>
+        <w:rFonts w:ascii="Wingdings" w:hAnsi="Wingdings" w:hint="default"/>
+        <w:sz w:val="20"/>
+      </w:rPr>
+    </w:lvl>
+    <w:lvl w:ilvl="4" w:tentative="1">
+      <w:start w:val="1"/>
+      <w:numFmt w:val="bullet"/>
+      <w:lvlText w:val=""/>
+      <w:lvlJc w:val="left"/>
+      <w:pPr>
+        <w:tabs>
+          <w:tab w:val="num" w:pos="3600"/>
+        </w:tabs>
+        <w:ind w:left="3600" w:hanging="360"/>
+      </w:pPr>
+      <w:rPr>
+        <w:rFonts w:ascii="Wingdings" w:hAnsi="Wingdings" w:hint="default"/>
+        <w:sz w:val="20"/>
+      </w:rPr>
+    </w:lvl>
+    <w:lvl w:ilvl="5" w:tentative="1">
+      <w:start w:val="1"/>
+      <w:numFmt w:val="bullet"/>
+      <w:lvlText w:val=""/>
+      <w:lvlJc w:val="left"/>
+      <w:pPr>
+        <w:tabs>
+          <w:tab w:val="num" w:pos="4320"/>
+        </w:tabs>
+        <w:ind w:left="4320" w:hanging="360"/>
+      </w:pPr>
+      <w:rPr>
+        <w:rFonts w:ascii="Wingdings" w:hAnsi="Wingdings" w:hint="default"/>
+        <w:sz w:val="20"/>
+      </w:rPr>
+    </w:lvl>
+    <w:lvl w:ilvl="6" w:tentative="1">
+      <w:start w:val="1"/>
+      <w:numFmt w:val="bullet"/>
+      <w:lvlText w:val=""/>
+      <w:lvlJc w:val="left"/>
+      <w:pPr>
+        <w:tabs>
+          <w:tab w:val="num" w:pos="5040"/>
+        </w:tabs>
+        <w:ind w:left="5040" w:hanging="360"/>
+      </w:pPr>
+      <w:rPr>
+        <w:rFonts w:ascii="Wingdings" w:hAnsi="Wingdings" w:hint="default"/>
+        <w:sz w:val="20"/>
+      </w:rPr>
+    </w:lvl>
+    <w:lvl w:ilvl="7" w:tentative="1">
+      <w:start w:val="1"/>
+      <w:numFmt w:val="bullet"/>
+      <w:lvlText w:val=""/>
+      <w:lvlJc w:val="left"/>
+      <w:pPr>
+        <w:tabs>
+          <w:tab w:val="num" w:pos="5760"/>
+        </w:tabs>
+        <w:ind w:left="5760" w:hanging="360"/>
+      </w:pPr>
+      <w:rPr>
+        <w:rFonts w:ascii="Wingdings" w:hAnsi="Wingdings" w:hint="default"/>
+        <w:sz w:val="20"/>
+      </w:rPr>
+    </w:lvl>
+    <w:lvl w:ilvl="8" w:tentative="1">
+      <w:start w:val="1"/>
+      <w:numFmt w:val="bullet"/>
+      <w:lvlText w:val=""/>
+      <w:lvlJc w:val="left"/>
+      <w:pPr>
+        <w:tabs>
+          <w:tab w:val="num" w:pos="6480"/>
+        </w:tabs>
+        <w:ind w:left="6480" w:hanging="360"/>
+      </w:pPr>
+      <w:rPr>
+        <w:rFonts w:ascii="Wingdings" w:hAnsi="Wingdings" w:hint="default"/>
+        <w:sz w:val="20"/>
+      </w:rPr>
+    </w:lvl>
+  </w:abstractNum>
+  <w:num w:numId="1">
+    <w:abstractNumId w:val="0"/>
+  </w:num>
+</w:numbering>
 </file>
 
 <file path=word/styles.xml><?xml version="1.0" encoding="utf-8"?>
@@ -668,6 +1572,34 @@
       <w:rFonts w:ascii="Tahoma" w:hAnsi="Tahoma" w:cs="Tahoma"/>
       <w:sz w:val="16"/>
       <w:szCs w:val="16"/>
+    </w:rPr>
+  </w:style>
+  <w:style w:type="paragraph" w:styleId="NormalWeb">
+    <w:name w:val="Normal (Web)"/>
+    <w:basedOn w:val="Normal"/>
+    <w:uiPriority w:val="99"/>
+    <w:semiHidden/>
+    <w:unhideWhenUsed/>
+    <w:rsid w:val="008F0D2D"/>
+    <w:pPr>
+      <w:spacing w:before="100" w:beforeAutospacing="1" w:after="100" w:afterAutospacing="1" w:line="240" w:lineRule="auto"/>
+    </w:pPr>
+    <w:rPr>
+      <w:rFonts w:ascii="Times New Roman" w:eastAsia="Times New Roman" w:hAnsi="Times New Roman" w:cs="Times New Roman"/>
+      <w:sz w:val="24"/>
+      <w:szCs w:val="24"/>
+    </w:rPr>
+  </w:style>
+  <w:style w:type="character" w:styleId="Hyperlink">
+    <w:name w:val="Hyperlink"/>
+    <w:basedOn w:val="DefaultParagraphFont"/>
+    <w:uiPriority w:val="99"/>
+    <w:semiHidden/>
+    <w:unhideWhenUsed/>
+    <w:rsid w:val="008F0D2D"/>
+    <w:rPr>
+      <w:color w:val="0000FF"/>
+      <w:u w:val="single"/>
     </w:rPr>
   </w:style>
 </w:styles>
@@ -915,6 +1847,34 @@
       <w:szCs w:val="16"/>
     </w:rPr>
   </w:style>
+  <w:style w:type="paragraph" w:styleId="NormalWeb">
+    <w:name w:val="Normal (Web)"/>
+    <w:basedOn w:val="Normal"/>
+    <w:uiPriority w:val="99"/>
+    <w:semiHidden/>
+    <w:unhideWhenUsed/>
+    <w:rsid w:val="008F0D2D"/>
+    <w:pPr>
+      <w:spacing w:before="100" w:beforeAutospacing="1" w:after="100" w:afterAutospacing="1" w:line="240" w:lineRule="auto"/>
+    </w:pPr>
+    <w:rPr>
+      <w:rFonts w:ascii="Times New Roman" w:eastAsia="Times New Roman" w:hAnsi="Times New Roman" w:cs="Times New Roman"/>
+      <w:sz w:val="24"/>
+      <w:szCs w:val="24"/>
+    </w:rPr>
+  </w:style>
+  <w:style w:type="character" w:styleId="Hyperlink">
+    <w:name w:val="Hyperlink"/>
+    <w:basedOn w:val="DefaultParagraphFont"/>
+    <w:uiPriority w:val="99"/>
+    <w:semiHidden/>
+    <w:unhideWhenUsed/>
+    <w:rsid w:val="008F0D2D"/>
+    <w:rPr>
+      <w:color w:val="0000FF"/>
+      <w:u w:val="single"/>
+    </w:rPr>
+  </w:style>
 </w:styles>
 </file>
 
@@ -985,12 +1945,12 @@
 
 <file path=word/glossary/fontTable.xml><?xml version="1.0" encoding="utf-8"?>
 <w:fonts xmlns:mc="http://schemas.openxmlformats.org/markup-compatibility/2006" xmlns:r="http://schemas.openxmlformats.org/officeDocument/2006/relationships" xmlns:w="http://schemas.openxmlformats.org/wordprocessingml/2006/main" xmlns:w14="http://schemas.microsoft.com/office/word/2010/wordml" mc:Ignorable="w14">
-  <w:font w:name="Calibri">
-    <w:panose1 w:val="020F0502020204030204"/>
-    <w:charset w:val="00"/>
-    <w:family w:val="swiss"/>
+  <w:font w:name="Symbol">
+    <w:panose1 w:val="05050102010706020507"/>
+    <w:charset w:val="02"/>
+    <w:family w:val="roman"/>
     <w:pitch w:val="variable"/>
-    <w:sig w:usb0="E00002FF" w:usb1="4000ACFF" w:usb2="00000001" w:usb3="00000000" w:csb0="0000019F" w:csb1="00000000"/>
+    <w:sig w:usb0="00000000" w:usb1="10000000" w:usb2="00000000" w:usb3="00000000" w:csb0="80000000" w:csb1="00000000"/>
   </w:font>
   <w:font w:name="Times New Roman">
     <w:panose1 w:val="02020603050405020304"/>
@@ -999,12 +1959,40 @@
     <w:pitch w:val="variable"/>
     <w:sig w:usb0="E0002EFF" w:usb1="C0007843" w:usb2="00000009" w:usb3="00000000" w:csb0="000001FF" w:csb1="00000000"/>
   </w:font>
+  <w:font w:name="Courier New">
+    <w:panose1 w:val="02070309020205020404"/>
+    <w:charset w:val="00"/>
+    <w:family w:val="modern"/>
+    <w:pitch w:val="fixed"/>
+    <w:sig w:usb0="E0002EFF" w:usb1="C0007843" w:usb2="00000009" w:usb3="00000000" w:csb0="000001FF" w:csb1="00000000"/>
+  </w:font>
+  <w:font w:name="Wingdings">
+    <w:panose1 w:val="05000000000000000000"/>
+    <w:charset w:val="02"/>
+    <w:family w:val="auto"/>
+    <w:pitch w:val="variable"/>
+    <w:sig w:usb0="00000000" w:usb1="10000000" w:usb2="00000000" w:usb3="00000000" w:csb0="80000000" w:csb1="00000000"/>
+  </w:font>
+  <w:font w:name="Calibri">
+    <w:panose1 w:val="020F0502020204030204"/>
+    <w:charset w:val="00"/>
+    <w:family w:val="swiss"/>
+    <w:pitch w:val="variable"/>
+    <w:sig w:usb0="E00002FF" w:usb1="4000ACFF" w:usb2="00000001" w:usb3="00000000" w:csb0="0000019F" w:csb1="00000000"/>
+  </w:font>
   <w:font w:name="Tahoma">
     <w:panose1 w:val="020B0604030504040204"/>
     <w:charset w:val="00"/>
     <w:family w:val="swiss"/>
     <w:pitch w:val="variable"/>
     <w:sig w:usb0="E1002EFF" w:usb1="C000605B" w:usb2="00000029" w:usb3="00000000" w:csb0="000101FF" w:csb1="00000000"/>
+  </w:font>
+  <w:font w:name="Arial">
+    <w:panose1 w:val="020B0604020202020204"/>
+    <w:charset w:val="00"/>
+    <w:family w:val="swiss"/>
+    <w:pitch w:val="variable"/>
+    <w:sig w:usb0="E0002EFF" w:usb1="C0007843" w:usb2="00000009" w:usb3="00000000" w:csb0="000001FF" w:csb1="00000000"/>
   </w:font>
   <w:font w:name="Calibri Light">
     <w:panose1 w:val="020F0302020204030204"/>
@@ -1039,6 +2027,7 @@
     <w:rsidRoot w:val="007D3679"/>
     <w:rsid w:val="006E278E"/>
     <w:rsid w:val="007D3679"/>
+    <w:rsid w:val="00C963CF"/>
   </w:rsids>
   <m:mathPr>
     <m:mathFont m:val="Cambria Math"/>
@@ -1798,7 +2787,7 @@
   <a:extraClrSchemeLst/>
   <a:extLst>
     <a:ext uri="{05A4C25C-085E-4340-85A3-A5531E510DB2}">
-      <thm15:themeFamily xmlns:thm15="http://schemas.microsoft.com/office/thememl/2012/main" xmlns="" name="Office Theme" id="{62F939B6-93AF-4DB8-9C6B-D6C7DFDC589F}" vid="{4A3C46E8-61CC-4603-A589-7422A47A8E4A}"/>
+      <thm15:themeFamily xmlns="" xmlns:thm15="http://schemas.microsoft.com/office/thememl/2012/main" name="Office Theme" id="{62F939B6-93AF-4DB8-9C6B-D6C7DFDC589F}" vid="{4A3C46E8-61CC-4603-A589-7422A47A8E4A}"/>
     </a:ext>
   </a:extLst>
 </a:theme>

--- a/assign.docx
+++ b/assign.docx
@@ -176,6 +176,11 @@
           <w:docPartUnique/>
         </w:docPartObj>
       </w:sdtPr>
+      <w:sdtEndPr>
+        <w:rPr>
+          <w:rFonts w:eastAsia="Times New Roman"/>
+        </w:rPr>
+      </w:sdtEndPr>
       <w:sdtContent>
         <w:p>
           <w:pPr>
@@ -479,10 +484,8 @@
               <w:sz w:val="28"/>
               <w:szCs w:val="28"/>
             </w:rPr>
-            <w:t>Internet is a network of comput</w:t>
-          </w:r>
-          <w:bookmarkStart w:id="0" w:name="_GoBack"/>
-          <w:bookmarkEnd w:id="0"/>
+            <w:t>Internet is a network of computers, which links many different types of computers all over the world .</w:t>
+          </w:r>
           <w:r>
             <w:rPr>
               <w:rFonts w:ascii="Times New Roman" w:hAnsi="Times New Roman" w:cs="Times New Roman"/>
@@ -490,8 +493,9 @@
               <w:sz w:val="28"/>
               <w:szCs w:val="28"/>
             </w:rPr>
-            <w:t>ers, which links many different types of computers all over the world .</w:t>
-          </w:r>
+            <w:t xml:space="preserve">The </w:t>
+          </w:r>
+          <w:proofErr w:type="gramStart"/>
           <w:r>
             <w:rPr>
               <w:rFonts w:ascii="Times New Roman" w:hAnsi="Times New Roman" w:cs="Times New Roman"/>
@@ -499,9 +503,9 @@
               <w:sz w:val="28"/>
               <w:szCs w:val="28"/>
             </w:rPr>
-            <w:t xml:space="preserve">The </w:t>
-          </w:r>
-          <w:proofErr w:type="gramStart"/>
+            <w:t>internet</w:t>
+          </w:r>
+          <w:proofErr w:type="gramEnd"/>
           <w:r>
             <w:rPr>
               <w:rFonts w:ascii="Times New Roman" w:hAnsi="Times New Roman" w:cs="Times New Roman"/>
@@ -509,9 +513,8 @@
               <w:sz w:val="28"/>
               <w:szCs w:val="28"/>
             </w:rPr>
-            <w:t>internet</w:t>
-          </w:r>
-          <w:proofErr w:type="gramEnd"/>
+            <w:t xml:space="preserve"> </w:t>
+          </w:r>
           <w:r>
             <w:rPr>
               <w:rFonts w:ascii="Times New Roman" w:hAnsi="Times New Roman" w:cs="Times New Roman"/>
@@ -519,7 +522,7 @@
               <w:sz w:val="28"/>
               <w:szCs w:val="28"/>
             </w:rPr>
-            <w:t xml:space="preserve"> </w:t>
+            <w:t>is a worldwide system of interconnec</w:t>
           </w:r>
           <w:r>
             <w:rPr>
@@ -528,7 +531,7 @@
               <w:sz w:val="28"/>
               <w:szCs w:val="28"/>
             </w:rPr>
-            <w:t>is a worldwide system of interconnec</w:t>
+            <w:t xml:space="preserve">ted computer networks that use </w:t>
           </w:r>
           <w:r>
             <w:rPr>
@@ -537,8 +540,9 @@
               <w:sz w:val="28"/>
               <w:szCs w:val="28"/>
             </w:rPr>
-            <w:t xml:space="preserve">ted computer networks that use </w:t>
-          </w:r>
+            <w:t xml:space="preserve">the </w:t>
+          </w:r>
+          <w:proofErr w:type="spellStart"/>
           <w:r>
             <w:rPr>
               <w:rFonts w:ascii="Times New Roman" w:hAnsi="Times New Roman" w:cs="Times New Roman"/>
@@ -546,9 +550,9 @@
               <w:sz w:val="28"/>
               <w:szCs w:val="28"/>
             </w:rPr>
-            <w:t xml:space="preserve">the </w:t>
-          </w:r>
-          <w:proofErr w:type="spellStart"/>
+            <w:t>Tcp</w:t>
+          </w:r>
+          <w:proofErr w:type="spellEnd"/>
           <w:r>
             <w:rPr>
               <w:rFonts w:ascii="Times New Roman" w:hAnsi="Times New Roman" w:cs="Times New Roman"/>
@@ -556,9 +560,8 @@
               <w:sz w:val="28"/>
               <w:szCs w:val="28"/>
             </w:rPr>
-            <w:t>Tcp</w:t>
-          </w:r>
-          <w:proofErr w:type="spellEnd"/>
+            <w:t>/IP set of network protocols to reach billions of users.</w:t>
+          </w:r>
           <w:r>
             <w:rPr>
               <w:rFonts w:ascii="Times New Roman" w:hAnsi="Times New Roman" w:cs="Times New Roman"/>
@@ -566,7 +569,7 @@
               <w:sz w:val="28"/>
               <w:szCs w:val="28"/>
             </w:rPr>
-            <w:t>/IP set of network protocols to reach billions of users.</w:t>
+            <w:t xml:space="preserve"> </w:t>
           </w:r>
           <w:r>
             <w:rPr>
@@ -575,8 +578,9 @@
               <w:sz w:val="28"/>
               <w:szCs w:val="28"/>
             </w:rPr>
-            <w:t xml:space="preserve"> </w:t>
-          </w:r>
+            <w:t xml:space="preserve">The internet began </w:t>
+          </w:r>
+          <w:proofErr w:type="gramStart"/>
           <w:r>
             <w:rPr>
               <w:rFonts w:ascii="Times New Roman" w:hAnsi="Times New Roman" w:cs="Times New Roman"/>
@@ -584,9 +588,8 @@
               <w:sz w:val="28"/>
               <w:szCs w:val="28"/>
             </w:rPr>
-            <w:t xml:space="preserve">The internet began </w:t>
-          </w:r>
-          <w:proofErr w:type="gramStart"/>
+            <w:t xml:space="preserve">as </w:t>
+          </w:r>
           <w:r>
             <w:rPr>
               <w:rFonts w:ascii="Times New Roman" w:hAnsi="Times New Roman" w:cs="Times New Roman"/>
@@ -594,8 +597,9 @@
               <w:sz w:val="28"/>
               <w:szCs w:val="28"/>
             </w:rPr>
-            <w:t xml:space="preserve">as </w:t>
-          </w:r>
+            <w:t xml:space="preserve"> </w:t>
+          </w:r>
+          <w:proofErr w:type="spellStart"/>
           <w:r>
             <w:rPr>
               <w:rFonts w:ascii="Times New Roman" w:hAnsi="Times New Roman" w:cs="Times New Roman"/>
@@ -603,9 +607,10 @@
               <w:sz w:val="28"/>
               <w:szCs w:val="28"/>
             </w:rPr>
-            <w:t xml:space="preserve"> </w:t>
-          </w:r>
-          <w:proofErr w:type="spellStart"/>
+            <w:t>u.s</w:t>
+          </w:r>
+          <w:proofErr w:type="spellEnd"/>
+          <w:proofErr w:type="gramEnd"/>
           <w:r>
             <w:rPr>
               <w:rFonts w:ascii="Times New Roman" w:hAnsi="Times New Roman" w:cs="Times New Roman"/>
@@ -613,10 +618,9 @@
               <w:sz w:val="28"/>
               <w:szCs w:val="28"/>
             </w:rPr>
-            <w:t>u.s</w:t>
-          </w:r>
-          <w:proofErr w:type="spellEnd"/>
-          <w:proofErr w:type="gramEnd"/>
+            <w:t xml:space="preserve"> department of </w:t>
+          </w:r>
+          <w:proofErr w:type="spellStart"/>
           <w:r>
             <w:rPr>
               <w:rFonts w:ascii="Times New Roman" w:hAnsi="Times New Roman" w:cs="Times New Roman"/>
@@ -624,9 +628,9 @@
               <w:sz w:val="28"/>
               <w:szCs w:val="28"/>
             </w:rPr>
-            <w:t xml:space="preserve"> department of </w:t>
-          </w:r>
-          <w:proofErr w:type="spellStart"/>
+            <w:t>defence</w:t>
+          </w:r>
+          <w:proofErr w:type="spellEnd"/>
           <w:r>
             <w:rPr>
               <w:rFonts w:ascii="Times New Roman" w:hAnsi="Times New Roman" w:cs="Times New Roman"/>
@@ -634,9 +638,8 @@
               <w:sz w:val="28"/>
               <w:szCs w:val="28"/>
             </w:rPr>
-            <w:t>defence</w:t>
-          </w:r>
-          <w:proofErr w:type="spellEnd"/>
+            <w:t xml:space="preserve"> network </w:t>
+          </w:r>
           <w:r>
             <w:rPr>
               <w:rFonts w:ascii="Times New Roman" w:hAnsi="Times New Roman" w:cs="Times New Roman"/>
@@ -644,7 +647,7 @@
               <w:sz w:val="28"/>
               <w:szCs w:val="28"/>
             </w:rPr>
-            <w:t xml:space="preserve"> network </w:t>
+            <w:t>to link scientists and universiti</w:t>
           </w:r>
           <w:r>
             <w:rPr>
@@ -653,15 +656,6 @@
               <w:sz w:val="28"/>
               <w:szCs w:val="28"/>
             </w:rPr>
-            <w:t>to link scientists and universiti</w:t>
-          </w:r>
-          <w:r>
-            <w:rPr>
-              <w:rFonts w:ascii="Times New Roman" w:hAnsi="Times New Roman" w:cs="Times New Roman"/>
-              <w:color w:val="000000" w:themeColor="text1"/>
-              <w:sz w:val="28"/>
-              <w:szCs w:val="28"/>
-            </w:rPr>
             <w:t>es professors around the world.</w:t>
           </w:r>
         </w:p>
@@ -725,7 +719,7 @@
             </w:rPr>
             <w:t>As you might expect for a technology so expansive and ever-changing, it is impossible to credit the invention of the internet to a single person. </w:t>
           </w:r>
-          <w:hyperlink r:id="rId6" w:history="1">
+          <w:hyperlink r:id="rId8" w:history="1">
             <w:r>
               <w:rPr>
                 <w:rFonts w:ascii="Arial" w:eastAsia="Times New Roman" w:hAnsi="Arial" w:cs="Arial"/>
@@ -766,7 +760,7 @@
             </w:rPr>
             <w:t>Long before the technology existed to actually build the internet, many scientists had already anticipated the existence of worldwide networks of information. </w:t>
           </w:r>
-          <w:hyperlink r:id="rId7" w:history="1">
+          <w:hyperlink r:id="rId9" w:history="1">
             <w:r>
               <w:rPr>
                 <w:rFonts w:ascii="Arial" w:eastAsia="Times New Roman" w:hAnsi="Arial" w:cs="Arial"/>
@@ -978,7 +972,25 @@
               <w:sz w:val="27"/>
               <w:szCs w:val="27"/>
             </w:rPr>
-            <w:t xml:space="preserve"> delivered its first message: a “node-to-node” communication from one computer to another. (The first computer was located in a research lab at UCLA and the second was at Stanford; each one was the size of a small house.) The message—“LOGIN”—was short and simple, but it crashed the fledgling ARPA network anyway: The Stanford computer only received the note’s first two letters</w:t>
+            <w:t xml:space="preserve"> delivered its first message: a “node-to-node” communication from one computer to another. (The first computer was located in a research lab at UCLA and the second was at Stanford; each one was the size of a small house.) The message—“LOGIN”—was short and simple, but it crashed the fledgling ARPA network </w:t>
+          </w:r>
+          <w:r>
+            <w:rPr>
+              <w:rFonts w:ascii="Arial" w:eastAsia="Times New Roman" w:hAnsi="Arial" w:cs="Arial"/>
+              <w:color w:val="000000" w:themeColor="text1"/>
+              <w:sz w:val="27"/>
+              <w:szCs w:val="27"/>
+            </w:rPr>
+            <w:t>anyway: The Stanford comput</w:t>
+          </w:r>
+          <w:r>
+            <w:rPr>
+              <w:rFonts w:ascii="Arial" w:eastAsia="Times New Roman" w:hAnsi="Arial" w:cs="Arial"/>
+              <w:color w:val="000000" w:themeColor="text1"/>
+              <w:sz w:val="27"/>
+              <w:szCs w:val="27"/>
+            </w:rPr>
+            <w:t>er only received the note’s first two letters</w:t>
           </w:r>
           <w:r>
             <w:rPr>
@@ -1091,36 +1103,5227 @@
               <w:sz w:val="27"/>
               <w:szCs w:val="27"/>
             </w:rPr>
-            <w:t xml:space="preserve"> available for commercial purpose </w:t>
-          </w:r>
-        </w:p>
-        <w:p>
-          <w:pPr>
-            <w:spacing w:line="240" w:lineRule="auto"/>
-            <w:rPr>
-              <w:rFonts w:ascii="Times New Roman" w:hAnsi="Times New Roman" w:cs="Times New Roman"/>
-              <w:color w:val="000000" w:themeColor="text1"/>
-              <w:sz w:val="40"/>
-              <w:szCs w:val="40"/>
-            </w:rPr>
-          </w:pPr>
-          <w:r>
-            <w:rPr>
-              <w:rFonts w:ascii="Times New Roman" w:hAnsi="Times New Roman" w:cs="Times New Roman"/>
-              <w:color w:val="000000" w:themeColor="text1"/>
-              <w:sz w:val="40"/>
-              <w:szCs w:val="40"/>
+            <w:t xml:space="preserve"> a</w:t>
+          </w:r>
+          <w:r>
+            <w:rPr>
+              <w:rFonts w:ascii="Arial" w:eastAsia="Times New Roman" w:hAnsi="Arial" w:cs="Arial"/>
+              <w:color w:val="000000" w:themeColor="text1"/>
+              <w:sz w:val="27"/>
+              <w:szCs w:val="27"/>
+            </w:rPr>
+            <w:t>vailable for commercial purpose.</w:t>
+          </w:r>
+        </w:p>
+        <w:p>
+          <w:pPr>
+            <w:shd w:val="clear" w:color="auto" w:fill="FFFFFF"/>
+            <w:spacing w:after="450" w:line="396" w:lineRule="atLeast"/>
+            <w:rPr>
+              <w:rFonts w:ascii="Arial" w:eastAsia="Times New Roman" w:hAnsi="Arial" w:cs="Arial"/>
+              <w:color w:val="000000" w:themeColor="text1"/>
+              <w:sz w:val="27"/>
+              <w:szCs w:val="27"/>
+            </w:rPr>
+          </w:pPr>
+          <w:r>
+            <w:rPr>
+              <w:rFonts w:ascii="Arial" w:eastAsia="Times New Roman" w:hAnsi="Arial" w:cs="Arial"/>
+              <w:color w:val="000000" w:themeColor="text1"/>
+              <w:sz w:val="27"/>
+              <w:szCs w:val="27"/>
             </w:rPr>
             <w:lastRenderedPageBreak/>
+            <w:t>Commercial internet service providers (SPs) began to merge in the very late 1980s.The ARPARENT was decommissioned in 1990 today the internet continues to grow, driven by ever greater amounts of online information, commerce, entertainment,</w:t>
+          </w:r>
+          <w:r>
+            <w:rPr>
+              <w:rFonts w:ascii="Arial" w:eastAsia="Times New Roman" w:hAnsi="Arial" w:cs="Arial"/>
+              <w:color w:val="000000" w:themeColor="text1"/>
+              <w:sz w:val="27"/>
+              <w:szCs w:val="27"/>
+            </w:rPr>
+            <w:t xml:space="preserve"> and social networking.</w:t>
+          </w:r>
+        </w:p>
+        <w:p>
+          <w:pPr>
+            <w:pStyle w:val="NormalWeb"/>
+            <w:spacing w:line="450" w:lineRule="atLeast"/>
+            <w:rPr>
+              <w:rFonts w:ascii="Georgia" w:hAnsi="Georgia"/>
+              <w:sz w:val="27"/>
+              <w:szCs w:val="27"/>
+            </w:rPr>
+          </w:pPr>
+          <w:r>
+            <w:rPr>
+              <w:rFonts w:ascii="Georgia" w:hAnsi="Georgia"/>
+              <w:sz w:val="27"/>
+              <w:szCs w:val="27"/>
+            </w:rPr>
+            <w:t>1990                                       </w:t>
+          </w:r>
+          <w:hyperlink r:id="rId10" w:tgtFrame="_blank" w:history="1">
+            <w:r>
+              <w:rPr>
+                <w:rStyle w:val="Hyperlink"/>
+                <w:rFonts w:ascii="Georgia" w:eastAsiaTheme="minorEastAsia" w:hAnsi="Georgia"/>
+                <w:color w:val="003891"/>
+                <w:sz w:val="27"/>
+                <w:szCs w:val="27"/>
+              </w:rPr>
+              <w:t>Archie</w:t>
+            </w:r>
+          </w:hyperlink>
+          <w:r>
+            <w:rPr>
+              <w:rFonts w:ascii="Georgia" w:hAnsi="Georgia"/>
+              <w:sz w:val="27"/>
+              <w:szCs w:val="27"/>
+            </w:rPr>
+            <w:t xml:space="preserve">, the first Internet search engine, is developed by Alan </w:t>
+          </w:r>
+          <w:proofErr w:type="spellStart"/>
+          <w:r>
+            <w:rPr>
+              <w:rFonts w:ascii="Georgia" w:hAnsi="Georgia"/>
+              <w:sz w:val="27"/>
+              <w:szCs w:val="27"/>
+            </w:rPr>
+            <w:t>Emtage</w:t>
+          </w:r>
+          <w:proofErr w:type="spellEnd"/>
+          <w:r>
+            <w:rPr>
+              <w:rFonts w:ascii="Georgia" w:hAnsi="Georgia"/>
+              <w:sz w:val="27"/>
+              <w:szCs w:val="27"/>
+            </w:rPr>
+            <w:t xml:space="preserve"> at McGill University.</w:t>
+          </w:r>
+        </w:p>
+        <w:p>
+          <w:pPr>
+            <w:pStyle w:val="NormalWeb"/>
+            <w:spacing w:line="450" w:lineRule="atLeast"/>
+            <w:rPr>
+              <w:rFonts w:ascii="Georgia" w:hAnsi="Georgia"/>
+              <w:sz w:val="27"/>
+              <w:szCs w:val="27"/>
+            </w:rPr>
+          </w:pPr>
+          <w:r>
+            <w:rPr>
+              <w:rFonts w:ascii="Georgia" w:hAnsi="Georgia"/>
+              <w:sz w:val="27"/>
+              <w:szCs w:val="27"/>
+            </w:rPr>
+            <w:t xml:space="preserve">October 1990                     Tim Berners-Lee begins writing code for a client program, a browser/editor he calls </w:t>
+          </w:r>
+          <w:proofErr w:type="spellStart"/>
+          <w:r>
+            <w:rPr>
+              <w:rFonts w:ascii="Georgia" w:hAnsi="Georgia"/>
+              <w:sz w:val="27"/>
+              <w:szCs w:val="27"/>
+            </w:rPr>
+            <w:t>WorldWideWeb</w:t>
+          </w:r>
+          <w:proofErr w:type="spellEnd"/>
+          <w:r>
+            <w:rPr>
+              <w:rFonts w:ascii="Georgia" w:hAnsi="Georgia"/>
+              <w:sz w:val="27"/>
+              <w:szCs w:val="27"/>
+            </w:rPr>
+            <w:t>, on his new NeXT computer.</w:t>
+          </w:r>
+        </w:p>
+        <w:p>
+          <w:pPr>
+            <w:pStyle w:val="NormalWeb"/>
+            <w:spacing w:line="450" w:lineRule="atLeast"/>
+            <w:rPr>
+              <w:rFonts w:ascii="Georgia" w:hAnsi="Georgia"/>
+              <w:sz w:val="27"/>
+              <w:szCs w:val="27"/>
+            </w:rPr>
+          </w:pPr>
+          <w:r>
+            <w:rPr>
+              <w:rFonts w:ascii="Georgia" w:hAnsi="Georgia"/>
+              <w:sz w:val="27"/>
+              <w:szCs w:val="27"/>
+            </w:rPr>
+            <w:t>December 1990                   </w:t>
+          </w:r>
+          <w:hyperlink r:id="rId11" w:tgtFrame="_blank" w:history="1">
+            <w:r>
+              <w:rPr>
+                <w:rStyle w:val="Hyperlink"/>
+                <w:rFonts w:ascii="Georgia" w:eastAsiaTheme="minorEastAsia" w:hAnsi="Georgia"/>
+                <w:color w:val="003891"/>
+                <w:sz w:val="27"/>
+                <w:szCs w:val="27"/>
+              </w:rPr>
+              <w:t>First website</w:t>
+            </w:r>
+          </w:hyperlink>
+          <w:r>
+            <w:rPr>
+              <w:rFonts w:ascii="Georgia" w:hAnsi="Georgia"/>
+              <w:sz w:val="27"/>
+              <w:szCs w:val="27"/>
+            </w:rPr>
+            <w:t>, nxoc01.cern.ch, goes live.</w:t>
+          </w:r>
+        </w:p>
+        <w:p>
+          <w:pPr>
+            <w:pStyle w:val="NormalWeb"/>
+            <w:spacing w:line="450" w:lineRule="atLeast"/>
+            <w:rPr>
+              <w:rFonts w:ascii="Georgia" w:hAnsi="Georgia"/>
+              <w:sz w:val="27"/>
+              <w:szCs w:val="27"/>
+            </w:rPr>
+          </w:pPr>
+          <w:r>
+            <w:rPr>
+              <w:rFonts w:ascii="Georgia" w:hAnsi="Georgia"/>
+              <w:sz w:val="27"/>
+              <w:szCs w:val="27"/>
+            </w:rPr>
+            <w:t>Spring 1991                         The </w:t>
+          </w:r>
+          <w:hyperlink r:id="rId12" w:tgtFrame="_blank" w:history="1">
+            <w:r>
+              <w:rPr>
+                <w:rStyle w:val="Hyperlink"/>
+                <w:rFonts w:ascii="Georgia" w:eastAsiaTheme="minorEastAsia" w:hAnsi="Georgia"/>
+                <w:color w:val="003891"/>
+                <w:sz w:val="27"/>
+                <w:szCs w:val="27"/>
+              </w:rPr>
+              <w:t>Gopher</w:t>
+            </w:r>
+          </w:hyperlink>
+          <w:r>
+            <w:rPr>
+              <w:rFonts w:ascii="Georgia" w:hAnsi="Georgia"/>
+              <w:sz w:val="27"/>
+              <w:szCs w:val="27"/>
+            </w:rPr>
+            <w:t xml:space="preserve"> protocol, designed for distributing, searching, and retrieving documents over the Internet, is released by a University of Minnesota team led by Mark </w:t>
+          </w:r>
+          <w:proofErr w:type="spellStart"/>
+          <w:r>
+            <w:rPr>
+              <w:rFonts w:ascii="Georgia" w:hAnsi="Georgia"/>
+              <w:sz w:val="27"/>
+              <w:szCs w:val="27"/>
+            </w:rPr>
+            <w:t>McCahill</w:t>
+          </w:r>
+          <w:proofErr w:type="spellEnd"/>
+          <w:r>
+            <w:rPr>
+              <w:rFonts w:ascii="Georgia" w:hAnsi="Georgia"/>
+              <w:sz w:val="27"/>
+              <w:szCs w:val="27"/>
+            </w:rPr>
+            <w:t>.</w:t>
+          </w:r>
+        </w:p>
+        <w:p>
+          <w:pPr>
+            <w:pStyle w:val="NormalWeb"/>
+            <w:spacing w:line="450" w:lineRule="atLeast"/>
+            <w:rPr>
+              <w:rFonts w:ascii="Georgia" w:hAnsi="Georgia"/>
+              <w:sz w:val="27"/>
+              <w:szCs w:val="27"/>
+            </w:rPr>
+          </w:pPr>
+          <w:r>
+            <w:rPr>
+              <w:rFonts w:ascii="Georgia" w:hAnsi="Georgia"/>
+              <w:sz w:val="27"/>
+              <w:szCs w:val="27"/>
+            </w:rPr>
+            <w:t>August 1991                       Tim Berners-Lee publishes the code for the World Wide Web on the Internet. Later he wrote in </w:t>
+          </w:r>
+          <w:r>
+            <w:rPr>
+              <w:rStyle w:val="Emphasis"/>
+              <w:rFonts w:ascii="Georgia" w:hAnsi="Georgia"/>
+              <w:sz w:val="27"/>
+              <w:szCs w:val="27"/>
+            </w:rPr>
+            <w:t>Weaving the Web</w:t>
+          </w:r>
+          <w:r>
+            <w:rPr>
+              <w:rFonts w:ascii="Georgia" w:hAnsi="Georgia"/>
+              <w:sz w:val="27"/>
+              <w:szCs w:val="27"/>
+            </w:rPr>
+            <w:t xml:space="preserve">: “From then on, interested people on the Internet provided the feedback, </w:t>
+          </w:r>
+          <w:proofErr w:type="spellStart"/>
+          <w:r>
+            <w:rPr>
+              <w:rFonts w:ascii="Georgia" w:hAnsi="Georgia"/>
+              <w:sz w:val="27"/>
+              <w:szCs w:val="27"/>
+            </w:rPr>
+            <w:t>stimualtion</w:t>
+          </w:r>
+          <w:proofErr w:type="spellEnd"/>
+          <w:r>
+            <w:rPr>
+              <w:rFonts w:ascii="Georgia" w:hAnsi="Georgia"/>
+              <w:sz w:val="27"/>
+              <w:szCs w:val="27"/>
+            </w:rPr>
+            <w:t xml:space="preserve">, ideas, source-code contributions, and moral support… The people of the Internet built the Web, in true </w:t>
+          </w:r>
+          <w:proofErr w:type="spellStart"/>
+          <w:r>
+            <w:rPr>
+              <w:rFonts w:ascii="Georgia" w:hAnsi="Georgia"/>
+              <w:sz w:val="27"/>
+              <w:szCs w:val="27"/>
+            </w:rPr>
+            <w:t>grassroot</w:t>
+          </w:r>
+          <w:proofErr w:type="spellEnd"/>
+          <w:r>
+            <w:rPr>
+              <w:rFonts w:ascii="Georgia" w:hAnsi="Georgia"/>
+              <w:sz w:val="27"/>
+              <w:szCs w:val="27"/>
+            </w:rPr>
+            <w:t xml:space="preserve"> fashion.”</w:t>
+          </w:r>
+        </w:p>
+        <w:p>
+          <w:pPr>
+            <w:pStyle w:val="NormalWeb"/>
+            <w:spacing w:line="450" w:lineRule="atLeast"/>
+            <w:rPr>
+              <w:rFonts w:ascii="Georgia" w:hAnsi="Georgia"/>
+              <w:sz w:val="27"/>
+              <w:szCs w:val="27"/>
+            </w:rPr>
+          </w:pPr>
+          <w:r>
+            <w:rPr>
+              <w:rFonts w:ascii="Georgia" w:hAnsi="Georgia"/>
+              <w:sz w:val="27"/>
+              <w:szCs w:val="27"/>
+            </w:rPr>
+            <w:t xml:space="preserve">December 12, 1991         </w:t>
+          </w:r>
+          <w:proofErr w:type="gramStart"/>
+          <w:r>
+            <w:rPr>
+              <w:rFonts w:ascii="Georgia" w:hAnsi="Georgia"/>
+              <w:sz w:val="27"/>
+              <w:szCs w:val="27"/>
+            </w:rPr>
+            <w:t>The</w:t>
+          </w:r>
+          <w:proofErr w:type="gramEnd"/>
+          <w:r>
+            <w:rPr>
+              <w:rFonts w:ascii="Georgia" w:hAnsi="Georgia"/>
+              <w:sz w:val="27"/>
+              <w:szCs w:val="27"/>
+            </w:rPr>
+            <w:t> </w:t>
+          </w:r>
+          <w:hyperlink r:id="rId13" w:tgtFrame="_blank" w:history="1">
+            <w:r>
+              <w:rPr>
+                <w:rStyle w:val="Hyperlink"/>
+                <w:rFonts w:ascii="Georgia" w:eastAsiaTheme="minorEastAsia" w:hAnsi="Georgia"/>
+                <w:color w:val="003891"/>
+                <w:sz w:val="27"/>
+                <w:szCs w:val="27"/>
+              </w:rPr>
+              <w:t>first website in the United States</w:t>
+            </w:r>
+          </w:hyperlink>
+          <w:r>
+            <w:rPr>
+              <w:rFonts w:ascii="Georgia" w:hAnsi="Georgia"/>
+              <w:sz w:val="27"/>
+              <w:szCs w:val="27"/>
+            </w:rPr>
+            <w:t> goes live, home to the SLAC National Accelerator Laboratory.</w:t>
+          </w:r>
+        </w:p>
+        <w:p>
+          <w:pPr>
+            <w:pStyle w:val="NormalWeb"/>
+            <w:spacing w:line="450" w:lineRule="atLeast"/>
+            <w:rPr>
+              <w:rFonts w:ascii="Georgia" w:hAnsi="Georgia"/>
+              <w:sz w:val="27"/>
+              <w:szCs w:val="27"/>
+            </w:rPr>
+          </w:pPr>
+          <w:r>
+            <w:rPr>
+              <w:rFonts w:ascii="Georgia" w:hAnsi="Georgia"/>
+              <w:sz w:val="27"/>
+              <w:szCs w:val="27"/>
+            </w:rPr>
+            <w:t xml:space="preserve">September 1992               Ed </w:t>
+          </w:r>
+          <w:proofErr w:type="spellStart"/>
+          <w:r>
+            <w:rPr>
+              <w:rFonts w:ascii="Georgia" w:hAnsi="Georgia"/>
+              <w:sz w:val="27"/>
+              <w:szCs w:val="27"/>
+            </w:rPr>
+            <w:t>Krol</w:t>
+          </w:r>
+          <w:proofErr w:type="spellEnd"/>
+          <w:r>
+            <w:rPr>
+              <w:rFonts w:ascii="Georgia" w:hAnsi="Georgia"/>
+              <w:sz w:val="27"/>
+              <w:szCs w:val="27"/>
+            </w:rPr>
+            <w:t xml:space="preserve"> publishes </w:t>
+          </w:r>
+          <w:hyperlink r:id="rId14" w:tgtFrame="_blank" w:history="1">
+            <w:r>
+              <w:rPr>
+                <w:rStyle w:val="Emphasis"/>
+                <w:rFonts w:ascii="Georgia" w:hAnsi="Georgia"/>
+                <w:color w:val="003891"/>
+                <w:sz w:val="27"/>
+                <w:szCs w:val="27"/>
+              </w:rPr>
+              <w:t>The Whole Internet User’s Guide &amp; Catalog</w:t>
+            </w:r>
+          </w:hyperlink>
+          <w:r>
+            <w:rPr>
+              <w:rStyle w:val="Emphasis"/>
+              <w:rFonts w:ascii="Georgia" w:hAnsi="Georgia"/>
+              <w:sz w:val="27"/>
+              <w:szCs w:val="27"/>
+            </w:rPr>
+            <w:t>,</w:t>
+          </w:r>
+          <w:r>
+            <w:rPr>
+              <w:rFonts w:ascii="Georgia" w:hAnsi="Georgia"/>
+              <w:sz w:val="27"/>
+              <w:szCs w:val="27"/>
+            </w:rPr>
+            <w:t xml:space="preserve"> the first popular guide to the Internet and O’Reilly and Associates’ first million-copy bestseller.  The chapter devoted to the World Wide Web starts with “The World Wide Web, or WWW, is the newest information service </w:t>
+          </w:r>
+          <w:r>
+            <w:rPr>
+              <w:rFonts w:ascii="Georgia" w:hAnsi="Georgia"/>
+              <w:sz w:val="27"/>
+              <w:szCs w:val="27"/>
+            </w:rPr>
+            <w:lastRenderedPageBreak/>
+            <w:t>to arrive on the Internet. The Web is based on a technology called hypertext… While physicists may have paid for its initial development, it’s one of the most flexible tools—probably the most flexible tool—for prowling around the Internet. Like Gopher and WAIS, the Web is very much under development, perhaps even more so. So don’t be surprised if it doesn’t occasionally work the way you’d like. It’s certainly worth playing with.” In the second edition, published in April 1994, the last sentences were changed to “The Web and its tools are still under development… They’re certainly worth playing with, and will probably become the predominant method for accessing the Internet in the next few years.”</w:t>
+          </w:r>
+        </w:p>
+        <w:p>
+          <w:pPr>
+            <w:pStyle w:val="NormalWeb"/>
+            <w:spacing w:line="450" w:lineRule="atLeast"/>
+            <w:rPr>
+              <w:rFonts w:ascii="Georgia" w:hAnsi="Georgia"/>
+              <w:sz w:val="27"/>
+              <w:szCs w:val="27"/>
+            </w:rPr>
+          </w:pPr>
+          <w:r>
+            <w:rPr>
+              <w:rFonts w:ascii="Georgia" w:hAnsi="Georgia"/>
+              <w:sz w:val="27"/>
+              <w:szCs w:val="27"/>
+            </w:rPr>
+            <w:t>June 1992                            Jean Polly coins the phrase “</w:t>
+          </w:r>
+          <w:hyperlink r:id="rId15" w:tgtFrame="_blank" w:history="1">
+            <w:r>
+              <w:rPr>
+                <w:rStyle w:val="Hyperlink"/>
+                <w:rFonts w:ascii="Georgia" w:eastAsiaTheme="minorEastAsia" w:hAnsi="Georgia"/>
+                <w:color w:val="003891"/>
+                <w:sz w:val="27"/>
+                <w:szCs w:val="27"/>
+              </w:rPr>
+              <w:t>surfing the Internet</w:t>
+            </w:r>
+          </w:hyperlink>
+          <w:r>
+            <w:rPr>
+              <w:rFonts w:ascii="Georgia" w:hAnsi="Georgia"/>
+              <w:sz w:val="27"/>
+              <w:szCs w:val="27"/>
+            </w:rPr>
+            <w:t>” in an article published in </w:t>
+          </w:r>
+          <w:r>
+            <w:rPr>
+              <w:rStyle w:val="Emphasis"/>
+              <w:rFonts w:ascii="Georgia" w:hAnsi="Georgia"/>
+              <w:sz w:val="27"/>
+              <w:szCs w:val="27"/>
+            </w:rPr>
+            <w:t>Wilson Library Bulletin</w:t>
+          </w:r>
+          <w:r>
+            <w:rPr>
+              <w:rFonts w:ascii="Georgia" w:hAnsi="Georgia"/>
+              <w:sz w:val="27"/>
+              <w:szCs w:val="27"/>
+            </w:rPr>
+            <w:t>, a monthly professional magazine for librarians.</w:t>
+          </w:r>
+        </w:p>
+        <w:p>
+          <w:pPr>
+            <w:pStyle w:val="NormalWeb"/>
+            <w:spacing w:line="450" w:lineRule="atLeast"/>
+            <w:rPr>
+              <w:rFonts w:ascii="Georgia" w:hAnsi="Georgia"/>
+              <w:sz w:val="27"/>
+              <w:szCs w:val="27"/>
+            </w:rPr>
+          </w:pPr>
+          <w:r>
+            <w:rPr>
+              <w:rFonts w:ascii="Georgia" w:hAnsi="Georgia"/>
+              <w:sz w:val="27"/>
+              <w:szCs w:val="27"/>
+            </w:rPr>
+            <w:t>July 1992                              Tim Berners-Lee posts the first photo uploaded to the Web, showing the all-female parody pop group </w:t>
+          </w:r>
+          <w:hyperlink r:id="rId16" w:tgtFrame="_blank" w:history="1">
+            <w:r>
+              <w:rPr>
+                <w:rStyle w:val="Hyperlink"/>
+                <w:rFonts w:ascii="Georgia" w:eastAsiaTheme="minorEastAsia" w:hAnsi="Georgia"/>
+                <w:color w:val="003891"/>
+                <w:sz w:val="27"/>
+                <w:szCs w:val="27"/>
+              </w:rPr>
+              <w:t xml:space="preserve">Les </w:t>
+            </w:r>
+            <w:proofErr w:type="spellStart"/>
+            <w:r>
+              <w:rPr>
+                <w:rStyle w:val="Hyperlink"/>
+                <w:rFonts w:ascii="Georgia" w:eastAsiaTheme="minorEastAsia" w:hAnsi="Georgia"/>
+                <w:color w:val="003891"/>
+                <w:sz w:val="27"/>
+                <w:szCs w:val="27"/>
+              </w:rPr>
+              <w:t>Horribles</w:t>
+            </w:r>
+            <w:proofErr w:type="spellEnd"/>
+            <w:r>
+              <w:rPr>
+                <w:rStyle w:val="Hyperlink"/>
+                <w:rFonts w:ascii="Georgia" w:eastAsiaTheme="minorEastAsia" w:hAnsi="Georgia"/>
+                <w:color w:val="003891"/>
+                <w:sz w:val="27"/>
+                <w:szCs w:val="27"/>
+              </w:rPr>
+              <w:t xml:space="preserve"> </w:t>
+            </w:r>
+            <w:proofErr w:type="spellStart"/>
+            <w:r>
+              <w:rPr>
+                <w:rStyle w:val="Hyperlink"/>
+                <w:rFonts w:ascii="Georgia" w:eastAsiaTheme="minorEastAsia" w:hAnsi="Georgia"/>
+                <w:color w:val="003891"/>
+                <w:sz w:val="27"/>
+                <w:szCs w:val="27"/>
+              </w:rPr>
+              <w:t>Cernettes</w:t>
+            </w:r>
+            <w:proofErr w:type="spellEnd"/>
+          </w:hyperlink>
+          <w:r>
+            <w:rPr>
+              <w:rFonts w:ascii="Georgia" w:hAnsi="Georgia"/>
+              <w:sz w:val="27"/>
+              <w:szCs w:val="27"/>
+            </w:rPr>
+            <w:t> (LHC), consisting of four of his colleagues at CERN.</w:t>
+          </w:r>
+        </w:p>
+        <w:p>
+          <w:pPr>
+            <w:pStyle w:val="NormalWeb"/>
+            <w:spacing w:line="450" w:lineRule="atLeast"/>
+            <w:rPr>
+              <w:rFonts w:ascii="Georgia" w:hAnsi="Georgia"/>
+              <w:sz w:val="27"/>
+              <w:szCs w:val="27"/>
+            </w:rPr>
+          </w:pPr>
+          <w:r>
+            <w:rPr>
+              <w:rFonts w:ascii="Georgia" w:hAnsi="Georgia"/>
+              <w:sz w:val="27"/>
+              <w:szCs w:val="27"/>
+            </w:rPr>
+            <w:t>January 23, 1993               Marc Andreessen </w:t>
+          </w:r>
+          <w:hyperlink r:id="rId17" w:tgtFrame="_blank" w:history="1">
+            <w:r>
+              <w:rPr>
+                <w:rStyle w:val="Hyperlink"/>
+                <w:rFonts w:ascii="Georgia" w:eastAsiaTheme="minorEastAsia" w:hAnsi="Georgia"/>
+                <w:color w:val="003891"/>
+                <w:sz w:val="27"/>
+                <w:szCs w:val="27"/>
+              </w:rPr>
+              <w:t>announces</w:t>
+            </w:r>
+          </w:hyperlink>
+          <w:r>
+            <w:rPr>
+              <w:rFonts w:ascii="Georgia" w:hAnsi="Georgia"/>
+              <w:sz w:val="27"/>
+              <w:szCs w:val="27"/>
+            </w:rPr>
+            <w:t xml:space="preserve"> version 0.5 of NCSA X Mosaic web browser which he developed with Eric </w:t>
+          </w:r>
+          <w:proofErr w:type="spellStart"/>
+          <w:r>
+            <w:rPr>
+              <w:rFonts w:ascii="Georgia" w:hAnsi="Georgia"/>
+              <w:sz w:val="27"/>
+              <w:szCs w:val="27"/>
+            </w:rPr>
+            <w:t>Bina</w:t>
+          </w:r>
+          <w:proofErr w:type="spellEnd"/>
+          <w:r>
+            <w:rPr>
+              <w:rFonts w:ascii="Georgia" w:hAnsi="Georgia"/>
+              <w:sz w:val="27"/>
+              <w:szCs w:val="27"/>
+            </w:rPr>
+            <w:t xml:space="preserve"> at the </w:t>
+          </w:r>
+          <w:proofErr w:type="spellStart"/>
+          <w:r>
+            <w:rPr>
+              <w:rFonts w:ascii="Georgia" w:hAnsi="Georgia"/>
+              <w:sz w:val="27"/>
+              <w:szCs w:val="27"/>
+            </w:rPr>
+            <w:t>Nationl</w:t>
+          </w:r>
+          <w:proofErr w:type="spellEnd"/>
+          <w:r>
+            <w:rPr>
+              <w:rFonts w:ascii="Georgia" w:hAnsi="Georgia"/>
+              <w:sz w:val="27"/>
+              <w:szCs w:val="27"/>
+            </w:rPr>
+            <w:t xml:space="preserve"> Center for Supercomputing Applications at the University of Illinois at Urbana-Champaign. </w:t>
+          </w:r>
+          <w:proofErr w:type="spellStart"/>
+          <w:r>
+            <w:rPr>
+              <w:rFonts w:ascii="Georgia" w:hAnsi="Georgia"/>
+              <w:sz w:val="27"/>
+              <w:szCs w:val="27"/>
+            </w:rPr>
+            <w:t>Andreesen</w:t>
+          </w:r>
+          <w:proofErr w:type="spellEnd"/>
+          <w:r>
+            <w:rPr>
+              <w:rFonts w:ascii="Georgia" w:hAnsi="Georgia"/>
+              <w:sz w:val="27"/>
+              <w:szCs w:val="27"/>
+            </w:rPr>
+            <w:t xml:space="preserve"> will go on to co-found Mosaic Communications (later Netscape Communications) which released the first version of the Netscape Navigator browser in November 1994. A year later, it had 90% market share</w:t>
+          </w:r>
+        </w:p>
+        <w:p>
+          <w:pPr>
+            <w:pStyle w:val="NormalWeb"/>
+            <w:spacing w:line="450" w:lineRule="atLeast"/>
+            <w:rPr>
+              <w:rFonts w:ascii="Georgia" w:hAnsi="Georgia"/>
+              <w:sz w:val="27"/>
+              <w:szCs w:val="27"/>
+            </w:rPr>
+          </w:pPr>
+          <w:r>
+            <w:rPr>
+              <w:rFonts w:ascii="Georgia" w:hAnsi="Georgia"/>
+              <w:sz w:val="27"/>
+              <w:szCs w:val="27"/>
+            </w:rPr>
+            <w:t>February 1993                   The University of Minnesota decides it would charge a license fee for certain classes of </w:t>
+          </w:r>
+          <w:hyperlink r:id="rId18" w:tgtFrame="_blank" w:history="1">
+            <w:r>
+              <w:rPr>
+                <w:rStyle w:val="Hyperlink"/>
+                <w:rFonts w:ascii="Georgia" w:eastAsiaTheme="minorEastAsia" w:hAnsi="Georgia"/>
+                <w:color w:val="003891"/>
+                <w:sz w:val="27"/>
+                <w:szCs w:val="27"/>
+              </w:rPr>
+              <w:t>Gopher</w:t>
+            </w:r>
+          </w:hyperlink>
+          <w:r>
+            <w:rPr>
+              <w:rFonts w:ascii="Georgia" w:hAnsi="Georgia"/>
+              <w:sz w:val="27"/>
+              <w:szCs w:val="27"/>
+            </w:rPr>
+            <w:t> users, effectively eliminating a key competitor to the World Wide Web.</w:t>
+          </w:r>
+        </w:p>
+        <w:p>
+          <w:pPr>
+            <w:pStyle w:val="NormalWeb"/>
+            <w:spacing w:line="450" w:lineRule="atLeast"/>
+            <w:rPr>
+              <w:rFonts w:ascii="Georgia" w:hAnsi="Georgia"/>
+              <w:sz w:val="27"/>
+              <w:szCs w:val="27"/>
+            </w:rPr>
+          </w:pPr>
+          <w:r>
+            <w:rPr>
+              <w:rFonts w:ascii="Georgia" w:hAnsi="Georgia"/>
+              <w:sz w:val="27"/>
+              <w:szCs w:val="27"/>
+            </w:rPr>
+            <w:lastRenderedPageBreak/>
+            <w:t>April 30, 1993                     </w:t>
+          </w:r>
+          <w:hyperlink r:id="rId19" w:tgtFrame="_blank" w:history="1">
+            <w:r>
+              <w:rPr>
+                <w:rStyle w:val="Hyperlink"/>
+                <w:rFonts w:ascii="Georgia" w:eastAsiaTheme="minorEastAsia" w:hAnsi="Georgia"/>
+                <w:color w:val="003891"/>
+                <w:sz w:val="27"/>
+                <w:szCs w:val="27"/>
+              </w:rPr>
+              <w:t>CERN declares</w:t>
+            </w:r>
+          </w:hyperlink>
+          <w:r>
+            <w:rPr>
+              <w:rFonts w:ascii="Georgia" w:hAnsi="Georgia"/>
+              <w:sz w:val="27"/>
+              <w:szCs w:val="27"/>
+            </w:rPr>
+            <w:t> the Web protocol and code free to all users.</w:t>
+          </w:r>
+        </w:p>
+        <w:p>
+          <w:pPr>
+            <w:pStyle w:val="NormalWeb"/>
+            <w:spacing w:line="450" w:lineRule="atLeast"/>
+            <w:rPr>
+              <w:rFonts w:ascii="Georgia" w:hAnsi="Georgia"/>
+              <w:sz w:val="27"/>
+              <w:szCs w:val="27"/>
+            </w:rPr>
+          </w:pPr>
+          <w:r>
+            <w:rPr>
+              <w:rFonts w:ascii="Georgia" w:hAnsi="Georgia"/>
+              <w:sz w:val="27"/>
+              <w:szCs w:val="27"/>
+            </w:rPr>
+            <w:t>May 1993                             O’Reilly Digital Media group launches the Global Network Navigator (GNN), the first commercial web publication and the first web site to offer clickable advertisements.</w:t>
+          </w:r>
+        </w:p>
+        <w:p>
+          <w:pPr>
+            <w:pStyle w:val="NormalWeb"/>
+            <w:spacing w:line="450" w:lineRule="atLeast"/>
+            <w:rPr>
+              <w:rFonts w:ascii="Georgia" w:hAnsi="Georgia"/>
+              <w:sz w:val="27"/>
+              <w:szCs w:val="27"/>
+            </w:rPr>
+          </w:pPr>
+          <w:r>
+            <w:rPr>
+              <w:rFonts w:ascii="Georgia" w:hAnsi="Georgia"/>
+              <w:sz w:val="27"/>
+              <w:szCs w:val="27"/>
+            </w:rPr>
+            <w:t xml:space="preserve">July 1993                              O’Reilly and Associates hosts the first WWW Wizards Workshop in Cambridge, </w:t>
+          </w:r>
+          <w:proofErr w:type="spellStart"/>
+          <w:r>
+            <w:rPr>
+              <w:rFonts w:ascii="Georgia" w:hAnsi="Georgia"/>
+              <w:sz w:val="27"/>
+              <w:szCs w:val="27"/>
+            </w:rPr>
+            <w:t>Massachusets</w:t>
+          </w:r>
+          <w:proofErr w:type="spellEnd"/>
+          <w:r>
+            <w:rPr>
+              <w:rFonts w:ascii="Georgia" w:hAnsi="Georgia"/>
+              <w:sz w:val="27"/>
+              <w:szCs w:val="27"/>
+            </w:rPr>
+            <w:t>.</w:t>
+          </w:r>
+        </w:p>
+        <w:p>
+          <w:pPr>
+            <w:pStyle w:val="NormalWeb"/>
+            <w:spacing w:line="450" w:lineRule="atLeast"/>
+            <w:rPr>
+              <w:rFonts w:ascii="Georgia" w:hAnsi="Georgia"/>
+              <w:sz w:val="27"/>
+              <w:szCs w:val="27"/>
+            </w:rPr>
+          </w:pPr>
+          <w:r>
+            <w:rPr>
+              <w:rFonts w:ascii="Georgia" w:hAnsi="Georgia"/>
+              <w:sz w:val="27"/>
+              <w:szCs w:val="27"/>
+            </w:rPr>
+            <w:t xml:space="preserve">November 1993                </w:t>
+          </w:r>
+          <w:proofErr w:type="gramStart"/>
+          <w:r>
+            <w:rPr>
+              <w:rFonts w:ascii="Georgia" w:hAnsi="Georgia"/>
+              <w:sz w:val="27"/>
+              <w:szCs w:val="27"/>
+            </w:rPr>
+            <w:t>The</w:t>
+          </w:r>
+          <w:proofErr w:type="gramEnd"/>
+          <w:r>
+            <w:rPr>
+              <w:rFonts w:ascii="Georgia" w:hAnsi="Georgia"/>
+              <w:sz w:val="27"/>
+              <w:szCs w:val="27"/>
+            </w:rPr>
+            <w:t xml:space="preserve"> video camera monitoring the Trojan Coffee Pot at the University of Cambridge’s Computer Laboratory is connected to the Web, becoming the </w:t>
+          </w:r>
+          <w:hyperlink r:id="rId20" w:tgtFrame="_blank" w:history="1">
+            <w:r>
+              <w:rPr>
+                <w:rStyle w:val="Hyperlink"/>
+                <w:rFonts w:ascii="Georgia" w:eastAsiaTheme="minorEastAsia" w:hAnsi="Georgia"/>
+                <w:color w:val="003891"/>
+                <w:sz w:val="27"/>
+                <w:szCs w:val="27"/>
+              </w:rPr>
+              <w:t>first Webcam</w:t>
+            </w:r>
+          </w:hyperlink>
+          <w:r>
+            <w:rPr>
+              <w:rFonts w:ascii="Georgia" w:hAnsi="Georgia"/>
+              <w:sz w:val="27"/>
+              <w:szCs w:val="27"/>
+            </w:rPr>
+            <w:t xml:space="preserve">. What before </w:t>
+          </w:r>
+          <w:proofErr w:type="spellStart"/>
+          <w:r>
+            <w:rPr>
+              <w:rFonts w:ascii="Georgia" w:hAnsi="Georgia"/>
+              <w:sz w:val="27"/>
+              <w:szCs w:val="27"/>
+            </w:rPr>
+            <w:t>enetertained</w:t>
+          </w:r>
+          <w:proofErr w:type="spellEnd"/>
+          <w:r>
+            <w:rPr>
+              <w:rFonts w:ascii="Georgia" w:hAnsi="Georgia"/>
+              <w:sz w:val="27"/>
+              <w:szCs w:val="27"/>
+            </w:rPr>
+            <w:t xml:space="preserve"> a few </w:t>
+          </w:r>
+          <w:proofErr w:type="spellStart"/>
+          <w:r>
+            <w:rPr>
+              <w:rFonts w:ascii="Georgia" w:hAnsi="Georgia"/>
+              <w:sz w:val="27"/>
+              <w:szCs w:val="27"/>
+            </w:rPr>
+            <w:t>lcoally</w:t>
+          </w:r>
+          <w:proofErr w:type="spellEnd"/>
+          <w:r>
+            <w:rPr>
+              <w:rFonts w:ascii="Georgia" w:hAnsi="Georgia"/>
+              <w:sz w:val="27"/>
+              <w:szCs w:val="27"/>
+            </w:rPr>
+            <w:t xml:space="preserve"> connected people becomes a world-wide show with 1 million hits by 1996.</w:t>
+          </w:r>
+        </w:p>
+        <w:p>
+          <w:pPr>
+            <w:pStyle w:val="NormalWeb"/>
+            <w:spacing w:line="450" w:lineRule="atLeast"/>
+            <w:rPr>
+              <w:rFonts w:ascii="Georgia" w:hAnsi="Georgia"/>
+              <w:sz w:val="27"/>
+              <w:szCs w:val="27"/>
+            </w:rPr>
+          </w:pPr>
+          <w:r>
+            <w:rPr>
+              <w:rFonts w:ascii="Georgia" w:hAnsi="Georgia"/>
+              <w:sz w:val="27"/>
+              <w:szCs w:val="27"/>
+            </w:rPr>
+            <w:t>December 8, 1993            In an </w:t>
+          </w:r>
+          <w:hyperlink r:id="rId21" w:tgtFrame="_blank" w:history="1">
+            <w:r>
+              <w:rPr>
+                <w:rStyle w:val="Hyperlink"/>
+                <w:rFonts w:ascii="Georgia" w:eastAsiaTheme="minorEastAsia" w:hAnsi="Georgia"/>
+                <w:color w:val="003891"/>
+                <w:sz w:val="27"/>
+                <w:szCs w:val="27"/>
+              </w:rPr>
+              <w:t>article about Mosaic</w:t>
+            </w:r>
+          </w:hyperlink>
+          <w:r>
+            <w:rPr>
+              <w:rFonts w:ascii="Georgia" w:hAnsi="Georgia"/>
+              <w:sz w:val="27"/>
+              <w:szCs w:val="27"/>
+            </w:rPr>
+            <w:t xml:space="preserve"> (which he calls “a map to the buried treasures of the Information Age”), John </w:t>
+          </w:r>
+          <w:proofErr w:type="spellStart"/>
+          <w:r>
+            <w:rPr>
+              <w:rFonts w:ascii="Georgia" w:hAnsi="Georgia"/>
+              <w:sz w:val="27"/>
+              <w:szCs w:val="27"/>
+            </w:rPr>
+            <w:t>Markoff</w:t>
+          </w:r>
+          <w:proofErr w:type="spellEnd"/>
+          <w:r>
+            <w:rPr>
+              <w:rFonts w:ascii="Georgia" w:hAnsi="Georgia"/>
+              <w:sz w:val="27"/>
+              <w:szCs w:val="27"/>
+            </w:rPr>
+            <w:t xml:space="preserve"> of the </w:t>
+          </w:r>
+          <w:r>
+            <w:rPr>
+              <w:rStyle w:val="Emphasis"/>
+              <w:rFonts w:ascii="Georgia" w:hAnsi="Georgia"/>
+              <w:sz w:val="27"/>
+              <w:szCs w:val="27"/>
+            </w:rPr>
+            <w:t>New York Times</w:t>
+          </w:r>
+          <w:r>
+            <w:rPr>
+              <w:rFonts w:ascii="Georgia" w:hAnsi="Georgia"/>
+              <w:sz w:val="27"/>
+              <w:szCs w:val="27"/>
+            </w:rPr>
+            <w:t> quotes Tim Berners-Lee: “The Web has fundamentally changed the way information is obtained over the Internet… It’s like the difference between the brain and the mind… Explore the Internet and you find cables and computers. Explore the Web and you find information.’”</w:t>
+          </w:r>
+        </w:p>
+        <w:p>
+          <w:pPr>
+            <w:pStyle w:val="NormalWeb"/>
+            <w:spacing w:line="450" w:lineRule="atLeast"/>
+            <w:rPr>
+              <w:rFonts w:ascii="Georgia" w:hAnsi="Georgia"/>
+              <w:sz w:val="27"/>
+              <w:szCs w:val="27"/>
+            </w:rPr>
+          </w:pPr>
+          <w:r>
+            <w:rPr>
+              <w:rFonts w:ascii="Georgia" w:hAnsi="Georgia"/>
+              <w:sz w:val="27"/>
+              <w:szCs w:val="27"/>
+            </w:rPr>
+            <w:t xml:space="preserve">Summer </w:t>
+          </w:r>
+          <w:proofErr w:type="gramStart"/>
+          <w:r>
+            <w:rPr>
+              <w:rFonts w:ascii="Georgia" w:hAnsi="Georgia"/>
+              <w:sz w:val="27"/>
+              <w:szCs w:val="27"/>
+            </w:rPr>
+            <w:t>1994                    A large pepperoni, mushroom and extra cheese pizza from Pizza Hut</w:t>
+          </w:r>
+          <w:proofErr w:type="gramEnd"/>
+          <w:r>
+            <w:rPr>
+              <w:rFonts w:ascii="Georgia" w:hAnsi="Georgia"/>
+              <w:sz w:val="27"/>
+              <w:szCs w:val="27"/>
+            </w:rPr>
+            <w:t xml:space="preserve"> is </w:t>
+          </w:r>
+          <w:hyperlink r:id="rId22" w:tgtFrame="_blank" w:history="1">
+            <w:r>
+              <w:rPr>
+                <w:rStyle w:val="Hyperlink"/>
+                <w:rFonts w:ascii="Georgia" w:eastAsiaTheme="minorEastAsia" w:hAnsi="Georgia"/>
+                <w:color w:val="003891"/>
+                <w:sz w:val="27"/>
+                <w:szCs w:val="27"/>
+              </w:rPr>
+              <w:t>ordered</w:t>
+            </w:r>
+          </w:hyperlink>
+          <w:r>
+            <w:rPr>
+              <w:rFonts w:ascii="Georgia" w:hAnsi="Georgia"/>
+              <w:sz w:val="27"/>
+              <w:szCs w:val="27"/>
+            </w:rPr>
+            <w:t> online, possibly the first transaction on the Web.</w:t>
+          </w:r>
+        </w:p>
+        <w:p>
+          <w:pPr>
+            <w:pStyle w:val="NormalWeb"/>
+            <w:spacing w:line="450" w:lineRule="atLeast"/>
+            <w:rPr>
+              <w:rFonts w:ascii="Georgia" w:hAnsi="Georgia"/>
+              <w:sz w:val="27"/>
+              <w:szCs w:val="27"/>
+            </w:rPr>
+          </w:pPr>
+          <w:r>
+            <w:rPr>
+              <w:rFonts w:ascii="Georgia" w:hAnsi="Georgia"/>
+              <w:sz w:val="27"/>
+              <w:szCs w:val="27"/>
+            </w:rPr>
+            <w:t>April 28, 1994                     </w:t>
+          </w:r>
+          <w:hyperlink r:id="rId23" w:tgtFrame="_blank" w:history="1">
+            <w:r>
+              <w:rPr>
+                <w:rStyle w:val="Hyperlink"/>
+                <w:rFonts w:ascii="Georgia" w:eastAsiaTheme="minorEastAsia" w:hAnsi="Georgia"/>
+                <w:color w:val="003891"/>
+                <w:sz w:val="27"/>
+                <w:szCs w:val="27"/>
+              </w:rPr>
+              <w:t>A memo</w:t>
+            </w:r>
+          </w:hyperlink>
+          <w:r>
+            <w:rPr>
+              <w:rFonts w:ascii="Georgia" w:hAnsi="Georgia"/>
+              <w:sz w:val="27"/>
+              <w:szCs w:val="27"/>
+            </w:rPr>
+            <w:t> (on paper) distributed to NPR’s staff proclaims "Internet is coming to NPR!" and asserts that “to some, this will be long awaited, good news; to others, it won’t mean much.”</w:t>
+          </w:r>
+        </w:p>
+        <w:p>
+          <w:pPr>
+            <w:pStyle w:val="NormalWeb"/>
+            <w:spacing w:line="450" w:lineRule="atLeast"/>
+            <w:rPr>
+              <w:rFonts w:ascii="Georgia" w:hAnsi="Georgia"/>
+              <w:sz w:val="27"/>
+              <w:szCs w:val="27"/>
+            </w:rPr>
+          </w:pPr>
+          <w:r>
+            <w:rPr>
+              <w:rFonts w:ascii="Georgia" w:hAnsi="Georgia"/>
+              <w:sz w:val="27"/>
+              <w:szCs w:val="27"/>
+            </w:rPr>
+            <w:t>May 25, 1994                      First World Wide Web conference opens at CERN.</w:t>
+          </w:r>
+        </w:p>
+        <w:p>
+          <w:pPr>
+            <w:pStyle w:val="NormalWeb"/>
+            <w:spacing w:line="450" w:lineRule="atLeast"/>
+            <w:rPr>
+              <w:rFonts w:ascii="Georgia" w:hAnsi="Georgia"/>
+              <w:sz w:val="27"/>
+              <w:szCs w:val="27"/>
+            </w:rPr>
+          </w:pPr>
+          <w:r>
+            <w:rPr>
+              <w:rFonts w:ascii="Georgia" w:hAnsi="Georgia"/>
+              <w:sz w:val="27"/>
+              <w:szCs w:val="27"/>
+            </w:rPr>
+            <w:lastRenderedPageBreak/>
+            <w:t>October 1, 1994                </w:t>
+          </w:r>
+          <w:hyperlink r:id="rId24" w:tgtFrame="_blank" w:history="1">
+            <w:r>
+              <w:rPr>
+                <w:rStyle w:val="Hyperlink"/>
+                <w:rFonts w:ascii="Georgia" w:eastAsiaTheme="minorEastAsia" w:hAnsi="Georgia"/>
+                <w:color w:val="003891"/>
+                <w:sz w:val="27"/>
+                <w:szCs w:val="27"/>
+              </w:rPr>
+              <w:t>World Wide Web Consortium</w:t>
+            </w:r>
+          </w:hyperlink>
+          <w:r>
+            <w:rPr>
+              <w:rFonts w:ascii="Georgia" w:hAnsi="Georgia"/>
+              <w:sz w:val="27"/>
+              <w:szCs w:val="27"/>
+            </w:rPr>
+            <w:t> established.</w:t>
+          </w:r>
+        </w:p>
+        <w:p>
+          <w:pPr>
+            <w:pStyle w:val="NormalWeb"/>
+            <w:spacing w:line="450" w:lineRule="atLeast"/>
+            <w:rPr>
+              <w:rFonts w:ascii="Georgia" w:hAnsi="Georgia"/>
+              <w:sz w:val="27"/>
+              <w:szCs w:val="27"/>
+            </w:rPr>
+          </w:pPr>
+          <w:r>
+            <w:rPr>
+              <w:rFonts w:ascii="Georgia" w:hAnsi="Georgia"/>
+              <w:sz w:val="27"/>
+              <w:szCs w:val="27"/>
+            </w:rPr>
+            <w:t>October 1994                     </w:t>
+          </w:r>
+          <w:proofErr w:type="spellStart"/>
+          <w:r>
+            <w:rPr>
+              <w:rFonts w:ascii="Georgia" w:hAnsi="Georgia"/>
+              <w:sz w:val="27"/>
+              <w:szCs w:val="27"/>
+            </w:rPr>
+            <w:fldChar w:fldCharType="begin"/>
+          </w:r>
+          <w:r>
+            <w:rPr>
+              <w:rFonts w:ascii="Georgia" w:hAnsi="Georgia"/>
+              <w:sz w:val="27"/>
+              <w:szCs w:val="27"/>
+            </w:rPr>
+            <w:instrText xml:space="preserve"> HYPERLINK "http://en.wikipedia.org/wiki/HotWired" \t "_blank" </w:instrText>
+          </w:r>
+          <w:r>
+            <w:rPr>
+              <w:rFonts w:ascii="Georgia" w:hAnsi="Georgia"/>
+              <w:sz w:val="27"/>
+              <w:szCs w:val="27"/>
+            </w:rPr>
+            <w:fldChar w:fldCharType="separate"/>
+          </w:r>
+          <w:r>
+            <w:rPr>
+              <w:rStyle w:val="Hyperlink"/>
+              <w:rFonts w:ascii="Georgia" w:eastAsiaTheme="minorEastAsia" w:hAnsi="Georgia"/>
+              <w:color w:val="003891"/>
+              <w:sz w:val="27"/>
+              <w:szCs w:val="27"/>
+            </w:rPr>
+            <w:t>HotWired</w:t>
+          </w:r>
+          <w:proofErr w:type="spellEnd"/>
+          <w:r>
+            <w:rPr>
+              <w:rFonts w:ascii="Georgia" w:hAnsi="Georgia"/>
+              <w:sz w:val="27"/>
+              <w:szCs w:val="27"/>
+            </w:rPr>
+            <w:fldChar w:fldCharType="end"/>
+          </w:r>
+          <w:r>
+            <w:rPr>
+              <w:rFonts w:ascii="Georgia" w:hAnsi="Georgia"/>
+              <w:sz w:val="27"/>
+              <w:szCs w:val="27"/>
+            </w:rPr>
+            <w:t> is the </w:t>
+          </w:r>
+          <w:hyperlink r:id="rId25" w:tgtFrame="_blank" w:history="1">
+            <w:r>
+              <w:rPr>
+                <w:rStyle w:val="Hyperlink"/>
+                <w:rFonts w:ascii="Georgia" w:eastAsiaTheme="minorEastAsia" w:hAnsi="Georgia"/>
+                <w:color w:val="003891"/>
+                <w:sz w:val="27"/>
+                <w:szCs w:val="27"/>
+              </w:rPr>
+              <w:t>first web site to sell banner ads</w:t>
+            </w:r>
+          </w:hyperlink>
+          <w:r>
+            <w:rPr>
+              <w:rFonts w:ascii="Georgia" w:hAnsi="Georgia"/>
+              <w:sz w:val="27"/>
+              <w:szCs w:val="27"/>
+            </w:rPr>
+            <w:t> in large quantities to a wide range of major corporate advertisers.</w:t>
+          </w:r>
+        </w:p>
+        <w:p>
+          <w:pPr>
+            <w:pStyle w:val="NormalWeb"/>
+            <w:spacing w:line="450" w:lineRule="atLeast"/>
+            <w:rPr>
+              <w:rFonts w:ascii="Georgia" w:hAnsi="Georgia"/>
+              <w:sz w:val="27"/>
+              <w:szCs w:val="27"/>
+            </w:rPr>
+          </w:pPr>
+          <w:r>
+            <w:rPr>
+              <w:rFonts w:ascii="Georgia" w:hAnsi="Georgia"/>
+              <w:sz w:val="27"/>
+              <w:szCs w:val="27"/>
+            </w:rPr>
+            <w:t xml:space="preserve">August 9, 1995                   Netscape share price soars to $75 during its first day of trading, up from the offering price of $28 (which was doubled from $14 at the last minute). At the time it was unusual for a company to go public before becoming profitable. The Wall Street Journal wrote “It took General Dynamics Corp. 43 years to become a corporation worth today’s $2.7 billion. It took Netscape Communications Corp about a minute.” The Netscape IPO has been referred to in the media as the birth of the Web or even the Internet.  It was </w:t>
+          </w:r>
+          <w:proofErr w:type="spellStart"/>
+          <w:r>
+            <w:rPr>
+              <w:rFonts w:ascii="Georgia" w:hAnsi="Georgia"/>
+              <w:sz w:val="27"/>
+              <w:szCs w:val="27"/>
+            </w:rPr>
+            <w:t>certianly</w:t>
+          </w:r>
+          <w:proofErr w:type="spellEnd"/>
+          <w:r>
+            <w:rPr>
+              <w:rFonts w:ascii="Georgia" w:hAnsi="Georgia"/>
+              <w:sz w:val="27"/>
+              <w:szCs w:val="27"/>
+            </w:rPr>
+            <w:t xml:space="preserve"> the birth of what became to be known as the “dot-com bubble.”</w:t>
+          </w:r>
+        </w:p>
+        <w:p>
+          <w:pPr>
+            <w:pStyle w:val="NormalWeb"/>
+            <w:spacing w:line="450" w:lineRule="atLeast"/>
+            <w:rPr>
+              <w:rFonts w:ascii="Georgia" w:hAnsi="Georgia"/>
+              <w:sz w:val="27"/>
+              <w:szCs w:val="27"/>
+            </w:rPr>
+          </w:pPr>
+          <w:r>
+            <w:rPr>
+              <w:rFonts w:ascii="Georgia" w:hAnsi="Georgia"/>
+              <w:sz w:val="27"/>
+              <w:szCs w:val="27"/>
+            </w:rPr>
+            <w:t>October 1995                     The Pew Research Center finds that 14% of U.S. adults are now online, most using dial-up modem connections, but </w:t>
+          </w:r>
+          <w:hyperlink r:id="rId26" w:tgtFrame="_blank" w:history="1">
+            <w:r>
+              <w:rPr>
+                <w:rStyle w:val="Hyperlink"/>
+                <w:rFonts w:ascii="Georgia" w:eastAsiaTheme="minorEastAsia" w:hAnsi="Georgia"/>
+                <w:color w:val="003891"/>
+                <w:sz w:val="27"/>
+                <w:szCs w:val="27"/>
+              </w:rPr>
+              <w:t>only 3% of online users have ever signed on to the World Wide Web</w:t>
+            </w:r>
+          </w:hyperlink>
+          <w:r>
+            <w:rPr>
+              <w:rFonts w:ascii="Georgia" w:hAnsi="Georgia"/>
+              <w:sz w:val="27"/>
+              <w:szCs w:val="27"/>
+            </w:rPr>
+            <w:t>. 42% of U.S. adults had never heard of the Internet and an additional 21% knew it had something to do with computers.</w:t>
+          </w:r>
+        </w:p>
+        <w:p>
+          <w:pPr>
+            <w:pStyle w:val="NormalWeb"/>
+            <w:spacing w:line="450" w:lineRule="atLeast"/>
+            <w:rPr>
+              <w:rFonts w:ascii="Georgia" w:hAnsi="Georgia"/>
+              <w:sz w:val="27"/>
+              <w:szCs w:val="27"/>
+            </w:rPr>
+          </w:pPr>
+          <w:r>
+            <w:rPr>
+              <w:rFonts w:ascii="Georgia" w:hAnsi="Georgia"/>
+              <w:sz w:val="27"/>
+              <w:szCs w:val="27"/>
+            </w:rPr>
+            <w:t xml:space="preserve">1996                                       Brewster </w:t>
+          </w:r>
+          <w:proofErr w:type="spellStart"/>
+          <w:r>
+            <w:rPr>
+              <w:rFonts w:ascii="Georgia" w:hAnsi="Georgia"/>
+              <w:sz w:val="27"/>
+              <w:szCs w:val="27"/>
+            </w:rPr>
+            <w:t>Kahle</w:t>
+          </w:r>
+          <w:proofErr w:type="spellEnd"/>
+          <w:r>
+            <w:rPr>
+              <w:rFonts w:ascii="Georgia" w:hAnsi="Georgia"/>
+              <w:sz w:val="27"/>
+              <w:szCs w:val="27"/>
+            </w:rPr>
+            <w:t xml:space="preserve"> establishes the Internet Archives, to preserve and provide access to nearly every site on the Internet, later evolving to become a comprehensive digital library. </w:t>
+          </w:r>
+          <w:proofErr w:type="spellStart"/>
+          <w:r>
+            <w:rPr>
+              <w:rFonts w:ascii="Georgia" w:hAnsi="Georgia"/>
+              <w:sz w:val="27"/>
+              <w:szCs w:val="27"/>
+            </w:rPr>
+            <w:t>Kahle</w:t>
+          </w:r>
+          <w:proofErr w:type="spellEnd"/>
+          <w:r>
+            <w:rPr>
+              <w:rFonts w:ascii="Georgia" w:hAnsi="Georgia"/>
+              <w:sz w:val="27"/>
+              <w:szCs w:val="27"/>
+            </w:rPr>
+            <w:t xml:space="preserve"> later tells </w:t>
+          </w:r>
+          <w:hyperlink r:id="rId27" w:tgtFrame="_blank" w:history="1">
+            <w:r>
+              <w:rPr>
+                <w:rStyle w:val="Emphasis"/>
+                <w:rFonts w:ascii="Georgia" w:hAnsi="Georgia"/>
+                <w:color w:val="003891"/>
+                <w:sz w:val="27"/>
+                <w:szCs w:val="27"/>
+              </w:rPr>
+              <w:t>Newsweek</w:t>
+            </w:r>
+          </w:hyperlink>
+          <w:r>
+            <w:rPr>
+              <w:rFonts w:ascii="Georgia" w:hAnsi="Georgia"/>
+              <w:sz w:val="27"/>
+              <w:szCs w:val="27"/>
+            </w:rPr>
+            <w:t xml:space="preserve">: “The Web is the </w:t>
+          </w:r>
+          <w:proofErr w:type="gramStart"/>
+          <w:r>
+            <w:rPr>
+              <w:rFonts w:ascii="Georgia" w:hAnsi="Georgia"/>
+              <w:sz w:val="27"/>
+              <w:szCs w:val="27"/>
+            </w:rPr>
+            <w:t>people’s</w:t>
+          </w:r>
+          <w:proofErr w:type="gramEnd"/>
+          <w:r>
+            <w:rPr>
+              <w:rFonts w:ascii="Georgia" w:hAnsi="Georgia"/>
+              <w:sz w:val="27"/>
+              <w:szCs w:val="27"/>
+            </w:rPr>
+            <w:t xml:space="preserve"> medium. It is the publisher who won’t turn you down. We have 5 million to 15 million people’s individual voices.”</w:t>
+          </w:r>
+        </w:p>
+        <w:p>
+          <w:pPr>
+            <w:pStyle w:val="NormalWeb"/>
+            <w:spacing w:line="450" w:lineRule="atLeast"/>
+            <w:rPr>
+              <w:rFonts w:ascii="Georgia" w:hAnsi="Georgia"/>
+              <w:sz w:val="27"/>
+              <w:szCs w:val="27"/>
+            </w:rPr>
+          </w:pPr>
+          <w:r>
+            <w:rPr>
+              <w:rFonts w:ascii="Georgia" w:hAnsi="Georgia"/>
+              <w:sz w:val="27"/>
+              <w:szCs w:val="27"/>
+            </w:rPr>
+            <w:t>1996                                       Nokia releases the </w:t>
+          </w:r>
+          <w:hyperlink r:id="rId28" w:tgtFrame="_blank" w:history="1">
+            <w:r>
+              <w:rPr>
+                <w:rStyle w:val="Hyperlink"/>
+                <w:rFonts w:ascii="Georgia" w:eastAsiaTheme="minorEastAsia" w:hAnsi="Georgia"/>
+                <w:color w:val="003891"/>
+                <w:sz w:val="27"/>
+                <w:szCs w:val="27"/>
+              </w:rPr>
+              <w:t>Nokia 9000</w:t>
+            </w:r>
+          </w:hyperlink>
+          <w:r>
+            <w:rPr>
+              <w:rFonts w:ascii="Georgia" w:hAnsi="Georgia"/>
+              <w:sz w:val="27"/>
+              <w:szCs w:val="27"/>
+            </w:rPr>
+            <w:t> Communicator, the first cellphone with a web browser.</w:t>
+          </w:r>
+        </w:p>
+        <w:p>
+          <w:pPr>
+            <w:pStyle w:val="NormalWeb"/>
+            <w:spacing w:line="450" w:lineRule="atLeast"/>
+            <w:rPr>
+              <w:rFonts w:ascii="Georgia" w:hAnsi="Georgia"/>
+              <w:sz w:val="27"/>
+              <w:szCs w:val="27"/>
+            </w:rPr>
+          </w:pPr>
+          <w:r>
+            <w:rPr>
+              <w:rFonts w:ascii="Georgia" w:hAnsi="Georgia"/>
+              <w:sz w:val="27"/>
+              <w:szCs w:val="27"/>
+            </w:rPr>
+            <w:t>1996                                       77% of online users </w:t>
+          </w:r>
+          <w:hyperlink r:id="rId29" w:tgtFrame="_blank" w:history="1">
+            <w:r>
+              <w:rPr>
+                <w:rStyle w:val="Hyperlink"/>
+                <w:rFonts w:ascii="Georgia" w:eastAsiaTheme="minorEastAsia" w:hAnsi="Georgia"/>
+                <w:color w:val="003891"/>
+                <w:sz w:val="27"/>
+                <w:szCs w:val="27"/>
+              </w:rPr>
+              <w:t>send or receive e-mail</w:t>
+            </w:r>
+          </w:hyperlink>
+          <w:r>
+            <w:rPr>
+              <w:rFonts w:ascii="Georgia" w:hAnsi="Georgia"/>
+              <w:sz w:val="27"/>
+              <w:szCs w:val="27"/>
+            </w:rPr>
+            <w:t> at least once every few weeks, up from 65% in 1995.</w:t>
+          </w:r>
+        </w:p>
+        <w:p>
+          <w:pPr>
+            <w:pStyle w:val="NormalWeb"/>
+            <w:spacing w:line="450" w:lineRule="atLeast"/>
+            <w:rPr>
+              <w:rFonts w:ascii="Georgia" w:hAnsi="Georgia"/>
+              <w:sz w:val="27"/>
+              <w:szCs w:val="27"/>
+            </w:rPr>
+          </w:pPr>
+          <w:r>
+            <w:rPr>
+              <w:rFonts w:ascii="Georgia" w:hAnsi="Georgia"/>
+              <w:sz w:val="27"/>
+              <w:szCs w:val="27"/>
+            </w:rPr>
+            <w:lastRenderedPageBreak/>
+            <w:t>Fall 1996                              Ethan Zuckerman creates the first pop-up ad. In 2014, he would apologize for “</w:t>
+          </w:r>
+          <w:hyperlink r:id="rId30" w:tgtFrame="_blank" w:history="1">
+            <w:r>
+              <w:rPr>
+                <w:rStyle w:val="Hyperlink"/>
+                <w:rFonts w:ascii="Georgia" w:eastAsiaTheme="minorEastAsia" w:hAnsi="Georgia"/>
+                <w:color w:val="003891"/>
+                <w:sz w:val="27"/>
+                <w:szCs w:val="27"/>
+              </w:rPr>
+              <w:t>The Internet’s Original Sin</w:t>
+            </w:r>
+          </w:hyperlink>
+          <w:r>
+            <w:rPr>
+              <w:rFonts w:ascii="Georgia" w:hAnsi="Georgia"/>
+              <w:sz w:val="27"/>
+              <w:szCs w:val="27"/>
+            </w:rPr>
+            <w:t>”: “The [business] model that got [Tripod.com] acquired was analyzing users’ personal homepages so we could better target ads to them… the pop-up ad… was a way to associate an ad with a user’s page without putting it directly on the page, which advertisers worried would imply an association between their brand and the page’s content. Specifically, we came up with it when a major car company freaked out that they’d bought a banner ad on a page that celebrated anal sex. I wrote the code to launch the window and run an ad in it. I’m sorry. Our intentions were good.”</w:t>
+          </w:r>
+        </w:p>
+        <w:p>
+          <w:pPr>
+            <w:pStyle w:val="NormalWeb"/>
+            <w:spacing w:line="450" w:lineRule="atLeast"/>
+            <w:rPr>
+              <w:rFonts w:ascii="Georgia" w:hAnsi="Georgia"/>
+              <w:sz w:val="27"/>
+              <w:szCs w:val="27"/>
+            </w:rPr>
+          </w:pPr>
+          <w:r>
+            <w:rPr>
+              <w:rFonts w:ascii="Georgia" w:hAnsi="Georgia"/>
+              <w:sz w:val="27"/>
+              <w:szCs w:val="27"/>
+            </w:rPr>
+            <w:t xml:space="preserve">December 17, 1997         </w:t>
+          </w:r>
+          <w:proofErr w:type="gramStart"/>
+          <w:r>
+            <w:rPr>
+              <w:rFonts w:ascii="Georgia" w:hAnsi="Georgia"/>
+              <w:sz w:val="27"/>
+              <w:szCs w:val="27"/>
+            </w:rPr>
+            <w:t>The</w:t>
+          </w:r>
+          <w:proofErr w:type="gramEnd"/>
+          <w:r>
+            <w:rPr>
+              <w:rFonts w:ascii="Georgia" w:hAnsi="Georgia"/>
+              <w:sz w:val="27"/>
+              <w:szCs w:val="27"/>
+            </w:rPr>
+            <w:t xml:space="preserve"> term "weblog" is coined by </w:t>
+          </w:r>
+          <w:proofErr w:type="spellStart"/>
+          <w:r>
+            <w:rPr>
+              <w:rFonts w:ascii="Georgia" w:hAnsi="Georgia"/>
+              <w:sz w:val="27"/>
+              <w:szCs w:val="27"/>
+            </w:rPr>
+            <w:t>Jorn</w:t>
+          </w:r>
+          <w:proofErr w:type="spellEnd"/>
+          <w:r>
+            <w:rPr>
+              <w:rFonts w:ascii="Georgia" w:hAnsi="Georgia"/>
+              <w:sz w:val="27"/>
+              <w:szCs w:val="27"/>
+            </w:rPr>
+            <w:t xml:space="preserve"> Barger. The short form, "blog", was coined by Peter </w:t>
+          </w:r>
+          <w:proofErr w:type="spellStart"/>
+          <w:r>
+            <w:rPr>
+              <w:rFonts w:ascii="Georgia" w:hAnsi="Georgia"/>
+              <w:sz w:val="27"/>
+              <w:szCs w:val="27"/>
+            </w:rPr>
+            <w:t>Merholz</w:t>
+          </w:r>
+          <w:proofErr w:type="spellEnd"/>
+          <w:r>
+            <w:rPr>
+              <w:rFonts w:ascii="Georgia" w:hAnsi="Georgia"/>
+              <w:sz w:val="27"/>
+              <w:szCs w:val="27"/>
+            </w:rPr>
+            <w:t>, who jokingly broke the word </w:t>
+          </w:r>
+          <w:r>
+            <w:rPr>
+              <w:rStyle w:val="Emphasis"/>
+              <w:rFonts w:ascii="Georgia" w:hAnsi="Georgia"/>
+              <w:sz w:val="27"/>
+              <w:szCs w:val="27"/>
+            </w:rPr>
+            <w:t>weblog</w:t>
+          </w:r>
+          <w:r>
+            <w:rPr>
+              <w:rFonts w:ascii="Georgia" w:hAnsi="Georgia"/>
+              <w:sz w:val="27"/>
+              <w:szCs w:val="27"/>
+            </w:rPr>
+            <w:t> into the phrase </w:t>
+          </w:r>
+          <w:r>
+            <w:rPr>
+              <w:rStyle w:val="Emphasis"/>
+              <w:rFonts w:ascii="Georgia" w:hAnsi="Georgia"/>
+              <w:sz w:val="27"/>
+              <w:szCs w:val="27"/>
+            </w:rPr>
+            <w:t>we blog</w:t>
+          </w:r>
+          <w:r>
+            <w:rPr>
+              <w:rFonts w:ascii="Georgia" w:hAnsi="Georgia"/>
+              <w:sz w:val="27"/>
+              <w:szCs w:val="27"/>
+            </w:rPr>
+            <w:t xml:space="preserve"> in the sidebar of his blog Peterme.com in 1999.Shortly thereafter, Evan Williams at </w:t>
+          </w:r>
+          <w:proofErr w:type="spellStart"/>
+          <w:r>
+            <w:rPr>
+              <w:rFonts w:ascii="Georgia" w:hAnsi="Georgia"/>
+              <w:sz w:val="27"/>
+              <w:szCs w:val="27"/>
+            </w:rPr>
+            <w:t>Pyra</w:t>
+          </w:r>
+          <w:proofErr w:type="spellEnd"/>
+          <w:r>
+            <w:rPr>
+              <w:rFonts w:ascii="Georgia" w:hAnsi="Georgia"/>
+              <w:sz w:val="27"/>
+              <w:szCs w:val="27"/>
+            </w:rPr>
+            <w:t xml:space="preserve"> Labs used "blog" as both a noun and verb ("to blog", meaning "to edit one's weblog or to post to one's weblog") and used the term "blogger" in connection with </w:t>
+          </w:r>
+          <w:proofErr w:type="spellStart"/>
+          <w:r>
+            <w:rPr>
+              <w:rFonts w:ascii="Georgia" w:hAnsi="Georgia"/>
+              <w:sz w:val="27"/>
+              <w:szCs w:val="27"/>
+            </w:rPr>
+            <w:t>Pyra</w:t>
+          </w:r>
+          <w:proofErr w:type="spellEnd"/>
+          <w:r>
+            <w:rPr>
+              <w:rFonts w:ascii="Georgia" w:hAnsi="Georgia"/>
+              <w:sz w:val="27"/>
+              <w:szCs w:val="27"/>
+            </w:rPr>
+            <w:t xml:space="preserve"> Labs' Blogger product.</w:t>
+          </w:r>
+        </w:p>
+        <w:p>
+          <w:pPr>
+            <w:pStyle w:val="NormalWeb"/>
+            <w:spacing w:line="450" w:lineRule="atLeast"/>
+            <w:rPr>
+              <w:rFonts w:ascii="Georgia" w:hAnsi="Georgia"/>
+              <w:sz w:val="27"/>
+              <w:szCs w:val="27"/>
+            </w:rPr>
+          </w:pPr>
+          <w:r>
+            <w:rPr>
+              <w:rFonts w:ascii="Georgia" w:hAnsi="Georgia"/>
+              <w:sz w:val="27"/>
+              <w:szCs w:val="27"/>
+            </w:rPr>
+            <w:t>1998                                       The first Google index has 26 million Web pages.</w:t>
+          </w:r>
+        </w:p>
+        <w:p>
+          <w:pPr>
+            <w:pStyle w:val="NormalWeb"/>
+            <w:spacing w:line="450" w:lineRule="atLeast"/>
+            <w:rPr>
+              <w:rFonts w:ascii="Georgia" w:hAnsi="Georgia"/>
+              <w:sz w:val="27"/>
+              <w:szCs w:val="27"/>
+            </w:rPr>
+          </w:pPr>
+          <w:r>
+            <w:rPr>
+              <w:rFonts w:ascii="Georgia" w:hAnsi="Georgia"/>
+              <w:sz w:val="27"/>
+              <w:szCs w:val="27"/>
+            </w:rPr>
+            <w:t>February 15, 1998            “Oh, so they have the Internet on computers now?”—Homer Simpson</w:t>
+          </w:r>
+        </w:p>
+        <w:p>
+          <w:pPr>
+            <w:pStyle w:val="NormalWeb"/>
+            <w:spacing w:line="450" w:lineRule="atLeast"/>
+            <w:rPr>
+              <w:rFonts w:ascii="Georgia" w:hAnsi="Georgia"/>
+              <w:sz w:val="27"/>
+              <w:szCs w:val="27"/>
+            </w:rPr>
+          </w:pPr>
+          <w:r>
+            <w:rPr>
+              <w:rFonts w:ascii="Georgia" w:hAnsi="Georgia"/>
+              <w:sz w:val="27"/>
+              <w:szCs w:val="27"/>
+            </w:rPr>
+            <w:t>2000                                       Google’s index of the Web reaches the one-billion mark.</w:t>
+          </w:r>
+        </w:p>
+        <w:p>
+          <w:pPr>
+            <w:pStyle w:val="NormalWeb"/>
+            <w:spacing w:line="450" w:lineRule="atLeast"/>
+            <w:rPr>
+              <w:rFonts w:ascii="Georgia" w:hAnsi="Georgia"/>
+              <w:sz w:val="27"/>
+              <w:szCs w:val="27"/>
+            </w:rPr>
+          </w:pPr>
+          <w:r>
+            <w:rPr>
+              <w:rFonts w:ascii="Georgia" w:hAnsi="Georgia"/>
+              <w:sz w:val="27"/>
+              <w:szCs w:val="27"/>
+            </w:rPr>
+            <w:t>2000                                       78% of internet users who download music </w:t>
+          </w:r>
+          <w:hyperlink r:id="rId31" w:tgtFrame="_blank" w:history="1">
+            <w:r>
+              <w:rPr>
+                <w:rStyle w:val="Hyperlink"/>
+                <w:rFonts w:ascii="Georgia" w:eastAsiaTheme="minorEastAsia" w:hAnsi="Georgia"/>
+                <w:color w:val="003891"/>
+                <w:sz w:val="27"/>
+                <w:szCs w:val="27"/>
+              </w:rPr>
+              <w:t>don’t think it’s stealing</w:t>
+            </w:r>
+          </w:hyperlink>
+          <w:r>
+            <w:rPr>
+              <w:rFonts w:ascii="Georgia" w:hAnsi="Georgia"/>
+              <w:sz w:val="27"/>
+              <w:szCs w:val="27"/>
+            </w:rPr>
+            <w:t> to save music files to their computer hard drives.</w:t>
+          </w:r>
+        </w:p>
+        <w:p>
+          <w:pPr>
+            <w:pStyle w:val="NormalWeb"/>
+            <w:spacing w:line="450" w:lineRule="atLeast"/>
+            <w:rPr>
+              <w:rFonts w:ascii="Georgia" w:hAnsi="Georgia"/>
+              <w:sz w:val="27"/>
+              <w:szCs w:val="27"/>
+            </w:rPr>
+          </w:pPr>
+          <w:r>
+            <w:rPr>
+              <w:rFonts w:ascii="Georgia" w:hAnsi="Georgia"/>
+              <w:sz w:val="27"/>
+              <w:szCs w:val="27"/>
+            </w:rPr>
+            <w:lastRenderedPageBreak/>
+            <w:t xml:space="preserve">May 2001                             Tim Berners-Lee, James </w:t>
+          </w:r>
+          <w:proofErr w:type="spellStart"/>
+          <w:r>
+            <w:rPr>
+              <w:rFonts w:ascii="Georgia" w:hAnsi="Georgia"/>
+              <w:sz w:val="27"/>
+              <w:szCs w:val="27"/>
+            </w:rPr>
+            <w:t>Hendler</w:t>
+          </w:r>
+          <w:proofErr w:type="spellEnd"/>
+          <w:r>
+            <w:rPr>
+              <w:rFonts w:ascii="Georgia" w:hAnsi="Georgia"/>
+              <w:sz w:val="27"/>
+              <w:szCs w:val="27"/>
+            </w:rPr>
+            <w:t xml:space="preserve">, and </w:t>
+          </w:r>
+          <w:proofErr w:type="spellStart"/>
+          <w:r>
+            <w:rPr>
+              <w:rFonts w:ascii="Georgia" w:hAnsi="Georgia"/>
+              <w:sz w:val="27"/>
+              <w:szCs w:val="27"/>
+            </w:rPr>
+            <w:t>Ora</w:t>
+          </w:r>
+          <w:proofErr w:type="spellEnd"/>
+          <w:r>
+            <w:rPr>
+              <w:rFonts w:ascii="Georgia" w:hAnsi="Georgia"/>
+              <w:sz w:val="27"/>
+              <w:szCs w:val="27"/>
+            </w:rPr>
             <w:t xml:space="preserve"> </w:t>
           </w:r>
-        </w:p>
-        <w:p>
-          <w:pPr>
-            <w:spacing w:line="240" w:lineRule="auto"/>
-            <w:rPr>
-              <w:rFonts w:ascii="Times New Roman" w:hAnsi="Times New Roman" w:cs="Times New Roman"/>
-              <w:color w:val="000000" w:themeColor="text1"/>
+          <w:proofErr w:type="spellStart"/>
+          <w:r>
+            <w:rPr>
+              <w:rFonts w:ascii="Georgia" w:hAnsi="Georgia"/>
+              <w:sz w:val="27"/>
+              <w:szCs w:val="27"/>
+            </w:rPr>
+            <w:t>Lassila</w:t>
+          </w:r>
+          <w:proofErr w:type="spellEnd"/>
+          <w:r>
+            <w:rPr>
+              <w:rFonts w:ascii="Georgia" w:hAnsi="Georgia"/>
+              <w:sz w:val="27"/>
+              <w:szCs w:val="27"/>
+            </w:rPr>
+            <w:t xml:space="preserve"> publish “</w:t>
+          </w:r>
+          <w:hyperlink r:id="rId32" w:tgtFrame="_blank" w:history="1">
+            <w:r>
+              <w:rPr>
+                <w:rStyle w:val="Hyperlink"/>
+                <w:rFonts w:ascii="Georgia" w:eastAsiaTheme="minorEastAsia" w:hAnsi="Georgia"/>
+                <w:color w:val="003891"/>
+                <w:sz w:val="27"/>
+                <w:szCs w:val="27"/>
+              </w:rPr>
+              <w:t>The Semantic Web</w:t>
+            </w:r>
+          </w:hyperlink>
+          <w:r>
+            <w:rPr>
+              <w:rFonts w:ascii="Georgia" w:hAnsi="Georgia"/>
+              <w:sz w:val="27"/>
+              <w:szCs w:val="27"/>
+            </w:rPr>
+            <w:t>” in </w:t>
+          </w:r>
+          <w:r>
+            <w:rPr>
+              <w:rStyle w:val="Emphasis"/>
+              <w:rFonts w:ascii="Georgia" w:hAnsi="Georgia"/>
+              <w:sz w:val="27"/>
+              <w:szCs w:val="27"/>
+            </w:rPr>
+            <w:t>Scientific American</w:t>
+          </w:r>
+          <w:r>
+            <w:rPr>
+              <w:rFonts w:ascii="Georgia" w:hAnsi="Georgia"/>
+              <w:sz w:val="27"/>
+              <w:szCs w:val="27"/>
+            </w:rPr>
+            <w:t>: “Decentralization requires compromises: The Web had to throw away the ideal of total consistency of all its interconnections, ushering in the infamous message “Error 404: Not Found” but allowing unchecked exponential growth.”</w:t>
+          </w:r>
+        </w:p>
+        <w:p>
+          <w:pPr>
+            <w:pStyle w:val="NormalWeb"/>
+            <w:spacing w:line="450" w:lineRule="atLeast"/>
+            <w:rPr>
+              <w:rFonts w:ascii="Georgia" w:hAnsi="Georgia"/>
+              <w:sz w:val="27"/>
+              <w:szCs w:val="27"/>
+            </w:rPr>
+          </w:pPr>
+          <w:r>
+            <w:rPr>
+              <w:rFonts w:ascii="Georgia" w:hAnsi="Georgia"/>
+              <w:sz w:val="27"/>
+              <w:szCs w:val="27"/>
+            </w:rPr>
+            <w:t>March 2007                         Estonia becomes the world’s first country </w:t>
+          </w:r>
+          <w:hyperlink r:id="rId33" w:tgtFrame="_blank" w:history="1">
+            <w:r>
+              <w:rPr>
+                <w:rStyle w:val="Hyperlink"/>
+                <w:rFonts w:ascii="Georgia" w:eastAsiaTheme="minorEastAsia" w:hAnsi="Georgia"/>
+                <w:color w:val="003891"/>
+                <w:sz w:val="27"/>
+                <w:szCs w:val="27"/>
+              </w:rPr>
+              <w:t>to use internet voting in a parliamentary election</w:t>
+            </w:r>
+          </w:hyperlink>
+          <w:r>
+            <w:rPr>
+              <w:rFonts w:ascii="Georgia" w:hAnsi="Georgia"/>
+              <w:sz w:val="27"/>
+              <w:szCs w:val="27"/>
+            </w:rPr>
+            <w:t>.</w:t>
+          </w:r>
+        </w:p>
+        <w:p>
+          <w:pPr>
+            <w:pStyle w:val="NormalWeb"/>
+            <w:spacing w:line="450" w:lineRule="atLeast"/>
+            <w:rPr>
+              <w:rFonts w:ascii="Georgia" w:hAnsi="Georgia"/>
+              <w:sz w:val="27"/>
+              <w:szCs w:val="27"/>
+            </w:rPr>
+          </w:pPr>
+          <w:r>
+            <w:rPr>
+              <w:rFonts w:ascii="Georgia" w:hAnsi="Georgia"/>
+              <w:sz w:val="27"/>
+              <w:szCs w:val="27"/>
+            </w:rPr>
+            <w:t>April 2007                            36% of American online adults </w:t>
+          </w:r>
+          <w:hyperlink r:id="rId34" w:tgtFrame="_blank" w:history="1">
+            <w:r>
+              <w:rPr>
+                <w:rStyle w:val="Hyperlink"/>
+                <w:rFonts w:ascii="Georgia" w:eastAsiaTheme="minorEastAsia" w:hAnsi="Georgia"/>
+                <w:color w:val="003891"/>
+                <w:sz w:val="27"/>
+                <w:szCs w:val="27"/>
+              </w:rPr>
+              <w:t>consult Wikipedia</w:t>
+            </w:r>
+          </w:hyperlink>
+          <w:r>
+            <w:rPr>
+              <w:rFonts w:ascii="Georgia" w:hAnsi="Georgia"/>
+              <w:sz w:val="27"/>
+              <w:szCs w:val="27"/>
+            </w:rPr>
+            <w:t>.</w:t>
+          </w:r>
+        </w:p>
+        <w:p>
+          <w:pPr>
+            <w:pStyle w:val="NormalWeb"/>
+            <w:spacing w:line="450" w:lineRule="atLeast"/>
+            <w:rPr>
+              <w:rFonts w:ascii="Georgia" w:hAnsi="Georgia"/>
+              <w:sz w:val="27"/>
+              <w:szCs w:val="27"/>
+            </w:rPr>
+          </w:pPr>
+          <w:r>
+            <w:rPr>
+              <w:rFonts w:ascii="Georgia" w:hAnsi="Georgia"/>
+              <w:sz w:val="27"/>
+              <w:szCs w:val="27"/>
+            </w:rPr>
+            <w:t>June 2008                            </w:t>
+          </w:r>
+          <w:hyperlink r:id="rId35" w:tgtFrame="_blank" w:history="1">
+            <w:r>
+              <w:rPr>
+                <w:rStyle w:val="Hyperlink"/>
+                <w:rFonts w:ascii="Georgia" w:eastAsiaTheme="minorEastAsia" w:hAnsi="Georgia"/>
+                <w:color w:val="003891"/>
+                <w:sz w:val="27"/>
+                <w:szCs w:val="27"/>
+              </w:rPr>
+              <w:t>Google’s index of the web</w:t>
+            </w:r>
+          </w:hyperlink>
+          <w:r>
+            <w:rPr>
+              <w:rFonts w:ascii="Georgia" w:hAnsi="Georgia"/>
+              <w:sz w:val="27"/>
+              <w:szCs w:val="27"/>
+            </w:rPr>
+            <w:t> consists of one-trillion unique URLs.</w:t>
+          </w:r>
+        </w:p>
+        <w:p>
+          <w:pPr>
+            <w:pStyle w:val="NormalWeb"/>
+            <w:spacing w:line="450" w:lineRule="atLeast"/>
+            <w:rPr>
+              <w:rFonts w:ascii="Georgia" w:hAnsi="Georgia"/>
+              <w:sz w:val="27"/>
+              <w:szCs w:val="27"/>
+            </w:rPr>
+          </w:pPr>
+          <w:r>
+            <w:rPr>
+              <w:rFonts w:ascii="Georgia" w:hAnsi="Georgia"/>
+              <w:sz w:val="27"/>
+              <w:szCs w:val="27"/>
+            </w:rPr>
+            <w:t>April 2012                            The Internet Society founds the </w:t>
+          </w:r>
+          <w:hyperlink r:id="rId36" w:tgtFrame="_blank" w:history="1">
+            <w:r>
+              <w:rPr>
+                <w:rStyle w:val="Hyperlink"/>
+                <w:rFonts w:ascii="Georgia" w:eastAsiaTheme="minorEastAsia" w:hAnsi="Georgia"/>
+                <w:color w:val="003891"/>
+                <w:sz w:val="27"/>
+                <w:szCs w:val="27"/>
+              </w:rPr>
+              <w:t>Internet Hall of Fame</w:t>
+            </w:r>
+          </w:hyperlink>
+          <w:r>
+            <w:rPr>
+              <w:rFonts w:ascii="Georgia" w:hAnsi="Georgia"/>
+              <w:sz w:val="27"/>
+              <w:szCs w:val="27"/>
+            </w:rPr>
+            <w:t> to celebrate “the living history of the Internet and the individuals whose extraordinary contributions have made the Internet, its worldwide availability and use, and its transformative nature possible.”</w:t>
+          </w:r>
+        </w:p>
+        <w:p>
+          <w:pPr>
+            <w:pStyle w:val="NormalWeb"/>
+            <w:spacing w:line="450" w:lineRule="atLeast"/>
+            <w:rPr>
+              <w:rFonts w:ascii="Georgia" w:hAnsi="Georgia"/>
+              <w:sz w:val="27"/>
+              <w:szCs w:val="27"/>
+            </w:rPr>
+          </w:pPr>
+          <w:r>
+            <w:rPr>
+              <w:rFonts w:ascii="Georgia" w:hAnsi="Georgia"/>
+              <w:sz w:val="27"/>
+              <w:szCs w:val="27"/>
+            </w:rPr>
+            <w:t>December 2012                   Annual e-commerce sales </w:t>
+          </w:r>
+          <w:hyperlink r:id="rId37" w:tgtFrame="_blank" w:history="1">
+            <w:r>
+              <w:rPr>
+                <w:rStyle w:val="Hyperlink"/>
+                <w:rFonts w:ascii="Georgia" w:eastAsiaTheme="minorEastAsia" w:hAnsi="Georgia"/>
+                <w:color w:val="003891"/>
+                <w:sz w:val="27"/>
+                <w:szCs w:val="27"/>
+              </w:rPr>
+              <w:t>top $1 trillion worldwide</w:t>
+            </w:r>
+          </w:hyperlink>
+          <w:r>
+            <w:rPr>
+              <w:rFonts w:ascii="Georgia" w:hAnsi="Georgia"/>
+              <w:sz w:val="27"/>
+              <w:szCs w:val="27"/>
+            </w:rPr>
+            <w:t> for the first time.</w:t>
+          </w:r>
+        </w:p>
+        <w:p>
+          <w:pPr>
+            <w:pStyle w:val="NormalWeb"/>
+            <w:spacing w:line="450" w:lineRule="atLeast"/>
+            <w:rPr>
+              <w:rFonts w:ascii="Georgia" w:hAnsi="Georgia"/>
+              <w:sz w:val="27"/>
+              <w:szCs w:val="27"/>
+            </w:rPr>
+          </w:pPr>
+          <w:r>
+            <w:rPr>
+              <w:rFonts w:ascii="Georgia" w:hAnsi="Georgia"/>
+              <w:sz w:val="27"/>
+              <w:szCs w:val="27"/>
+            </w:rPr>
+            <w:t>February 2014                   45% of internet users ages 18-29 in serious relationships </w:t>
+          </w:r>
+          <w:hyperlink r:id="rId38" w:tgtFrame="_blank" w:history="1">
+            <w:r>
+              <w:rPr>
+                <w:rStyle w:val="Hyperlink"/>
+                <w:rFonts w:ascii="Georgia" w:eastAsiaTheme="minorEastAsia" w:hAnsi="Georgia"/>
+                <w:color w:val="003891"/>
+                <w:sz w:val="27"/>
+                <w:szCs w:val="27"/>
+              </w:rPr>
+              <w:t>say the internet has had an impact on their relationship</w:t>
+            </w:r>
+          </w:hyperlink>
+          <w:r>
+            <w:rPr>
+              <w:rFonts w:ascii="Georgia" w:hAnsi="Georgia"/>
+              <w:sz w:val="27"/>
+              <w:szCs w:val="27"/>
+            </w:rPr>
+            <w:t>.</w:t>
+          </w:r>
+        </w:p>
+        <w:p>
+          <w:pPr>
+            <w:pStyle w:val="NormalWeb"/>
+            <w:spacing w:line="450" w:lineRule="atLeast"/>
+            <w:rPr>
+              <w:rFonts w:ascii="Georgia" w:hAnsi="Georgia"/>
+              <w:sz w:val="27"/>
+              <w:szCs w:val="27"/>
+            </w:rPr>
+          </w:pPr>
+          <w:r>
+            <w:rPr>
+              <w:rFonts w:ascii="Georgia" w:hAnsi="Georgia"/>
+              <w:sz w:val="27"/>
+              <w:szCs w:val="27"/>
+            </w:rPr>
+            <w:t xml:space="preserve">Summer 2014                    </w:t>
+          </w:r>
+          <w:proofErr w:type="gramStart"/>
+          <w:r>
+            <w:rPr>
+              <w:rFonts w:ascii="Georgia" w:hAnsi="Georgia"/>
+              <w:sz w:val="27"/>
+              <w:szCs w:val="27"/>
+            </w:rPr>
+            <w:t>The</w:t>
+          </w:r>
+          <w:proofErr w:type="gramEnd"/>
+          <w:r>
+            <w:rPr>
+              <w:rFonts w:ascii="Georgia" w:hAnsi="Georgia"/>
+              <w:sz w:val="27"/>
+              <w:szCs w:val="27"/>
+            </w:rPr>
+            <w:t xml:space="preserve"> number of </w:t>
+          </w:r>
+          <w:hyperlink r:id="rId39" w:tgtFrame="_blank" w:history="1">
+            <w:r>
+              <w:rPr>
+                <w:rStyle w:val="Hyperlink"/>
+                <w:rFonts w:ascii="Georgia" w:eastAsiaTheme="minorEastAsia" w:hAnsi="Georgia"/>
+                <w:color w:val="003891"/>
+                <w:sz w:val="27"/>
+                <w:szCs w:val="27"/>
+              </w:rPr>
+              <w:t>Internet users worldwide</w:t>
+            </w:r>
+          </w:hyperlink>
+          <w:r>
+            <w:rPr>
+              <w:rFonts w:ascii="Georgia" w:hAnsi="Georgia"/>
+              <w:sz w:val="27"/>
+              <w:szCs w:val="27"/>
+            </w:rPr>
+            <w:t> reaches 3 billion.</w:t>
+          </w:r>
+        </w:p>
+        <w:p>
+          <w:pPr>
+            <w:pStyle w:val="NormalWeb"/>
+            <w:spacing w:line="450" w:lineRule="atLeast"/>
+            <w:rPr>
+              <w:rFonts w:ascii="Georgia" w:hAnsi="Georgia"/>
+              <w:sz w:val="27"/>
+              <w:szCs w:val="27"/>
+            </w:rPr>
+          </w:pPr>
+          <w:r>
+            <w:rPr>
+              <w:rFonts w:ascii="Georgia" w:hAnsi="Georgia"/>
+              <w:sz w:val="27"/>
+              <w:szCs w:val="27"/>
+            </w:rPr>
+            <w:t>November 2014                Only 23% of respondents to a </w:t>
+          </w:r>
+          <w:hyperlink r:id="rId40" w:tgtFrame="_blank" w:history="1">
+            <w:r>
+              <w:rPr>
+                <w:rStyle w:val="Hyperlink"/>
+                <w:rFonts w:ascii="Georgia" w:eastAsiaTheme="minorEastAsia" w:hAnsi="Georgia"/>
+                <w:color w:val="003891"/>
+                <w:sz w:val="27"/>
+                <w:szCs w:val="27"/>
+              </w:rPr>
+              <w:t>Pew online survey</w:t>
+            </w:r>
+          </w:hyperlink>
+          <w:r>
+            <w:rPr>
+              <w:rFonts w:ascii="Georgia" w:hAnsi="Georgia"/>
+              <w:sz w:val="27"/>
+              <w:szCs w:val="27"/>
+            </w:rPr>
+            <w:t> know that the “the Internet” and the “the World Wide Web” do not refer to the same thing.</w:t>
+          </w:r>
+        </w:p>
+        <w:p>
+          <w:pPr>
+            <w:pStyle w:val="NormalWeb"/>
+            <w:spacing w:line="450" w:lineRule="atLeast"/>
+            <w:rPr>
+              <w:rFonts w:ascii="Georgia" w:hAnsi="Georgia"/>
+              <w:sz w:val="40"/>
+              <w:szCs w:val="40"/>
+            </w:rPr>
+          </w:pPr>
+          <w:r>
+            <w:rPr>
+              <w:rFonts w:ascii="Georgia" w:hAnsi="Georgia"/>
+              <w:sz w:val="40"/>
+              <w:szCs w:val="40"/>
+            </w:rPr>
+            <w:lastRenderedPageBreak/>
+            <w:t>Categories</w:t>
+          </w:r>
+          <w:r>
+            <w:rPr>
+              <w:rFonts w:ascii="Georgia" w:hAnsi="Georgia"/>
+              <w:sz w:val="40"/>
+              <w:szCs w:val="40"/>
+            </w:rPr>
+            <w:t xml:space="preserve"> of Websites</w:t>
+          </w:r>
+        </w:p>
+        <w:p>
+          <w:pPr>
+            <w:pStyle w:val="NormalWeb"/>
+            <w:numPr>
+              <w:ilvl w:val="0"/>
+              <w:numId w:val="1"/>
+            </w:numPr>
+            <w:rPr>
+              <w:rFonts w:ascii="Georgia" w:hAnsi="Georgia"/>
+              <w:sz w:val="40"/>
+              <w:szCs w:val="40"/>
+            </w:rPr>
+          </w:pPr>
+          <w:r>
+            <w:rPr>
+              <w:rFonts w:ascii="Georgia" w:hAnsi="Georgia"/>
+              <w:sz w:val="40"/>
+              <w:szCs w:val="40"/>
+            </w:rPr>
+            <w:t>Ecommerce</w:t>
+          </w:r>
+        </w:p>
+        <w:p>
+          <w:pPr>
+            <w:pStyle w:val="NormalWeb"/>
+            <w:numPr>
+              <w:ilvl w:val="0"/>
+              <w:numId w:val="2"/>
+            </w:numPr>
+            <w:rPr>
+              <w:rFonts w:ascii="Georgia" w:hAnsi="Georgia"/>
+              <w:sz w:val="40"/>
+              <w:szCs w:val="40"/>
+            </w:rPr>
+          </w:pPr>
+          <w:proofErr w:type="spellStart"/>
+          <w:r>
+            <w:rPr>
+              <w:rFonts w:ascii="Georgia" w:hAnsi="Georgia"/>
+              <w:sz w:val="40"/>
+              <w:szCs w:val="40"/>
+            </w:rPr>
+            <w:t>Etsy</w:t>
+          </w:r>
+          <w:proofErr w:type="spellEnd"/>
+          <w:r>
+            <w:rPr>
+              <w:sz w:val="40"/>
+              <w:szCs w:val="40"/>
+            </w:rPr>
+            <w:t>(</w:t>
+          </w:r>
+          <w:hyperlink r:id="rId41" w:history="1">
+            <w:r>
+              <w:rPr>
+                <w:rStyle w:val="Hyperlink"/>
+              </w:rPr>
+              <w:t>https://www.etsy.com/</w:t>
+            </w:r>
+          </w:hyperlink>
+          <w:r>
+            <w:rPr>
+              <w:sz w:val="40"/>
+              <w:szCs w:val="40"/>
+            </w:rPr>
+            <w:t>)</w:t>
+          </w:r>
+        </w:p>
+        <w:p>
+          <w:pPr>
+            <w:pStyle w:val="NormalWeb"/>
+            <w:numPr>
+              <w:ilvl w:val="0"/>
+              <w:numId w:val="2"/>
+            </w:numPr>
+            <w:rPr>
+              <w:rFonts w:ascii="Georgia" w:hAnsi="Georgia"/>
+              <w:sz w:val="40"/>
+              <w:szCs w:val="40"/>
+            </w:rPr>
+          </w:pPr>
+          <w:proofErr w:type="spellStart"/>
+          <w:r>
+            <w:rPr>
+              <w:sz w:val="40"/>
+              <w:szCs w:val="40"/>
+            </w:rPr>
+            <w:t>Ebay</w:t>
+          </w:r>
+          <w:proofErr w:type="spellEnd"/>
+          <w:r>
+            <w:rPr>
+              <w:sz w:val="40"/>
+              <w:szCs w:val="40"/>
+            </w:rPr>
+            <w:t>(</w:t>
+          </w:r>
+          <w:hyperlink r:id="rId42" w:history="1">
+            <w:r>
+              <w:rPr>
+                <w:rStyle w:val="Hyperlink"/>
+              </w:rPr>
+              <w:t>https://www.ebay.com/</w:t>
+            </w:r>
+          </w:hyperlink>
+          <w:r>
+            <w:rPr>
+              <w:sz w:val="40"/>
+              <w:szCs w:val="40"/>
+            </w:rPr>
+            <w:t>)</w:t>
+          </w:r>
+        </w:p>
+        <w:p>
+          <w:pPr>
+            <w:pStyle w:val="NormalWeb"/>
+            <w:numPr>
+              <w:ilvl w:val="0"/>
+              <w:numId w:val="2"/>
+            </w:numPr>
+            <w:rPr>
+              <w:rFonts w:ascii="Georgia" w:hAnsi="Georgia"/>
+              <w:sz w:val="40"/>
+              <w:szCs w:val="40"/>
+            </w:rPr>
+          </w:pPr>
+          <w:r>
+            <w:rPr>
+              <w:sz w:val="40"/>
+              <w:szCs w:val="40"/>
+            </w:rPr>
+            <w:t>Amazon(</w:t>
+          </w:r>
+          <w:hyperlink r:id="rId43" w:history="1">
+            <w:r>
+              <w:rPr>
+                <w:rStyle w:val="Hyperlink"/>
+              </w:rPr>
+              <w:t>https://www.amazon.com/</w:t>
+            </w:r>
+          </w:hyperlink>
+          <w:r>
+            <w:rPr>
+              <w:sz w:val="40"/>
+              <w:szCs w:val="40"/>
+            </w:rPr>
+            <w:t>)</w:t>
+          </w:r>
+        </w:p>
+        <w:p>
+          <w:pPr>
+            <w:pStyle w:val="NormalWeb"/>
+            <w:numPr>
+              <w:ilvl w:val="0"/>
+              <w:numId w:val="2"/>
+            </w:numPr>
+            <w:rPr>
+              <w:rFonts w:ascii="Georgia" w:hAnsi="Georgia"/>
+              <w:sz w:val="40"/>
+              <w:szCs w:val="40"/>
+            </w:rPr>
+          </w:pPr>
+          <w:r>
+            <w:rPr>
+              <w:sz w:val="40"/>
+              <w:szCs w:val="40"/>
+            </w:rPr>
+            <w:t>Overstock(</w:t>
+          </w:r>
+          <w:hyperlink r:id="rId44" w:history="1">
+            <w:r>
+              <w:rPr>
+                <w:rStyle w:val="Hyperlink"/>
+              </w:rPr>
+              <w:t>https://www.overstock.com/</w:t>
+            </w:r>
+          </w:hyperlink>
+          <w:r>
+            <w:rPr>
+              <w:sz w:val="40"/>
+              <w:szCs w:val="40"/>
+            </w:rPr>
+            <w:t>)</w:t>
+          </w:r>
+        </w:p>
+        <w:p>
+          <w:pPr>
+            <w:pStyle w:val="NormalWeb"/>
+            <w:numPr>
+              <w:ilvl w:val="0"/>
+              <w:numId w:val="2"/>
+            </w:numPr>
+            <w:rPr>
+              <w:rFonts w:ascii="Georgia" w:hAnsi="Georgia"/>
+              <w:sz w:val="40"/>
+              <w:szCs w:val="40"/>
+            </w:rPr>
+          </w:pPr>
+          <w:proofErr w:type="spellStart"/>
+          <w:r>
+            <w:rPr>
+              <w:sz w:val="40"/>
+              <w:szCs w:val="40"/>
+            </w:rPr>
+            <w:t>Zappos</w:t>
+          </w:r>
+          <w:proofErr w:type="spellEnd"/>
+          <w:r>
+            <w:rPr>
+              <w:sz w:val="40"/>
+              <w:szCs w:val="40"/>
+            </w:rPr>
+            <w:t>(</w:t>
+          </w:r>
+          <w:hyperlink r:id="rId45" w:history="1">
+            <w:r>
+              <w:rPr>
+                <w:rStyle w:val="Hyperlink"/>
+              </w:rPr>
+              <w:t>https://www.overstock.com/</w:t>
+            </w:r>
+          </w:hyperlink>
+          <w:r>
+            <w:rPr>
+              <w:sz w:val="40"/>
+              <w:szCs w:val="40"/>
+            </w:rPr>
+            <w:t>)</w:t>
+          </w:r>
+        </w:p>
+        <w:p>
+          <w:pPr>
+            <w:pStyle w:val="NormalWeb"/>
+            <w:numPr>
+              <w:ilvl w:val="0"/>
+              <w:numId w:val="1"/>
+            </w:numPr>
+            <w:rPr>
+              <w:rFonts w:ascii="Georgia" w:hAnsi="Georgia"/>
+              <w:sz w:val="40"/>
+              <w:szCs w:val="40"/>
+            </w:rPr>
+          </w:pPr>
+          <w:r>
+            <w:rPr>
+              <w:rFonts w:ascii="Georgia" w:hAnsi="Georgia"/>
+              <w:sz w:val="40"/>
+              <w:szCs w:val="40"/>
+            </w:rPr>
+            <w:t>Education</w:t>
+          </w:r>
+        </w:p>
+        <w:p>
+          <w:pPr>
+            <w:pStyle w:val="NormalWeb"/>
+            <w:numPr>
+              <w:ilvl w:val="0"/>
+              <w:numId w:val="3"/>
+            </w:numPr>
+            <w:rPr>
+              <w:rFonts w:ascii="Georgia" w:hAnsi="Georgia"/>
+              <w:sz w:val="40"/>
+              <w:szCs w:val="40"/>
+            </w:rPr>
+          </w:pPr>
+          <w:proofErr w:type="spellStart"/>
+          <w:r>
+            <w:rPr>
+              <w:rFonts w:ascii="Georgia" w:hAnsi="Georgia"/>
+              <w:sz w:val="40"/>
+              <w:szCs w:val="40"/>
+            </w:rPr>
+            <w:t>Brightstorm</w:t>
+          </w:r>
+          <w:proofErr w:type="spellEnd"/>
+          <w:r>
+            <w:rPr>
+              <w:rFonts w:ascii="Georgia" w:hAnsi="Georgia"/>
+              <w:sz w:val="40"/>
+              <w:szCs w:val="40"/>
+            </w:rPr>
+            <w:t>(</w:t>
+          </w:r>
+          <w:hyperlink r:id="rId46" w:history="1">
+            <w:r>
+              <w:rPr>
+                <w:rStyle w:val="Hyperlink"/>
+              </w:rPr>
+              <w:t>https://www.brightstorm.com/</w:t>
+            </w:r>
+          </w:hyperlink>
+          <w:r>
+            <w:rPr>
+              <w:rFonts w:ascii="Georgia" w:hAnsi="Georgia"/>
+              <w:sz w:val="40"/>
+              <w:szCs w:val="40"/>
+            </w:rPr>
+            <w:t>)</w:t>
+          </w:r>
+        </w:p>
+        <w:p>
+          <w:pPr>
+            <w:pStyle w:val="NormalWeb"/>
+            <w:numPr>
+              <w:ilvl w:val="0"/>
+              <w:numId w:val="3"/>
+            </w:numPr>
+            <w:rPr>
+              <w:rFonts w:ascii="Georgia" w:hAnsi="Georgia"/>
+              <w:sz w:val="40"/>
+              <w:szCs w:val="40"/>
+            </w:rPr>
+          </w:pPr>
+          <w:proofErr w:type="spellStart"/>
+          <w:r>
+            <w:rPr>
+              <w:rFonts w:ascii="Georgia" w:hAnsi="Georgia"/>
+              <w:sz w:val="40"/>
+              <w:szCs w:val="40"/>
+            </w:rPr>
+            <w:t>Titorialspoint</w:t>
+          </w:r>
+          <w:proofErr w:type="spellEnd"/>
+          <w:r>
+            <w:rPr>
+              <w:rFonts w:ascii="Georgia" w:hAnsi="Georgia"/>
+              <w:sz w:val="40"/>
+              <w:szCs w:val="40"/>
+            </w:rPr>
+            <w:t>(</w:t>
+          </w:r>
+          <w:hyperlink r:id="rId47" w:history="1">
+            <w:r>
+              <w:rPr>
+                <w:rStyle w:val="Hyperlink"/>
+              </w:rPr>
+              <w:t>https://www.tutorialspoint.com/index.htm</w:t>
+            </w:r>
+          </w:hyperlink>
+          <w:r>
+            <w:rPr>
+              <w:rFonts w:ascii="Georgia" w:hAnsi="Georgia"/>
+              <w:sz w:val="40"/>
+              <w:szCs w:val="40"/>
+            </w:rPr>
+            <w:t>)</w:t>
+          </w:r>
+        </w:p>
+        <w:p>
+          <w:pPr>
+            <w:pStyle w:val="NormalWeb"/>
+            <w:numPr>
+              <w:ilvl w:val="0"/>
+              <w:numId w:val="3"/>
+            </w:numPr>
+            <w:rPr>
+              <w:rFonts w:ascii="Georgia" w:hAnsi="Georgia"/>
+              <w:sz w:val="40"/>
+              <w:szCs w:val="40"/>
+            </w:rPr>
+          </w:pPr>
+          <w:proofErr w:type="spellStart"/>
+          <w:r>
+            <w:rPr>
+              <w:rFonts w:ascii="Georgia" w:hAnsi="Georgia"/>
+              <w:sz w:val="40"/>
+              <w:szCs w:val="40"/>
+            </w:rPr>
+            <w:t>Bigthink</w:t>
+          </w:r>
+          <w:proofErr w:type="spellEnd"/>
+          <w:r>
+            <w:rPr>
+              <w:rFonts w:ascii="Georgia" w:hAnsi="Georgia"/>
+              <w:sz w:val="40"/>
+              <w:szCs w:val="40"/>
+            </w:rPr>
+            <w:t>(</w:t>
+          </w:r>
+          <w:hyperlink r:id="rId48" w:history="1">
+            <w:r>
+              <w:rPr>
+                <w:rStyle w:val="Hyperlink"/>
+              </w:rPr>
+              <w:t>https://bigthink.com/</w:t>
+            </w:r>
+          </w:hyperlink>
+          <w:r>
+            <w:rPr>
+              <w:rFonts w:ascii="Georgia" w:hAnsi="Georgia"/>
+              <w:sz w:val="40"/>
+              <w:szCs w:val="40"/>
+            </w:rPr>
+            <w:t>)</w:t>
+          </w:r>
+        </w:p>
+        <w:p>
+          <w:pPr>
+            <w:pStyle w:val="NormalWeb"/>
+            <w:numPr>
+              <w:ilvl w:val="0"/>
+              <w:numId w:val="3"/>
+            </w:numPr>
+            <w:rPr>
+              <w:rFonts w:ascii="Georgia" w:hAnsi="Georgia"/>
+              <w:sz w:val="40"/>
+              <w:szCs w:val="40"/>
+            </w:rPr>
+          </w:pPr>
+          <w:r>
+            <w:rPr>
+              <w:rFonts w:ascii="Georgia" w:hAnsi="Georgia"/>
+              <w:sz w:val="40"/>
+              <w:szCs w:val="40"/>
+            </w:rPr>
+            <w:t>Internet Archive</w:t>
+          </w:r>
+          <w:r>
+            <w:rPr>
+              <w:rFonts w:ascii="Georgia" w:hAnsi="Georgia"/>
+              <w:sz w:val="40"/>
+              <w:szCs w:val="40"/>
+            </w:rPr>
+            <w:t>(</w:t>
+          </w:r>
+          <w:hyperlink r:id="rId49" w:history="1">
+            <w:r>
+              <w:rPr>
+                <w:rFonts w:asciiTheme="minorHAnsi" w:eastAsiaTheme="minorHAnsi" w:hAnsiTheme="minorHAnsi" w:cstheme="minorBidi"/>
+                <w:color w:val="0000FF"/>
+                <w:sz w:val="22"/>
+                <w:szCs w:val="22"/>
+                <w:u w:val="single"/>
+              </w:rPr>
+              <w:t>https://archive.org/</w:t>
+            </w:r>
+          </w:hyperlink>
+          <w:r>
+            <w:rPr>
+              <w:rFonts w:ascii="Georgia" w:hAnsi="Georgia"/>
+              <w:sz w:val="40"/>
+              <w:szCs w:val="40"/>
+            </w:rPr>
+            <w:t>)</w:t>
+          </w:r>
+        </w:p>
+        <w:p>
+          <w:pPr>
+            <w:pStyle w:val="NormalWeb"/>
+            <w:numPr>
+              <w:ilvl w:val="0"/>
+              <w:numId w:val="3"/>
+            </w:numPr>
+            <w:rPr>
+              <w:rFonts w:ascii="Georgia" w:hAnsi="Georgia"/>
+              <w:sz w:val="40"/>
+              <w:szCs w:val="40"/>
+            </w:rPr>
+          </w:pPr>
+          <w:r>
+            <w:rPr>
+              <w:rFonts w:ascii="Georgia" w:hAnsi="Georgia"/>
+              <w:sz w:val="40"/>
+              <w:szCs w:val="40"/>
+            </w:rPr>
+            <w:t>Academic Earth(</w:t>
+          </w:r>
+          <w:hyperlink r:id="rId50" w:history="1">
+            <w:r>
+              <w:rPr>
+                <w:rStyle w:val="Hyperlink"/>
+              </w:rPr>
+              <w:t>https://academicearth.org/</w:t>
+            </w:r>
+          </w:hyperlink>
+          <w:r>
+            <w:rPr>
+              <w:rFonts w:ascii="Georgia" w:hAnsi="Georgia"/>
+              <w:sz w:val="40"/>
+              <w:szCs w:val="40"/>
+            </w:rPr>
+            <w:t>)</w:t>
+          </w:r>
+        </w:p>
+        <w:p>
+          <w:pPr>
+            <w:pStyle w:val="NormalWeb"/>
+            <w:numPr>
+              <w:ilvl w:val="0"/>
+              <w:numId w:val="1"/>
+            </w:numPr>
+            <w:rPr>
+              <w:rFonts w:ascii="Georgia" w:hAnsi="Georgia"/>
+              <w:sz w:val="40"/>
+              <w:szCs w:val="40"/>
+            </w:rPr>
+          </w:pPr>
+          <w:r>
+            <w:rPr>
+              <w:rFonts w:ascii="Georgia" w:hAnsi="Georgia"/>
+              <w:sz w:val="40"/>
+              <w:szCs w:val="40"/>
+            </w:rPr>
+            <w:t>Business</w:t>
+          </w:r>
+        </w:p>
+        <w:p>
+          <w:pPr>
+            <w:pStyle w:val="NormalWeb"/>
+            <w:numPr>
+              <w:ilvl w:val="0"/>
+              <w:numId w:val="4"/>
+            </w:numPr>
+            <w:rPr>
+              <w:rFonts w:ascii="Georgia" w:hAnsi="Georgia"/>
+              <w:sz w:val="40"/>
+              <w:szCs w:val="40"/>
+            </w:rPr>
+          </w:pPr>
+          <w:r>
+            <w:rPr>
+              <w:rFonts w:ascii="Georgia" w:hAnsi="Georgia"/>
+              <w:sz w:val="40"/>
+              <w:szCs w:val="40"/>
+            </w:rPr>
+            <w:t>Forbes(</w:t>
+          </w:r>
+          <w:hyperlink r:id="rId51" w:history="1">
+            <w:r>
+              <w:rPr>
+                <w:rStyle w:val="Hyperlink"/>
+              </w:rPr>
+              <w:t>https://www</w:t>
+            </w:r>
+            <w:r>
+              <w:rPr>
+                <w:rStyle w:val="Hyperlink"/>
+              </w:rPr>
+              <w:t>.</w:t>
+            </w:r>
+            <w:r>
+              <w:rPr>
+                <w:rStyle w:val="Hyperlink"/>
+              </w:rPr>
+              <w:t>forbes.com/#525046e22254</w:t>
+            </w:r>
+          </w:hyperlink>
+          <w:r>
+            <w:rPr>
+              <w:rFonts w:ascii="Georgia" w:hAnsi="Georgia"/>
+              <w:sz w:val="40"/>
+              <w:szCs w:val="40"/>
+            </w:rPr>
+            <w:t>)</w:t>
+          </w:r>
+        </w:p>
+        <w:p>
+          <w:pPr>
+            <w:pStyle w:val="NormalWeb"/>
+            <w:numPr>
+              <w:ilvl w:val="0"/>
+              <w:numId w:val="4"/>
+            </w:numPr>
+            <w:rPr>
+              <w:rFonts w:ascii="Georgia" w:hAnsi="Georgia"/>
+              <w:sz w:val="40"/>
+              <w:szCs w:val="40"/>
+            </w:rPr>
+          </w:pPr>
+          <w:proofErr w:type="spellStart"/>
+          <w:r>
+            <w:rPr>
+              <w:rFonts w:ascii="Georgia" w:hAnsi="Georgia"/>
+              <w:sz w:val="40"/>
+              <w:szCs w:val="40"/>
+            </w:rPr>
+            <w:t>Wsj</w:t>
+          </w:r>
+          <w:proofErr w:type="spellEnd"/>
+          <w:r>
+            <w:rPr>
+              <w:rFonts w:ascii="Georgia" w:hAnsi="Georgia"/>
+              <w:sz w:val="40"/>
+              <w:szCs w:val="40"/>
+            </w:rPr>
+            <w:t>(</w:t>
+          </w:r>
+          <w:hyperlink r:id="rId52" w:history="1">
+            <w:r>
+              <w:rPr>
+                <w:rStyle w:val="Hyperlink"/>
+              </w:rPr>
+              <w:t>https://www.wsj.com/</w:t>
+            </w:r>
+          </w:hyperlink>
+          <w:r>
+            <w:rPr>
+              <w:rFonts w:ascii="Georgia" w:hAnsi="Georgia"/>
+              <w:sz w:val="40"/>
+              <w:szCs w:val="40"/>
+            </w:rPr>
+            <w:t>)</w:t>
+          </w:r>
+        </w:p>
+        <w:p>
+          <w:pPr>
+            <w:pStyle w:val="NormalWeb"/>
+            <w:numPr>
+              <w:ilvl w:val="0"/>
+              <w:numId w:val="4"/>
+            </w:numPr>
+            <w:rPr>
+              <w:rFonts w:ascii="Georgia" w:hAnsi="Georgia"/>
+              <w:sz w:val="40"/>
+              <w:szCs w:val="40"/>
+            </w:rPr>
+          </w:pPr>
+          <w:r>
+            <w:rPr>
+              <w:rFonts w:ascii="Georgia" w:hAnsi="Georgia"/>
+              <w:sz w:val="40"/>
+              <w:szCs w:val="40"/>
+            </w:rPr>
+            <w:t>CNN money(</w:t>
+          </w:r>
+          <w:hyperlink r:id="rId53" w:history="1">
+            <w:r>
+              <w:rPr>
+                <w:rStyle w:val="Hyperlink"/>
+              </w:rPr>
+              <w:t>https://edition.cnn.com/business</w:t>
+            </w:r>
+          </w:hyperlink>
+          <w:r>
+            <w:rPr>
+              <w:rFonts w:ascii="Georgia" w:hAnsi="Georgia"/>
+              <w:sz w:val="40"/>
+              <w:szCs w:val="40"/>
+            </w:rPr>
+            <w:t>)</w:t>
+          </w:r>
+        </w:p>
+        <w:p>
+          <w:pPr>
+            <w:pStyle w:val="NormalWeb"/>
+            <w:numPr>
+              <w:ilvl w:val="0"/>
+              <w:numId w:val="4"/>
+            </w:numPr>
+            <w:rPr>
+              <w:rFonts w:ascii="Georgia" w:hAnsi="Georgia"/>
+              <w:sz w:val="40"/>
+              <w:szCs w:val="40"/>
+            </w:rPr>
+          </w:pPr>
+          <w:r>
+            <w:rPr>
+              <w:rFonts w:ascii="Georgia" w:hAnsi="Georgia"/>
+              <w:sz w:val="40"/>
+              <w:szCs w:val="40"/>
+            </w:rPr>
+            <w:t>Bloom</w:t>
+          </w:r>
+          <w:r>
+            <w:rPr>
+              <w:rFonts w:ascii="Georgia" w:hAnsi="Georgia"/>
+              <w:sz w:val="40"/>
+              <w:szCs w:val="40"/>
+            </w:rPr>
+            <w:t>berg(</w:t>
+          </w:r>
+          <w:hyperlink r:id="rId54" w:history="1">
+            <w:r>
+              <w:rPr>
+                <w:rStyle w:val="Hyperlink"/>
+              </w:rPr>
+              <w:t>https://ww</w:t>
+            </w:r>
+            <w:r>
+              <w:rPr>
+                <w:rStyle w:val="Hyperlink"/>
+              </w:rPr>
+              <w:t>w</w:t>
+            </w:r>
+            <w:r>
+              <w:rPr>
+                <w:rStyle w:val="Hyperlink"/>
+              </w:rPr>
+              <w:t>.bloomberg.com/africa</w:t>
+            </w:r>
+          </w:hyperlink>
+          <w:r>
+            <w:rPr>
+              <w:rFonts w:ascii="Georgia" w:hAnsi="Georgia"/>
+              <w:sz w:val="40"/>
+              <w:szCs w:val="40"/>
+            </w:rPr>
+            <w:t>)</w:t>
+          </w:r>
+        </w:p>
+        <w:p>
+          <w:pPr>
+            <w:pStyle w:val="NormalWeb"/>
+            <w:numPr>
+              <w:ilvl w:val="0"/>
+              <w:numId w:val="4"/>
+            </w:numPr>
+            <w:rPr>
+              <w:rFonts w:ascii="Georgia" w:hAnsi="Georgia"/>
+              <w:sz w:val="40"/>
+              <w:szCs w:val="40"/>
+            </w:rPr>
+          </w:pPr>
+          <w:r>
+            <w:rPr>
+              <w:rFonts w:ascii="Georgia" w:hAnsi="Georgia"/>
+              <w:sz w:val="40"/>
+              <w:szCs w:val="40"/>
+            </w:rPr>
+            <w:t xml:space="preserve">MSN </w:t>
+          </w:r>
+          <w:proofErr w:type="spellStart"/>
+          <w:r>
+            <w:rPr>
+              <w:rFonts w:ascii="Georgia" w:hAnsi="Georgia"/>
+              <w:sz w:val="40"/>
+              <w:szCs w:val="40"/>
+            </w:rPr>
+            <w:t>moneycentral</w:t>
+          </w:r>
+          <w:proofErr w:type="spellEnd"/>
+          <w:r>
+            <w:rPr>
+              <w:rFonts w:ascii="Georgia" w:hAnsi="Georgia"/>
+              <w:sz w:val="40"/>
+              <w:szCs w:val="40"/>
+            </w:rPr>
+            <w:t>(</w:t>
+          </w:r>
+          <w:hyperlink r:id="rId55" w:history="1">
+            <w:r>
+              <w:rPr>
+                <w:rStyle w:val="Hyperlink"/>
+              </w:rPr>
+              <w:t>https://www.msn.com/en-us/money</w:t>
+            </w:r>
+          </w:hyperlink>
+          <w:r>
+            <w:rPr>
+              <w:rFonts w:ascii="Georgia" w:hAnsi="Georgia"/>
+              <w:sz w:val="40"/>
+              <w:szCs w:val="40"/>
+            </w:rPr>
+            <w:t>)</w:t>
+          </w:r>
+        </w:p>
+        <w:p>
+          <w:pPr>
+            <w:pStyle w:val="NormalWeb"/>
+            <w:numPr>
+              <w:ilvl w:val="0"/>
+              <w:numId w:val="1"/>
+            </w:numPr>
+            <w:rPr>
+              <w:rFonts w:ascii="Georgia" w:hAnsi="Georgia"/>
+              <w:sz w:val="40"/>
+              <w:szCs w:val="40"/>
+            </w:rPr>
+          </w:pPr>
+          <w:r>
+            <w:rPr>
+              <w:rFonts w:ascii="Georgia" w:hAnsi="Georgia"/>
+              <w:sz w:val="40"/>
+              <w:szCs w:val="40"/>
+            </w:rPr>
+            <w:t>Entertainment</w:t>
+          </w:r>
+        </w:p>
+        <w:p>
+          <w:pPr>
+            <w:pStyle w:val="NormalWeb"/>
+            <w:numPr>
+              <w:ilvl w:val="0"/>
+              <w:numId w:val="5"/>
+            </w:numPr>
+            <w:rPr>
+              <w:rFonts w:ascii="Georgia" w:hAnsi="Georgia"/>
+              <w:sz w:val="40"/>
+              <w:szCs w:val="40"/>
+            </w:rPr>
+          </w:pPr>
+          <w:proofErr w:type="spellStart"/>
+          <w:r>
+            <w:rPr>
+              <w:rFonts w:ascii="Georgia" w:hAnsi="Georgia"/>
+              <w:sz w:val="40"/>
+              <w:szCs w:val="40"/>
+            </w:rPr>
+            <w:t>Wattpad</w:t>
+          </w:r>
+          <w:proofErr w:type="spellEnd"/>
+          <w:r>
+            <w:rPr>
+              <w:rFonts w:ascii="Georgia" w:hAnsi="Georgia"/>
+              <w:sz w:val="40"/>
+              <w:szCs w:val="40"/>
+            </w:rPr>
+            <w:t>(</w:t>
+          </w:r>
+          <w:hyperlink r:id="rId56" w:history="1">
+            <w:r>
+              <w:rPr>
+                <w:rStyle w:val="Hyperlink"/>
+              </w:rPr>
+              <w:t>https://www.wattpad.com/</w:t>
+            </w:r>
+          </w:hyperlink>
+          <w:r>
+            <w:rPr>
+              <w:rFonts w:ascii="Georgia" w:hAnsi="Georgia"/>
+              <w:sz w:val="40"/>
+              <w:szCs w:val="40"/>
+            </w:rPr>
+            <w:t>)</w:t>
+          </w:r>
+        </w:p>
+        <w:p>
+          <w:pPr>
+            <w:pStyle w:val="NormalWeb"/>
+            <w:numPr>
+              <w:ilvl w:val="0"/>
+              <w:numId w:val="5"/>
+            </w:numPr>
+            <w:rPr>
+              <w:rFonts w:ascii="Georgia" w:hAnsi="Georgia"/>
+              <w:sz w:val="40"/>
+              <w:szCs w:val="40"/>
+            </w:rPr>
+          </w:pPr>
+          <w:r>
+            <w:rPr>
+              <w:rFonts w:ascii="Georgia" w:hAnsi="Georgia"/>
+              <w:sz w:val="40"/>
+              <w:szCs w:val="40"/>
+            </w:rPr>
+            <w:t>Hulu.com(</w:t>
+          </w:r>
+          <w:hyperlink r:id="rId57" w:history="1">
+            <w:r>
+              <w:rPr>
+                <w:rStyle w:val="Hyperlink"/>
+              </w:rPr>
+              <w:t>https://www.hulu.com/</w:t>
+            </w:r>
+          </w:hyperlink>
+          <w:r>
+            <w:rPr>
+              <w:rFonts w:ascii="Georgia" w:hAnsi="Georgia"/>
+              <w:sz w:val="40"/>
+              <w:szCs w:val="40"/>
+            </w:rPr>
+            <w:t>)</w:t>
+          </w:r>
+        </w:p>
+        <w:p>
+          <w:pPr>
+            <w:pStyle w:val="NormalWeb"/>
+            <w:numPr>
+              <w:ilvl w:val="0"/>
+              <w:numId w:val="5"/>
+            </w:numPr>
+            <w:rPr>
+              <w:rFonts w:ascii="Georgia" w:hAnsi="Georgia"/>
+              <w:sz w:val="40"/>
+              <w:szCs w:val="40"/>
+            </w:rPr>
+          </w:pPr>
+          <w:proofErr w:type="spellStart"/>
+          <w:r>
+            <w:rPr>
+              <w:rFonts w:ascii="Georgia" w:hAnsi="Georgia"/>
+              <w:sz w:val="40"/>
+              <w:szCs w:val="40"/>
+            </w:rPr>
+            <w:t>Youtube</w:t>
+          </w:r>
+          <w:proofErr w:type="spellEnd"/>
+          <w:r>
+            <w:rPr>
+              <w:rFonts w:ascii="Georgia" w:hAnsi="Georgia"/>
+              <w:sz w:val="40"/>
+              <w:szCs w:val="40"/>
+            </w:rPr>
+            <w:t>(</w:t>
+          </w:r>
+          <w:hyperlink r:id="rId58" w:history="1">
+            <w:r>
+              <w:rPr>
+                <w:rStyle w:val="Hyperlink"/>
+              </w:rPr>
+              <w:t>https://www.youtube.com/</w:t>
+            </w:r>
+          </w:hyperlink>
+          <w:r>
+            <w:rPr>
+              <w:rFonts w:ascii="Georgia" w:hAnsi="Georgia"/>
+              <w:sz w:val="40"/>
+              <w:szCs w:val="40"/>
+            </w:rPr>
+            <w:t>)</w:t>
+          </w:r>
+        </w:p>
+        <w:p>
+          <w:pPr>
+            <w:pStyle w:val="NormalWeb"/>
+            <w:numPr>
+              <w:ilvl w:val="0"/>
+              <w:numId w:val="5"/>
+            </w:numPr>
+            <w:rPr>
+              <w:rFonts w:ascii="Georgia" w:hAnsi="Georgia"/>
+              <w:sz w:val="40"/>
+              <w:szCs w:val="40"/>
+            </w:rPr>
+          </w:pPr>
+          <w:proofErr w:type="spellStart"/>
+          <w:r>
+            <w:rPr>
+              <w:rFonts w:ascii="Georgia" w:hAnsi="Georgia"/>
+              <w:sz w:val="40"/>
+              <w:szCs w:val="40"/>
+            </w:rPr>
+            <w:lastRenderedPageBreak/>
+            <w:t>Sodere</w:t>
+          </w:r>
+          <w:proofErr w:type="spellEnd"/>
+          <w:r>
+            <w:rPr>
+              <w:rFonts w:ascii="Georgia" w:hAnsi="Georgia"/>
+              <w:sz w:val="40"/>
+              <w:szCs w:val="40"/>
+            </w:rPr>
+            <w:t>(</w:t>
+          </w:r>
+          <w:hyperlink r:id="rId59" w:history="1">
+            <w:r>
+              <w:rPr>
+                <w:rStyle w:val="Hyperlink"/>
+              </w:rPr>
+              <w:t>https://www.youtube.com/</w:t>
+            </w:r>
+          </w:hyperlink>
+          <w:r>
+            <w:rPr>
+              <w:rFonts w:ascii="Georgia" w:hAnsi="Georgia"/>
+              <w:sz w:val="40"/>
+              <w:szCs w:val="40"/>
+            </w:rPr>
+            <w:t>)</w:t>
+          </w:r>
+        </w:p>
+        <w:p>
+          <w:pPr>
+            <w:pStyle w:val="NormalWeb"/>
+            <w:numPr>
+              <w:ilvl w:val="0"/>
+              <w:numId w:val="5"/>
+            </w:numPr>
+            <w:rPr>
+              <w:rFonts w:ascii="Georgia" w:hAnsi="Georgia"/>
+              <w:sz w:val="40"/>
+              <w:szCs w:val="40"/>
+            </w:rPr>
+          </w:pPr>
+          <w:proofErr w:type="spellStart"/>
+          <w:r>
+            <w:rPr>
+              <w:rFonts w:ascii="Georgia" w:hAnsi="Georgia"/>
+              <w:sz w:val="40"/>
+              <w:szCs w:val="40"/>
+            </w:rPr>
+            <w:t>Diretube</w:t>
+          </w:r>
+          <w:proofErr w:type="spellEnd"/>
+          <w:r>
+            <w:rPr>
+              <w:rFonts w:ascii="Georgia" w:hAnsi="Georgia"/>
+              <w:sz w:val="40"/>
+              <w:szCs w:val="40"/>
+            </w:rPr>
+            <w:t>(</w:t>
+          </w:r>
+          <w:hyperlink r:id="rId60" w:history="1">
+            <w:r>
+              <w:rPr>
+                <w:rStyle w:val="Hyperlink"/>
+              </w:rPr>
+              <w:t>https://diretube.com/go/</w:t>
+            </w:r>
+          </w:hyperlink>
+          <w:r>
+            <w:rPr>
+              <w:rFonts w:ascii="Georgia" w:hAnsi="Georgia"/>
+              <w:sz w:val="40"/>
+              <w:szCs w:val="40"/>
+            </w:rPr>
+            <w:t>)</w:t>
+          </w:r>
+        </w:p>
+        <w:p>
+          <w:pPr>
+            <w:pStyle w:val="NormalWeb"/>
+            <w:rPr>
+              <w:rFonts w:ascii="Georgia" w:hAnsi="Georgia"/>
+              <w:sz w:val="40"/>
+              <w:szCs w:val="40"/>
+            </w:rPr>
+          </w:pPr>
+        </w:p>
+        <w:p>
+          <w:pPr>
+            <w:pStyle w:val="NormalWeb"/>
+            <w:rPr>
+              <w:rFonts w:ascii="Georgia" w:hAnsi="Georgia"/>
+              <w:sz w:val="40"/>
+              <w:szCs w:val="40"/>
+            </w:rPr>
+          </w:pPr>
+          <w:r>
+            <w:rPr>
+              <w:rFonts w:ascii="Georgia" w:hAnsi="Georgia"/>
+              <w:sz w:val="40"/>
+              <w:szCs w:val="40"/>
+            </w:rPr>
+            <w:t>5. Social Media</w:t>
+          </w:r>
+        </w:p>
+        <w:p>
+          <w:pPr>
+            <w:pStyle w:val="NormalWeb"/>
+            <w:numPr>
+              <w:ilvl w:val="0"/>
+              <w:numId w:val="6"/>
+            </w:numPr>
+            <w:rPr>
+              <w:rFonts w:ascii="Georgia" w:hAnsi="Georgia"/>
+              <w:sz w:val="40"/>
+              <w:szCs w:val="40"/>
+            </w:rPr>
+          </w:pPr>
+          <w:proofErr w:type="spellStart"/>
+          <w:r>
+            <w:rPr>
+              <w:rFonts w:ascii="Georgia" w:hAnsi="Georgia"/>
+              <w:sz w:val="40"/>
+              <w:szCs w:val="40"/>
+            </w:rPr>
+            <w:t>Pinterest</w:t>
+          </w:r>
+          <w:proofErr w:type="spellEnd"/>
+          <w:r>
+            <w:rPr>
+              <w:rFonts w:ascii="Georgia" w:hAnsi="Georgia"/>
+              <w:sz w:val="40"/>
+              <w:szCs w:val="40"/>
+            </w:rPr>
+            <w:t xml:space="preserve"> (</w:t>
+          </w:r>
+          <w:hyperlink r:id="rId61" w:history="1">
+            <w:r>
+              <w:rPr>
+                <w:rStyle w:val="Hyperlink"/>
+              </w:rPr>
+              <w:t>https://www.pinterest.com/</w:t>
+            </w:r>
+          </w:hyperlink>
+          <w:r>
+            <w:rPr>
+              <w:rFonts w:ascii="Georgia" w:hAnsi="Georgia"/>
+              <w:sz w:val="40"/>
+              <w:szCs w:val="40"/>
+            </w:rPr>
+            <w:t>)</w:t>
+          </w:r>
+        </w:p>
+        <w:p>
+          <w:pPr>
+            <w:pStyle w:val="NormalWeb"/>
+            <w:numPr>
+              <w:ilvl w:val="0"/>
+              <w:numId w:val="6"/>
+            </w:numPr>
+            <w:rPr>
+              <w:rFonts w:ascii="Georgia" w:hAnsi="Georgia"/>
+              <w:sz w:val="40"/>
+              <w:szCs w:val="40"/>
+            </w:rPr>
+          </w:pPr>
+          <w:r>
+            <w:rPr>
+              <w:rFonts w:ascii="Georgia" w:hAnsi="Georgia"/>
+              <w:sz w:val="40"/>
+              <w:szCs w:val="40"/>
+            </w:rPr>
+            <w:t>Facebook(</w:t>
+          </w:r>
+          <w:hyperlink r:id="rId62" w:history="1">
+            <w:r>
+              <w:rPr>
+                <w:rStyle w:val="Hyperlink"/>
+              </w:rPr>
+              <w:t>https://www.facebook.com/</w:t>
+            </w:r>
+          </w:hyperlink>
+          <w:r>
+            <w:rPr>
+              <w:rFonts w:ascii="Georgia" w:hAnsi="Georgia"/>
+              <w:sz w:val="40"/>
+              <w:szCs w:val="40"/>
+            </w:rPr>
+            <w:t>)</w:t>
+          </w:r>
+        </w:p>
+        <w:p>
+          <w:pPr>
+            <w:pStyle w:val="NormalWeb"/>
+            <w:numPr>
+              <w:ilvl w:val="0"/>
+              <w:numId w:val="6"/>
+            </w:numPr>
+            <w:rPr>
+              <w:rFonts w:ascii="Georgia" w:hAnsi="Georgia"/>
+              <w:sz w:val="40"/>
+              <w:szCs w:val="40"/>
+            </w:rPr>
+          </w:pPr>
+          <w:r>
+            <w:rPr>
+              <w:rFonts w:ascii="Georgia" w:hAnsi="Georgia"/>
+              <w:sz w:val="40"/>
+              <w:szCs w:val="40"/>
+            </w:rPr>
+            <w:t>Twitter(</w:t>
+          </w:r>
+          <w:hyperlink r:id="rId63" w:history="1">
+            <w:r>
+              <w:rPr>
+                <w:rStyle w:val="Hyperlink"/>
+              </w:rPr>
+              <w:t>https://twitter.com/</w:t>
+            </w:r>
+          </w:hyperlink>
+          <w:r>
+            <w:rPr>
+              <w:rFonts w:ascii="Georgia" w:hAnsi="Georgia"/>
+              <w:sz w:val="40"/>
+              <w:szCs w:val="40"/>
+            </w:rPr>
+            <w:t>)</w:t>
+          </w:r>
+        </w:p>
+        <w:p>
+          <w:pPr>
+            <w:pStyle w:val="NormalWeb"/>
+            <w:numPr>
+              <w:ilvl w:val="0"/>
+              <w:numId w:val="6"/>
+            </w:numPr>
+            <w:rPr>
+              <w:rFonts w:ascii="Georgia" w:hAnsi="Georgia"/>
+              <w:sz w:val="40"/>
+              <w:szCs w:val="40"/>
+            </w:rPr>
+          </w:pPr>
+          <w:proofErr w:type="spellStart"/>
+          <w:r>
+            <w:rPr>
+              <w:rFonts w:ascii="Georgia" w:hAnsi="Georgia"/>
+              <w:sz w:val="40"/>
+              <w:szCs w:val="40"/>
+            </w:rPr>
+            <w:t>Instagram</w:t>
+          </w:r>
+          <w:proofErr w:type="spellEnd"/>
+          <w:r>
+            <w:rPr>
+              <w:rFonts w:ascii="Georgia" w:hAnsi="Georgia"/>
+              <w:sz w:val="40"/>
+              <w:szCs w:val="40"/>
+            </w:rPr>
+            <w:t>(</w:t>
+          </w:r>
+          <w:hyperlink r:id="rId64" w:history="1">
+            <w:r>
+              <w:rPr>
+                <w:rStyle w:val="Hyperlink"/>
+              </w:rPr>
+              <w:t>https://www.instagram.com/</w:t>
+            </w:r>
+          </w:hyperlink>
+          <w:r>
+            <w:rPr>
+              <w:rFonts w:ascii="Georgia" w:hAnsi="Georgia"/>
+              <w:sz w:val="40"/>
+              <w:szCs w:val="40"/>
+            </w:rPr>
+            <w:t>)</w:t>
+          </w:r>
+        </w:p>
+        <w:p>
+          <w:pPr>
+            <w:pStyle w:val="NormalWeb"/>
+            <w:numPr>
+              <w:ilvl w:val="0"/>
+              <w:numId w:val="6"/>
+            </w:numPr>
+            <w:rPr>
+              <w:rFonts w:ascii="Georgia" w:hAnsi="Georgia"/>
+              <w:sz w:val="40"/>
+              <w:szCs w:val="40"/>
+            </w:rPr>
+          </w:pPr>
+          <w:proofErr w:type="spellStart"/>
+          <w:r>
+            <w:rPr>
+              <w:rFonts w:ascii="Georgia" w:hAnsi="Georgia"/>
+              <w:sz w:val="40"/>
+              <w:szCs w:val="40"/>
+            </w:rPr>
+            <w:t>Reddit</w:t>
+          </w:r>
+          <w:proofErr w:type="spellEnd"/>
+          <w:r>
+            <w:rPr>
+              <w:rFonts w:ascii="Georgia" w:hAnsi="Georgia"/>
+              <w:sz w:val="40"/>
+              <w:szCs w:val="40"/>
+            </w:rPr>
+            <w:t>(</w:t>
+          </w:r>
+          <w:hyperlink r:id="rId65" w:history="1">
+            <w:r>
+              <w:rPr>
+                <w:rStyle w:val="Hyperlink"/>
+              </w:rPr>
+              <w:t>https://www.reddit.com/</w:t>
+            </w:r>
+          </w:hyperlink>
+          <w:r>
+            <w:rPr>
+              <w:rFonts w:ascii="Georgia" w:hAnsi="Georgia"/>
+              <w:sz w:val="40"/>
+              <w:szCs w:val="40"/>
+            </w:rPr>
+            <w:t>)</w:t>
+          </w:r>
+        </w:p>
+        <w:p>
+          <w:pPr>
+            <w:pStyle w:val="NormalWeb"/>
+            <w:ind w:left="91"/>
+            <w:rPr>
+              <w:rFonts w:ascii="Georgia" w:hAnsi="Georgia"/>
+              <w:sz w:val="40"/>
+              <w:szCs w:val="40"/>
+            </w:rPr>
+          </w:pPr>
+          <w:r>
+            <w:rPr>
+              <w:rFonts w:ascii="Georgia" w:hAnsi="Georgia"/>
+              <w:sz w:val="40"/>
+              <w:szCs w:val="40"/>
+            </w:rPr>
+            <w:t>6. Brochure</w:t>
+          </w:r>
+        </w:p>
+        <w:p>
+          <w:pPr>
+            <w:pStyle w:val="NormalWeb"/>
+            <w:numPr>
+              <w:ilvl w:val="0"/>
+              <w:numId w:val="7"/>
+            </w:numPr>
+            <w:rPr>
+              <w:rFonts w:ascii="Georgia" w:hAnsi="Georgia"/>
+              <w:sz w:val="40"/>
+              <w:szCs w:val="40"/>
+            </w:rPr>
+          </w:pPr>
+          <w:proofErr w:type="spellStart"/>
+          <w:r>
+            <w:rPr>
+              <w:rFonts w:ascii="Georgia" w:hAnsi="Georgia"/>
+              <w:sz w:val="40"/>
+              <w:szCs w:val="40"/>
+            </w:rPr>
+            <w:t>Blu</w:t>
+          </w:r>
+          <w:proofErr w:type="spellEnd"/>
+          <w:r>
+            <w:rPr>
+              <w:rFonts w:ascii="Georgia" w:hAnsi="Georgia"/>
+              <w:sz w:val="40"/>
+              <w:szCs w:val="40"/>
+            </w:rPr>
+            <w:t xml:space="preserve"> Home Brochure(</w:t>
+          </w:r>
+          <w:hyperlink r:id="rId66" w:history="1">
+            <w:r>
+              <w:rPr>
+                <w:rStyle w:val="Hyperlink"/>
+              </w:rPr>
+              <w:t>https://pdf.archiexpo.com/pdf/blu-homes/blu-homes-developer-brochure/67502-155295.html</w:t>
+            </w:r>
+          </w:hyperlink>
+          <w:r>
+            <w:rPr>
+              <w:rFonts w:ascii="Georgia" w:hAnsi="Georgia"/>
+              <w:sz w:val="40"/>
+              <w:szCs w:val="40"/>
+            </w:rPr>
+            <w:t>)</w:t>
+          </w:r>
+        </w:p>
+        <w:p>
+          <w:pPr>
+            <w:pStyle w:val="NormalWeb"/>
+            <w:numPr>
+              <w:ilvl w:val="0"/>
+              <w:numId w:val="7"/>
+            </w:numPr>
+            <w:rPr>
+              <w:rFonts w:ascii="Georgia" w:hAnsi="Georgia"/>
+              <w:sz w:val="40"/>
+              <w:szCs w:val="40"/>
+            </w:rPr>
+          </w:pPr>
+          <w:proofErr w:type="spellStart"/>
+          <w:r>
+            <w:rPr>
+              <w:rFonts w:ascii="Georgia" w:hAnsi="Georgia"/>
+              <w:sz w:val="40"/>
+              <w:szCs w:val="40"/>
+            </w:rPr>
+            <w:t>Innisfree</w:t>
+          </w:r>
+          <w:proofErr w:type="spellEnd"/>
+          <w:r>
+            <w:rPr>
+              <w:rFonts w:ascii="Georgia" w:hAnsi="Georgia"/>
+              <w:sz w:val="40"/>
+              <w:szCs w:val="40"/>
+            </w:rPr>
+            <w:t xml:space="preserve"> Product Brochure(</w:t>
+          </w:r>
+          <w:hyperlink r:id="rId67" w:history="1">
+            <w:r>
+              <w:rPr>
+                <w:rStyle w:val="Hyperlink"/>
+              </w:rPr>
+              <w:t>https://us.innisfree.com/</w:t>
+            </w:r>
+          </w:hyperlink>
+          <w:r>
+            <w:rPr>
+              <w:rFonts w:ascii="Georgia" w:hAnsi="Georgia"/>
+              <w:sz w:val="40"/>
+              <w:szCs w:val="40"/>
+            </w:rPr>
+            <w:t>)</w:t>
+          </w:r>
+        </w:p>
+        <w:p>
+          <w:pPr>
+            <w:pStyle w:val="NormalWeb"/>
+            <w:numPr>
+              <w:ilvl w:val="0"/>
+              <w:numId w:val="7"/>
+            </w:numPr>
+            <w:rPr>
+              <w:rFonts w:ascii="Georgia" w:hAnsi="Georgia"/>
+              <w:sz w:val="40"/>
+              <w:szCs w:val="40"/>
+            </w:rPr>
+          </w:pPr>
+          <w:r>
+            <w:rPr>
+              <w:rFonts w:ascii="Georgia" w:hAnsi="Georgia"/>
+              <w:sz w:val="40"/>
+              <w:szCs w:val="40"/>
+            </w:rPr>
+            <w:t>Starbucks company Brochure(</w:t>
+          </w:r>
+          <w:r>
+            <w:rPr>
+              <w:rFonts w:ascii="Georgia" w:hAnsi="Georgia"/>
+              <w:sz w:val="40"/>
+              <w:szCs w:val="40"/>
+            </w:rPr>
+            <w:t>(</w:t>
+          </w:r>
+          <w:hyperlink r:id="rId68" w:history="1">
+            <w:r>
+              <w:rPr>
+                <w:rStyle w:val="Hyperlink"/>
+              </w:rPr>
+              <w:t>https://www.starbucks.com/about-us/company-information/starbucks-company-profile</w:t>
+            </w:r>
+          </w:hyperlink>
+          <w:r>
+            <w:rPr>
+              <w:rFonts w:ascii="Georgia" w:hAnsi="Georgia"/>
+              <w:sz w:val="40"/>
+              <w:szCs w:val="40"/>
+            </w:rPr>
+            <w:t>)</w:t>
+          </w:r>
+        </w:p>
+        <w:p>
+          <w:pPr>
+            <w:pStyle w:val="NormalWeb"/>
+            <w:numPr>
+              <w:ilvl w:val="0"/>
+              <w:numId w:val="7"/>
+            </w:numPr>
+            <w:rPr>
+              <w:rFonts w:ascii="Georgia" w:hAnsi="Georgia"/>
+              <w:sz w:val="40"/>
+              <w:szCs w:val="40"/>
+            </w:rPr>
+          </w:pPr>
+          <w:r>
+            <w:rPr>
+              <w:rFonts w:ascii="Georgia" w:hAnsi="Georgia"/>
+              <w:sz w:val="40"/>
+              <w:szCs w:val="40"/>
+            </w:rPr>
+            <w:t>Your Guide to pet Health Soluton(</w:t>
+          </w:r>
+          <w:hyperlink r:id="rId69" w:anchor="p=1" w:history="1">
+            <w:r>
+              <w:rPr>
+                <w:rStyle w:val="Hyperlink"/>
+              </w:rPr>
+              <w:t>https://pt.virbac.com/files/live/sites/au-public/files/flipbooks/pet-health-solutions/index.html#p=1</w:t>
+            </w:r>
+          </w:hyperlink>
+          <w:r>
+            <w:rPr>
+              <w:rFonts w:ascii="Georgia" w:hAnsi="Georgia"/>
+              <w:sz w:val="40"/>
+              <w:szCs w:val="40"/>
+            </w:rPr>
+            <w:t>)</w:t>
+          </w:r>
+        </w:p>
+        <w:p>
+          <w:pPr>
+            <w:pStyle w:val="NormalWeb"/>
+            <w:numPr>
+              <w:ilvl w:val="0"/>
+              <w:numId w:val="7"/>
+            </w:numPr>
+            <w:rPr>
+              <w:rFonts w:ascii="Georgia" w:hAnsi="Georgia"/>
+              <w:sz w:val="40"/>
+              <w:szCs w:val="40"/>
+            </w:rPr>
+          </w:pPr>
+          <w:r>
+            <w:rPr>
+              <w:rFonts w:ascii="Georgia" w:hAnsi="Georgia"/>
+              <w:sz w:val="40"/>
+              <w:szCs w:val="40"/>
+            </w:rPr>
+            <w:t>Oracle Partner Marketing eBook(</w:t>
+          </w:r>
+          <w:hyperlink r:id="rId70" w:history="1">
+            <w:r>
+              <w:rPr>
+                <w:rStyle w:val="Hyperlink"/>
+              </w:rPr>
+              <w:t>https://www.oracle.com/partners/campaign/resources/digital-ebook-partners-emea-3240004.pdf</w:t>
+            </w:r>
+          </w:hyperlink>
+          <w:r>
+            <w:rPr>
+              <w:rFonts w:ascii="Georgia" w:hAnsi="Georgia"/>
+              <w:sz w:val="40"/>
+              <w:szCs w:val="40"/>
+            </w:rPr>
+            <w:t>)</w:t>
+          </w:r>
+        </w:p>
+        <w:p>
+          <w:pPr>
+            <w:pStyle w:val="NormalWeb"/>
+            <w:ind w:left="811"/>
+            <w:rPr>
+              <w:rFonts w:ascii="Georgia" w:hAnsi="Georgia"/>
+              <w:sz w:val="40"/>
+              <w:szCs w:val="40"/>
+            </w:rPr>
+          </w:pPr>
+          <w:r>
+            <w:rPr>
+              <w:rFonts w:ascii="Georgia" w:hAnsi="Georgia"/>
+              <w:sz w:val="40"/>
+              <w:szCs w:val="40"/>
+            </w:rPr>
+            <w:t>7. Nonprofit</w:t>
+          </w:r>
+        </w:p>
+        <w:p>
+          <w:pPr>
+            <w:pStyle w:val="NormalWeb"/>
+            <w:numPr>
+              <w:ilvl w:val="0"/>
+              <w:numId w:val="8"/>
+            </w:numPr>
+            <w:rPr>
+              <w:rFonts w:ascii="Georgia" w:hAnsi="Georgia"/>
+              <w:sz w:val="40"/>
+              <w:szCs w:val="40"/>
+            </w:rPr>
+          </w:pPr>
+          <w:r>
+            <w:rPr>
+              <w:rFonts w:ascii="Georgia" w:hAnsi="Georgia"/>
+              <w:sz w:val="40"/>
+              <w:szCs w:val="40"/>
+            </w:rPr>
+            <w:t>Adopt a love story(</w:t>
+          </w:r>
+          <w:r>
+            <w:rPr>
+              <w:rFonts w:ascii="Lato" w:hAnsi="Lato"/>
+              <w:color w:val="212121"/>
+              <w:shd w:val="clear" w:color="auto" w:fill="FFFFFF"/>
+            </w:rPr>
+            <w:t> </w:t>
+          </w:r>
+          <w:hyperlink r:id="rId71" w:tgtFrame="_blank" w:history="1">
+            <w:r>
+              <w:rPr>
+                <w:rStyle w:val="Hyperlink"/>
+                <w:rFonts w:ascii="Lato" w:hAnsi="Lato"/>
+                <w:shd w:val="clear" w:color="auto" w:fill="FFFFFF"/>
+              </w:rPr>
+              <w:t>adoptalovestory.com</w:t>
+            </w:r>
+          </w:hyperlink>
+          <w:r>
+            <w:rPr>
+              <w:rFonts w:ascii="Georgia" w:hAnsi="Georgia"/>
+              <w:sz w:val="40"/>
+              <w:szCs w:val="40"/>
+            </w:rPr>
+            <w:t>)</w:t>
+          </w:r>
+        </w:p>
+        <w:p>
+          <w:pPr>
+            <w:pStyle w:val="NormalWeb"/>
+            <w:numPr>
+              <w:ilvl w:val="0"/>
+              <w:numId w:val="8"/>
+            </w:numPr>
+            <w:rPr>
+              <w:rFonts w:ascii="Georgia" w:hAnsi="Georgia"/>
+              <w:sz w:val="40"/>
+              <w:szCs w:val="40"/>
+            </w:rPr>
+          </w:pPr>
+          <w:r>
+            <w:rPr>
+              <w:rFonts w:ascii="Georgia" w:hAnsi="Georgia"/>
+              <w:sz w:val="40"/>
+              <w:szCs w:val="40"/>
+            </w:rPr>
+            <w:lastRenderedPageBreak/>
+            <w:t>Gates foundation(</w:t>
+          </w:r>
+          <w:hyperlink r:id="rId72" w:history="1">
+            <w:r>
+              <w:rPr>
+                <w:rStyle w:val="Hyperlink"/>
+              </w:rPr>
+              <w:t>https://www.gatesfoundation.org/</w:t>
+            </w:r>
+          </w:hyperlink>
+          <w:r>
+            <w:rPr>
+              <w:rFonts w:ascii="Georgia" w:hAnsi="Georgia"/>
+              <w:sz w:val="40"/>
+              <w:szCs w:val="40"/>
+            </w:rPr>
+            <w:t>)</w:t>
+          </w:r>
+        </w:p>
+        <w:p>
+          <w:pPr>
+            <w:pStyle w:val="NormalWeb"/>
+            <w:numPr>
+              <w:ilvl w:val="0"/>
+              <w:numId w:val="8"/>
+            </w:numPr>
+            <w:rPr>
+              <w:rFonts w:ascii="Georgia" w:hAnsi="Georgia"/>
+              <w:sz w:val="40"/>
+              <w:szCs w:val="40"/>
+            </w:rPr>
+          </w:pPr>
+          <w:r>
+            <w:rPr>
+              <w:rFonts w:ascii="Georgia" w:hAnsi="Georgia"/>
+              <w:sz w:val="40"/>
+              <w:szCs w:val="40"/>
+            </w:rPr>
+            <w:t>Habitat for humanity(</w:t>
+          </w:r>
+          <w:hyperlink r:id="rId73" w:history="1">
+            <w:r>
+              <w:rPr>
+                <w:rStyle w:val="Hyperlink"/>
+              </w:rPr>
+              <w:t>https://www.habitat.org/emea</w:t>
+            </w:r>
+          </w:hyperlink>
+          <w:r>
+            <w:rPr>
+              <w:rFonts w:ascii="Georgia" w:hAnsi="Georgia"/>
+              <w:sz w:val="40"/>
+              <w:szCs w:val="40"/>
+            </w:rPr>
+            <w:t>)</w:t>
+          </w:r>
+        </w:p>
+        <w:p>
+          <w:pPr>
+            <w:pStyle w:val="NormalWeb"/>
+            <w:numPr>
+              <w:ilvl w:val="0"/>
+              <w:numId w:val="8"/>
+            </w:numPr>
+            <w:rPr>
+              <w:rFonts w:ascii="Georgia" w:hAnsi="Georgia"/>
+              <w:sz w:val="40"/>
+              <w:szCs w:val="40"/>
+            </w:rPr>
+          </w:pPr>
+          <w:r>
+            <w:rPr>
+              <w:rFonts w:ascii="Georgia" w:hAnsi="Georgia"/>
+              <w:sz w:val="40"/>
+              <w:szCs w:val="40"/>
+            </w:rPr>
+            <w:t>One drop(</w:t>
+          </w:r>
+          <w:hyperlink r:id="rId74" w:history="1">
+            <w:r>
+              <w:rPr>
+                <w:rStyle w:val="Hyperlink"/>
+              </w:rPr>
+              <w:t>https://www.onedrop.org/en/</w:t>
+            </w:r>
+          </w:hyperlink>
+          <w:r>
+            <w:rPr>
+              <w:rFonts w:ascii="Georgia" w:hAnsi="Georgia"/>
+              <w:sz w:val="40"/>
+              <w:szCs w:val="40"/>
+            </w:rPr>
+            <w:t>)</w:t>
+          </w:r>
+        </w:p>
+        <w:p>
+          <w:pPr>
+            <w:pStyle w:val="NormalWeb"/>
+            <w:numPr>
+              <w:ilvl w:val="0"/>
+              <w:numId w:val="8"/>
+            </w:numPr>
+            <w:rPr>
+              <w:rFonts w:ascii="Georgia" w:hAnsi="Georgia"/>
+              <w:sz w:val="40"/>
+              <w:szCs w:val="40"/>
+            </w:rPr>
+          </w:pPr>
+          <w:r>
+            <w:rPr>
+              <w:rFonts w:ascii="Georgia" w:hAnsi="Georgia"/>
+              <w:sz w:val="40"/>
+              <w:szCs w:val="40"/>
+            </w:rPr>
+            <w:t>Invisible children(</w:t>
+          </w:r>
+          <w:hyperlink r:id="rId75" w:history="1">
+            <w:r>
+              <w:rPr>
+                <w:rStyle w:val="Hyperlink"/>
+              </w:rPr>
+              <w:t>https://invisiblechildren.com/</w:t>
+            </w:r>
+          </w:hyperlink>
+          <w:r>
+            <w:rPr>
+              <w:rFonts w:ascii="Georgia" w:hAnsi="Georgia"/>
+              <w:sz w:val="40"/>
+              <w:szCs w:val="40"/>
+            </w:rPr>
+            <w:t>)</w:t>
+          </w:r>
+        </w:p>
+        <w:p>
+          <w:pPr>
+            <w:pStyle w:val="NormalWeb"/>
+            <w:ind w:left="811"/>
+            <w:rPr>
+              <w:rFonts w:ascii="Georgia" w:hAnsi="Georgia"/>
+              <w:sz w:val="40"/>
+              <w:szCs w:val="40"/>
+            </w:rPr>
+          </w:pPr>
+          <w:r>
+            <w:rPr>
+              <w:rFonts w:ascii="Georgia" w:hAnsi="Georgia"/>
+              <w:sz w:val="40"/>
+              <w:szCs w:val="40"/>
+            </w:rPr>
+            <w:t>8. Web portal</w:t>
+          </w:r>
+        </w:p>
+        <w:p>
+          <w:pPr>
+            <w:pStyle w:val="NormalWeb"/>
+            <w:numPr>
+              <w:ilvl w:val="0"/>
+              <w:numId w:val="9"/>
+            </w:numPr>
+            <w:rPr>
+              <w:rFonts w:ascii="Georgia" w:hAnsi="Georgia"/>
+              <w:sz w:val="40"/>
+              <w:szCs w:val="40"/>
+            </w:rPr>
+          </w:pPr>
+          <w:r>
+            <w:rPr>
+              <w:rFonts w:ascii="Georgia" w:hAnsi="Georgia"/>
+              <w:sz w:val="40"/>
+              <w:szCs w:val="40"/>
+            </w:rPr>
+            <w:t>Saint-</w:t>
+          </w:r>
+          <w:proofErr w:type="spellStart"/>
+          <w:r>
+            <w:rPr>
+              <w:rFonts w:ascii="Georgia" w:hAnsi="Georgia"/>
+              <w:sz w:val="40"/>
+              <w:szCs w:val="40"/>
+            </w:rPr>
+            <w:t>Gobain,intranet</w:t>
+          </w:r>
+          <w:proofErr w:type="spellEnd"/>
+          <w:r>
+            <w:rPr>
+              <w:rFonts w:ascii="Georgia" w:hAnsi="Georgia"/>
+              <w:sz w:val="40"/>
+              <w:szCs w:val="40"/>
+            </w:rPr>
+            <w:t>(</w:t>
+          </w:r>
+          <w:hyperlink r:id="rId76" w:history="1">
+            <w:r>
+              <w:rPr>
+                <w:rStyle w:val="Hyperlink"/>
+              </w:rPr>
+              <w:t>https://www.saint-gobain.com/en</w:t>
+            </w:r>
+          </w:hyperlink>
+          <w:r>
+            <w:rPr>
+              <w:rFonts w:ascii="Georgia" w:hAnsi="Georgia"/>
+              <w:sz w:val="40"/>
+              <w:szCs w:val="40"/>
+            </w:rPr>
+            <w:t>)</w:t>
+          </w:r>
+        </w:p>
+        <w:p>
+          <w:pPr>
+            <w:pStyle w:val="NormalWeb"/>
+            <w:numPr>
+              <w:ilvl w:val="0"/>
+              <w:numId w:val="9"/>
+            </w:numPr>
+            <w:rPr>
+              <w:rFonts w:ascii="Georgia" w:hAnsi="Georgia"/>
+              <w:sz w:val="40"/>
+              <w:szCs w:val="40"/>
+            </w:rPr>
+          </w:pPr>
+          <w:proofErr w:type="spellStart"/>
+          <w:r>
+            <w:rPr>
+              <w:rFonts w:ascii="Georgia" w:hAnsi="Georgia"/>
+              <w:sz w:val="40"/>
+              <w:szCs w:val="40"/>
+            </w:rPr>
+            <w:t>Grants.Gov,federal</w:t>
+          </w:r>
+          <w:proofErr w:type="spellEnd"/>
+          <w:r>
+            <w:rPr>
+              <w:rFonts w:ascii="Georgia" w:hAnsi="Georgia"/>
+              <w:sz w:val="40"/>
+              <w:szCs w:val="40"/>
+            </w:rPr>
+            <w:t xml:space="preserve"> Government portal(</w:t>
+          </w:r>
+          <w:hyperlink r:id="rId77" w:history="1">
+            <w:r>
+              <w:rPr>
+                <w:rStyle w:val="Hyperlink"/>
+              </w:rPr>
+              <w:t>https://www.grants.gov/</w:t>
+            </w:r>
+          </w:hyperlink>
+          <w:r>
+            <w:rPr>
+              <w:rFonts w:ascii="Georgia" w:hAnsi="Georgia"/>
+              <w:sz w:val="40"/>
+              <w:szCs w:val="40"/>
+            </w:rPr>
+            <w:t>)</w:t>
+          </w:r>
+        </w:p>
+        <w:p>
+          <w:pPr>
+            <w:pStyle w:val="NormalWeb"/>
+            <w:numPr>
+              <w:ilvl w:val="0"/>
+              <w:numId w:val="9"/>
+            </w:numPr>
+            <w:rPr>
+              <w:rFonts w:ascii="Georgia" w:hAnsi="Georgia"/>
+              <w:sz w:val="40"/>
+              <w:szCs w:val="40"/>
+            </w:rPr>
+          </w:pPr>
+          <w:r>
+            <w:rPr>
+              <w:rFonts w:ascii="Georgia" w:hAnsi="Georgia"/>
+              <w:sz w:val="40"/>
+              <w:szCs w:val="40"/>
+            </w:rPr>
+            <w:t xml:space="preserve">Maine’s public </w:t>
+          </w:r>
+          <w:proofErr w:type="spellStart"/>
+          <w:r>
+            <w:rPr>
+              <w:rFonts w:ascii="Georgia" w:hAnsi="Georgia"/>
+              <w:sz w:val="40"/>
+              <w:szCs w:val="40"/>
+            </w:rPr>
+            <w:t>universities,multi</w:t>
+          </w:r>
+          <w:proofErr w:type="spellEnd"/>
+          <w:r>
+            <w:rPr>
+              <w:rFonts w:ascii="Georgia" w:hAnsi="Georgia"/>
+              <w:sz w:val="40"/>
+              <w:szCs w:val="40"/>
+            </w:rPr>
+            <w:t>-campus portal(</w:t>
+          </w:r>
+          <w:hyperlink r:id="rId78" w:history="1">
+            <w:r>
+              <w:rPr>
+                <w:rStyle w:val="Hyperlink"/>
+              </w:rPr>
+              <w:t>https://www.maine.edu/</w:t>
+            </w:r>
+          </w:hyperlink>
+          <w:r>
+            <w:rPr>
+              <w:rFonts w:ascii="Georgia" w:hAnsi="Georgia"/>
+              <w:sz w:val="40"/>
+              <w:szCs w:val="40"/>
+            </w:rPr>
+            <w:t>)</w:t>
+          </w:r>
+        </w:p>
+        <w:p>
+          <w:pPr>
+            <w:pStyle w:val="NormalWeb"/>
+            <w:numPr>
+              <w:ilvl w:val="0"/>
+              <w:numId w:val="9"/>
+            </w:numPr>
+            <w:rPr>
+              <w:rFonts w:ascii="Georgia" w:hAnsi="Georgia"/>
+              <w:sz w:val="40"/>
+              <w:szCs w:val="40"/>
+            </w:rPr>
+          </w:pPr>
+          <w:proofErr w:type="spellStart"/>
+          <w:r>
+            <w:rPr>
+              <w:rFonts w:ascii="Georgia" w:hAnsi="Georgia"/>
+              <w:sz w:val="40"/>
+              <w:szCs w:val="40"/>
+            </w:rPr>
+            <w:t>Dominor’s</w:t>
+          </w:r>
+          <w:proofErr w:type="spellEnd"/>
+          <w:r>
+            <w:rPr>
+              <w:rFonts w:ascii="Georgia" w:hAnsi="Georgia"/>
+              <w:sz w:val="40"/>
+              <w:szCs w:val="40"/>
+            </w:rPr>
+            <w:t xml:space="preserve"> </w:t>
+          </w:r>
+          <w:proofErr w:type="spellStart"/>
+          <w:r>
+            <w:rPr>
+              <w:rFonts w:ascii="Georgia" w:hAnsi="Georgia"/>
+              <w:sz w:val="40"/>
+              <w:szCs w:val="40"/>
+            </w:rPr>
+            <w:t>pizza,intranet</w:t>
+          </w:r>
+          <w:proofErr w:type="spellEnd"/>
+          <w:r>
+            <w:rPr>
+              <w:rFonts w:ascii="Georgia" w:hAnsi="Georgia"/>
+              <w:sz w:val="40"/>
+              <w:szCs w:val="40"/>
+            </w:rPr>
+            <w:t xml:space="preserve"> (</w:t>
+          </w:r>
+          <w:hyperlink r:id="rId79" w:history="1">
+            <w:r>
+              <w:rPr>
+                <w:rStyle w:val="Hyperlink"/>
+              </w:rPr>
+              <w:t>https://dominospizzaintranet.weebly.com/</w:t>
+            </w:r>
+          </w:hyperlink>
+          <w:r>
+            <w:rPr>
+              <w:rFonts w:ascii="Georgia" w:hAnsi="Georgia"/>
+              <w:sz w:val="40"/>
+              <w:szCs w:val="40"/>
+            </w:rPr>
+            <w:t>)</w:t>
+          </w:r>
+        </w:p>
+        <w:p>
+          <w:pPr>
+            <w:pStyle w:val="NormalWeb"/>
+            <w:numPr>
+              <w:ilvl w:val="0"/>
+              <w:numId w:val="9"/>
+            </w:numPr>
+            <w:rPr>
+              <w:rFonts w:ascii="Georgia" w:hAnsi="Georgia"/>
+              <w:sz w:val="40"/>
+              <w:szCs w:val="40"/>
+            </w:rPr>
+          </w:pPr>
+          <w:proofErr w:type="spellStart"/>
+          <w:r>
+            <w:rPr>
+              <w:rFonts w:ascii="Georgia" w:hAnsi="Georgia"/>
+              <w:sz w:val="40"/>
+              <w:szCs w:val="40"/>
+            </w:rPr>
+            <w:t>Medimpact,Benefits</w:t>
+          </w:r>
+          <w:proofErr w:type="spellEnd"/>
+          <w:r>
+            <w:rPr>
+              <w:rFonts w:ascii="Georgia" w:hAnsi="Georgia"/>
+              <w:sz w:val="40"/>
+              <w:szCs w:val="40"/>
+            </w:rPr>
+            <w:t xml:space="preserve"> program portal(</w:t>
+          </w:r>
+          <w:hyperlink r:id="rId80" w:history="1">
+            <w:r>
+              <w:rPr>
+                <w:rStyle w:val="Hyperlink"/>
+              </w:rPr>
+              <w:t>https://pbm.medimpact.com/client</w:t>
+            </w:r>
+          </w:hyperlink>
+          <w:r>
+            <w:rPr>
+              <w:rFonts w:ascii="Georgia" w:hAnsi="Georgia"/>
+              <w:sz w:val="40"/>
+              <w:szCs w:val="40"/>
+            </w:rPr>
+            <w:t>)</w:t>
+          </w:r>
+        </w:p>
+        <w:p>
+          <w:pPr>
+            <w:pStyle w:val="NormalWeb"/>
+            <w:ind w:left="2342"/>
+            <w:rPr>
+              <w:rFonts w:ascii="Georgia" w:hAnsi="Georgia"/>
+              <w:sz w:val="40"/>
+              <w:szCs w:val="40"/>
+            </w:rPr>
+          </w:pPr>
+        </w:p>
+        <w:p>
+          <w:pPr>
+            <w:pStyle w:val="NormalWeb"/>
+            <w:ind w:left="766"/>
+            <w:rPr>
+              <w:rFonts w:ascii="Georgia" w:hAnsi="Georgia"/>
+              <w:sz w:val="40"/>
+              <w:szCs w:val="40"/>
+            </w:rPr>
+          </w:pPr>
+          <w:r>
+            <w:rPr>
+              <w:rFonts w:ascii="Georgia" w:hAnsi="Georgia"/>
+              <w:sz w:val="40"/>
+              <w:szCs w:val="40"/>
+            </w:rPr>
+            <w:t xml:space="preserve">  9. Personal website</w:t>
+          </w:r>
+        </w:p>
+        <w:p>
+          <w:pPr>
+            <w:pStyle w:val="NormalWeb"/>
+            <w:numPr>
+              <w:ilvl w:val="0"/>
+              <w:numId w:val="10"/>
+            </w:numPr>
+            <w:rPr>
+              <w:rFonts w:ascii="Georgia" w:hAnsi="Georgia"/>
+              <w:sz w:val="40"/>
+              <w:szCs w:val="40"/>
+            </w:rPr>
+          </w:pPr>
+          <w:r>
+            <w:rPr>
+              <w:rFonts w:ascii="Georgia" w:hAnsi="Georgia"/>
+              <w:sz w:val="40"/>
+              <w:szCs w:val="40"/>
+            </w:rPr>
+            <w:t>Fifty coffees(</w:t>
+          </w:r>
+          <w:hyperlink r:id="rId81" w:history="1">
+            <w:r>
+              <w:rPr>
+                <w:rStyle w:val="Hyperlink"/>
+              </w:rPr>
+              <w:t>http://www.fiftycoffees.com/</w:t>
+            </w:r>
+          </w:hyperlink>
+          <w:r>
+            <w:rPr>
+              <w:rFonts w:ascii="Georgia" w:hAnsi="Georgia"/>
+              <w:sz w:val="40"/>
+              <w:szCs w:val="40"/>
+            </w:rPr>
+            <w:t>)</w:t>
+          </w:r>
+        </w:p>
+        <w:p>
+          <w:pPr>
+            <w:pStyle w:val="NormalWeb"/>
+            <w:numPr>
+              <w:ilvl w:val="0"/>
+              <w:numId w:val="10"/>
+            </w:numPr>
+            <w:rPr>
+              <w:rFonts w:ascii="Georgia" w:hAnsi="Georgia"/>
+              <w:sz w:val="40"/>
+              <w:szCs w:val="40"/>
+            </w:rPr>
+          </w:pPr>
+          <w:r>
+            <w:rPr>
+              <w:rFonts w:ascii="Georgia" w:hAnsi="Georgia"/>
+              <w:sz w:val="40"/>
+              <w:szCs w:val="40"/>
+            </w:rPr>
+            <w:t xml:space="preserve">Robby </w:t>
+          </w:r>
+          <w:proofErr w:type="spellStart"/>
+          <w:r>
+            <w:rPr>
+              <w:rFonts w:ascii="Georgia" w:hAnsi="Georgia"/>
+              <w:sz w:val="40"/>
+              <w:szCs w:val="40"/>
+            </w:rPr>
+            <w:t>Leonardi</w:t>
+          </w:r>
+          <w:proofErr w:type="spellEnd"/>
+          <w:r>
+            <w:rPr>
+              <w:rFonts w:ascii="Georgia" w:hAnsi="Georgia"/>
+              <w:sz w:val="40"/>
+              <w:szCs w:val="40"/>
+            </w:rPr>
+            <w:t>(</w:t>
+          </w:r>
+          <w:hyperlink r:id="rId82" w:history="1">
+            <w:r>
+              <w:rPr>
+                <w:rStyle w:val="Hyperlink"/>
+              </w:rPr>
+              <w:t>http://www.rleonardi.com/</w:t>
+            </w:r>
+          </w:hyperlink>
+          <w:r>
+            <w:rPr>
+              <w:rFonts w:ascii="Georgia" w:hAnsi="Georgia"/>
+              <w:sz w:val="40"/>
+              <w:szCs w:val="40"/>
+            </w:rPr>
+            <w:t>)</w:t>
+          </w:r>
+        </w:p>
+        <w:p>
+          <w:pPr>
+            <w:pStyle w:val="NormalWeb"/>
+            <w:numPr>
+              <w:ilvl w:val="0"/>
+              <w:numId w:val="10"/>
+            </w:numPr>
+            <w:rPr>
+              <w:rFonts w:ascii="Georgia" w:hAnsi="Georgia"/>
+              <w:sz w:val="40"/>
+              <w:szCs w:val="40"/>
+            </w:rPr>
+          </w:pPr>
+          <w:r>
+            <w:rPr>
+              <w:rFonts w:ascii="Georgia" w:hAnsi="Georgia"/>
+              <w:sz w:val="40"/>
+              <w:szCs w:val="40"/>
+            </w:rPr>
+            <w:t xml:space="preserve">Pascal van </w:t>
+          </w:r>
+          <w:proofErr w:type="spellStart"/>
+          <w:r>
+            <w:rPr>
+              <w:rFonts w:ascii="Georgia" w:hAnsi="Georgia"/>
+              <w:sz w:val="40"/>
+              <w:szCs w:val="40"/>
+            </w:rPr>
+            <w:t>Gemert</w:t>
+          </w:r>
+          <w:proofErr w:type="spellEnd"/>
+          <w:r>
+            <w:rPr>
+              <w:rFonts w:ascii="Georgia" w:hAnsi="Georgia"/>
+              <w:sz w:val="40"/>
+              <w:szCs w:val="40"/>
+            </w:rPr>
+            <w:t xml:space="preserve"> (</w:t>
+          </w:r>
+          <w:hyperlink r:id="rId83" w:history="1">
+            <w:r>
+              <w:rPr>
+                <w:rStyle w:val="Hyperlink"/>
+              </w:rPr>
+              <w:t>http://www.pascalvangemert.nl/</w:t>
+            </w:r>
+          </w:hyperlink>
+          <w:r>
+            <w:rPr>
+              <w:rFonts w:ascii="Georgia" w:hAnsi="Georgia"/>
+              <w:sz w:val="40"/>
+              <w:szCs w:val="40"/>
+            </w:rPr>
+            <w:t>)</w:t>
+          </w:r>
+        </w:p>
+        <w:p>
+          <w:pPr>
+            <w:pStyle w:val="NormalWeb"/>
+            <w:numPr>
+              <w:ilvl w:val="0"/>
+              <w:numId w:val="10"/>
+            </w:numPr>
+            <w:rPr>
+              <w:rFonts w:ascii="Georgia" w:hAnsi="Georgia"/>
+              <w:sz w:val="40"/>
+              <w:szCs w:val="40"/>
+            </w:rPr>
+          </w:pPr>
+          <w:r>
+            <w:rPr>
+              <w:rFonts w:ascii="Georgia" w:hAnsi="Georgia"/>
+              <w:sz w:val="40"/>
+              <w:szCs w:val="40"/>
+            </w:rPr>
+            <w:t xml:space="preserve">Sean </w:t>
+          </w:r>
+          <w:proofErr w:type="spellStart"/>
+          <w:r>
+            <w:rPr>
+              <w:rFonts w:ascii="Georgia" w:hAnsi="Georgia"/>
+              <w:sz w:val="40"/>
+              <w:szCs w:val="40"/>
+            </w:rPr>
+            <w:t>Halpin</w:t>
+          </w:r>
+          <w:proofErr w:type="spellEnd"/>
+          <w:r>
+            <w:rPr>
+              <w:rFonts w:ascii="Georgia" w:hAnsi="Georgia"/>
+              <w:sz w:val="40"/>
+              <w:szCs w:val="40"/>
+            </w:rPr>
+            <w:t>(</w:t>
+          </w:r>
+          <w:hyperlink r:id="rId84" w:history="1">
+            <w:r>
+              <w:rPr>
+                <w:rStyle w:val="Hyperlink"/>
+              </w:rPr>
+              <w:t>http://seanhalpin.io/</w:t>
+            </w:r>
+          </w:hyperlink>
+          <w:r>
+            <w:rPr>
+              <w:rFonts w:ascii="Georgia" w:hAnsi="Georgia"/>
+              <w:sz w:val="40"/>
+              <w:szCs w:val="40"/>
+            </w:rPr>
+            <w:t>)</w:t>
+          </w:r>
+        </w:p>
+        <w:p>
+          <w:pPr>
+            <w:pStyle w:val="NormalWeb"/>
+            <w:numPr>
+              <w:ilvl w:val="0"/>
+              <w:numId w:val="10"/>
+            </w:numPr>
+            <w:rPr>
+              <w:rFonts w:ascii="Georgia" w:hAnsi="Georgia"/>
+              <w:sz w:val="40"/>
+              <w:szCs w:val="40"/>
+            </w:rPr>
+          </w:pPr>
+          <w:r>
+            <w:rPr>
+              <w:rFonts w:ascii="Georgia" w:hAnsi="Georgia"/>
+              <w:sz w:val="40"/>
+              <w:szCs w:val="40"/>
+            </w:rPr>
+            <w:t xml:space="preserve">Melanie </w:t>
+          </w:r>
+          <w:proofErr w:type="spellStart"/>
+          <w:r>
+            <w:rPr>
+              <w:rFonts w:ascii="Georgia" w:hAnsi="Georgia"/>
+              <w:sz w:val="40"/>
+              <w:szCs w:val="40"/>
+            </w:rPr>
+            <w:t>Daveid</w:t>
+          </w:r>
+          <w:proofErr w:type="spellEnd"/>
+          <w:r>
+            <w:rPr>
+              <w:rFonts w:ascii="Georgia" w:hAnsi="Georgia"/>
+              <w:sz w:val="40"/>
+              <w:szCs w:val="40"/>
+            </w:rPr>
+            <w:t>(</w:t>
+          </w:r>
+          <w:hyperlink r:id="rId85" w:history="1">
+            <w:r>
+              <w:rPr>
+                <w:rStyle w:val="Hyperlink"/>
+              </w:rPr>
+              <w:t>http://melaniedaveid.com/</w:t>
+            </w:r>
+          </w:hyperlink>
+          <w:r>
+            <w:rPr>
+              <w:rFonts w:ascii="Georgia" w:hAnsi="Georgia"/>
+              <w:sz w:val="40"/>
+              <w:szCs w:val="40"/>
+            </w:rPr>
+            <w:t>)</w:t>
+          </w:r>
+        </w:p>
+        <w:p>
+          <w:pPr>
+            <w:pStyle w:val="NormalWeb"/>
+            <w:ind w:left="1486"/>
+            <w:rPr>
+              <w:rFonts w:ascii="Georgia" w:hAnsi="Georgia"/>
+              <w:sz w:val="40"/>
+              <w:szCs w:val="40"/>
+            </w:rPr>
+          </w:pPr>
+        </w:p>
+        <w:p>
+          <w:pPr>
+            <w:pStyle w:val="NormalWeb"/>
+            <w:rPr>
+              <w:rFonts w:ascii="Georgia" w:hAnsi="Georgia"/>
+              <w:sz w:val="40"/>
+              <w:szCs w:val="40"/>
+            </w:rPr>
+          </w:pPr>
+          <w:r>
+            <w:rPr>
+              <w:rFonts w:ascii="Georgia" w:hAnsi="Georgia"/>
+              <w:sz w:val="40"/>
+              <w:szCs w:val="40"/>
+            </w:rPr>
+            <w:t xml:space="preserve">          10</w:t>
+          </w:r>
+          <w:proofErr w:type="gramStart"/>
+          <w:r>
+            <w:rPr>
+              <w:rFonts w:ascii="Georgia" w:hAnsi="Georgia"/>
+              <w:sz w:val="40"/>
+              <w:szCs w:val="40"/>
+            </w:rPr>
+            <w:t>.Portfolio</w:t>
+          </w:r>
+          <w:proofErr w:type="gramEnd"/>
+        </w:p>
+        <w:p>
+          <w:pPr>
+            <w:pStyle w:val="NormalWeb"/>
+            <w:numPr>
+              <w:ilvl w:val="0"/>
+              <w:numId w:val="11"/>
+            </w:numPr>
+            <w:rPr>
+              <w:rFonts w:ascii="Georgia" w:hAnsi="Georgia"/>
+              <w:sz w:val="40"/>
+              <w:szCs w:val="40"/>
+            </w:rPr>
+          </w:pPr>
+          <w:proofErr w:type="spellStart"/>
+          <w:r>
+            <w:rPr>
+              <w:rFonts w:ascii="Georgia" w:hAnsi="Georgia"/>
+              <w:sz w:val="40"/>
+              <w:szCs w:val="40"/>
+            </w:rPr>
+            <w:lastRenderedPageBreak/>
+            <w:t>Florent</w:t>
+          </w:r>
+          <w:proofErr w:type="spellEnd"/>
+          <w:r>
+            <w:rPr>
+              <w:rFonts w:ascii="Georgia" w:hAnsi="Georgia"/>
+              <w:sz w:val="40"/>
+              <w:szCs w:val="40"/>
+            </w:rPr>
+            <w:t xml:space="preserve"> </w:t>
+          </w:r>
+          <w:proofErr w:type="spellStart"/>
+          <w:r>
+            <w:rPr>
+              <w:rFonts w:ascii="Georgia" w:hAnsi="Georgia"/>
+              <w:sz w:val="40"/>
+              <w:szCs w:val="40"/>
+            </w:rPr>
+            <w:t>Biffi</w:t>
+          </w:r>
+          <w:proofErr w:type="spellEnd"/>
+          <w:r>
+            <w:rPr>
+              <w:rFonts w:ascii="Georgia" w:hAnsi="Georgia"/>
+              <w:sz w:val="40"/>
+              <w:szCs w:val="40"/>
+            </w:rPr>
+            <w:t>(</w:t>
+          </w:r>
+          <w:hyperlink r:id="rId86" w:history="1">
+            <w:r>
+              <w:rPr>
+                <w:rStyle w:val="Hyperlink"/>
+              </w:rPr>
+              <w:t>https://florentbiffi.com/</w:t>
+            </w:r>
+          </w:hyperlink>
+          <w:r>
+            <w:rPr>
+              <w:rFonts w:ascii="Georgia" w:hAnsi="Georgia"/>
+              <w:sz w:val="40"/>
+              <w:szCs w:val="40"/>
+            </w:rPr>
+            <w:t>)</w:t>
+          </w:r>
+        </w:p>
+        <w:p>
+          <w:pPr>
+            <w:pStyle w:val="NormalWeb"/>
+            <w:numPr>
+              <w:ilvl w:val="0"/>
+              <w:numId w:val="11"/>
+            </w:numPr>
+            <w:rPr>
+              <w:rFonts w:ascii="Georgia" w:hAnsi="Georgia"/>
+              <w:sz w:val="40"/>
+              <w:szCs w:val="40"/>
+            </w:rPr>
+          </w:pPr>
+          <w:r>
+            <w:rPr>
+              <w:rFonts w:ascii="Georgia" w:hAnsi="Georgia"/>
+              <w:sz w:val="40"/>
+              <w:szCs w:val="40"/>
+            </w:rPr>
+            <w:t>Fly Digital(</w:t>
+          </w:r>
+          <w:hyperlink r:id="rId87" w:history="1">
+            <w:r>
+              <w:rPr>
+                <w:rStyle w:val="Hyperlink"/>
+              </w:rPr>
+              <w:t>http://www.flydigital.com.au/</w:t>
+            </w:r>
+          </w:hyperlink>
+          <w:r>
+            <w:rPr>
+              <w:rFonts w:ascii="Georgia" w:hAnsi="Georgia"/>
+              <w:sz w:val="40"/>
+              <w:szCs w:val="40"/>
+            </w:rPr>
+            <w:t>)</w:t>
+          </w:r>
+        </w:p>
+        <w:p>
+          <w:pPr>
+            <w:pStyle w:val="NormalWeb"/>
+            <w:numPr>
+              <w:ilvl w:val="0"/>
+              <w:numId w:val="11"/>
+            </w:numPr>
+            <w:rPr>
+              <w:rFonts w:ascii="Georgia" w:hAnsi="Georgia"/>
+              <w:sz w:val="40"/>
+              <w:szCs w:val="40"/>
+            </w:rPr>
+          </w:pPr>
+          <w:r>
+            <w:rPr>
+              <w:rFonts w:ascii="Georgia" w:hAnsi="Georgia"/>
+              <w:sz w:val="40"/>
+              <w:szCs w:val="40"/>
+            </w:rPr>
+            <w:t>YRS Truly(</w:t>
+          </w:r>
+          <w:hyperlink r:id="rId88" w:history="1">
+            <w:r>
+              <w:rPr>
+                <w:rStyle w:val="Hyperlink"/>
+              </w:rPr>
+              <w:t>https://yrstruly.uk/About</w:t>
+            </w:r>
+          </w:hyperlink>
+          <w:r>
+            <w:rPr>
+              <w:rFonts w:ascii="Georgia" w:hAnsi="Georgia"/>
+              <w:sz w:val="40"/>
+              <w:szCs w:val="40"/>
+            </w:rPr>
+            <w:t>)</w:t>
+          </w:r>
+        </w:p>
+        <w:p>
+          <w:pPr>
+            <w:pStyle w:val="NormalWeb"/>
+            <w:numPr>
+              <w:ilvl w:val="0"/>
+              <w:numId w:val="11"/>
+            </w:numPr>
+            <w:rPr>
+              <w:rFonts w:ascii="Georgia" w:hAnsi="Georgia"/>
+              <w:sz w:val="40"/>
+              <w:szCs w:val="40"/>
+            </w:rPr>
+          </w:pPr>
+          <w:proofErr w:type="spellStart"/>
+          <w:r>
+            <w:rPr>
+              <w:rFonts w:ascii="Georgia" w:hAnsi="Georgia"/>
+              <w:sz w:val="40"/>
+              <w:szCs w:val="40"/>
+            </w:rPr>
+            <w:t>Adrien</w:t>
+          </w:r>
+          <w:proofErr w:type="spellEnd"/>
+          <w:r>
+            <w:rPr>
+              <w:rFonts w:ascii="Georgia" w:hAnsi="Georgia"/>
+              <w:sz w:val="40"/>
+              <w:szCs w:val="40"/>
+            </w:rPr>
+            <w:t xml:space="preserve"> Laurent(</w:t>
+          </w:r>
+          <w:hyperlink r:id="rId89" w:history="1">
+            <w:r>
+              <w:rPr>
+                <w:rStyle w:val="Hyperlink"/>
+              </w:rPr>
+              <w:t>https://adrienlaurent.fr/</w:t>
+            </w:r>
+          </w:hyperlink>
+          <w:r>
+            <w:rPr>
+              <w:rFonts w:ascii="Georgia" w:hAnsi="Georgia"/>
+              <w:sz w:val="40"/>
+              <w:szCs w:val="40"/>
+            </w:rPr>
+            <w:t>)</w:t>
+          </w:r>
+        </w:p>
+        <w:p>
+          <w:pPr>
+            <w:pStyle w:val="NormalWeb"/>
+            <w:numPr>
+              <w:ilvl w:val="0"/>
+              <w:numId w:val="11"/>
+            </w:numPr>
+            <w:rPr>
+              <w:rFonts w:ascii="Georgia" w:hAnsi="Georgia"/>
+              <w:sz w:val="40"/>
+              <w:szCs w:val="40"/>
+            </w:rPr>
+          </w:pPr>
+          <w:r>
+            <w:rPr>
+              <w:rFonts w:ascii="Georgia" w:hAnsi="Georgia"/>
+              <w:sz w:val="40"/>
+              <w:szCs w:val="40"/>
+            </w:rPr>
+            <w:t>Corn Studio(</w:t>
+          </w:r>
+          <w:hyperlink r:id="rId90" w:history="1">
+            <w:r>
+              <w:rPr>
+                <w:rStyle w:val="Hyperlink"/>
+              </w:rPr>
+              <w:t>https://cornstudio.gr/</w:t>
+            </w:r>
+          </w:hyperlink>
+          <w:r>
+            <w:rPr>
+              <w:rFonts w:ascii="Georgia" w:hAnsi="Georgia"/>
+              <w:sz w:val="40"/>
+              <w:szCs w:val="40"/>
+            </w:rPr>
+            <w:t>)</w:t>
+          </w:r>
+        </w:p>
+        <w:p>
+          <w:pPr>
+            <w:pStyle w:val="NormalWeb"/>
+            <w:rPr>
+              <w:rFonts w:ascii="Georgia" w:hAnsi="Georgia"/>
+              <w:sz w:val="40"/>
+              <w:szCs w:val="40"/>
+            </w:rPr>
+          </w:pPr>
+          <w:r>
+            <w:rPr>
+              <w:rFonts w:ascii="Georgia" w:hAnsi="Georgia"/>
+              <w:sz w:val="40"/>
+              <w:szCs w:val="40"/>
+            </w:rPr>
+            <w:t xml:space="preserve">            11</w:t>
+          </w:r>
+          <w:proofErr w:type="gramStart"/>
+          <w:r>
+            <w:rPr>
+              <w:rFonts w:ascii="Georgia" w:hAnsi="Georgia"/>
+              <w:sz w:val="40"/>
+              <w:szCs w:val="40"/>
+            </w:rPr>
+            <w:t>.Wiki</w:t>
+          </w:r>
+          <w:proofErr w:type="gramEnd"/>
+          <w:r>
+            <w:rPr>
+              <w:rFonts w:ascii="Georgia" w:hAnsi="Georgia"/>
+              <w:sz w:val="40"/>
+              <w:szCs w:val="40"/>
+            </w:rPr>
+            <w:t xml:space="preserve"> or Community forum website</w:t>
+          </w:r>
+        </w:p>
+        <w:p>
+          <w:pPr>
+            <w:pStyle w:val="NormalWeb"/>
+            <w:numPr>
+              <w:ilvl w:val="0"/>
+              <w:numId w:val="12"/>
+            </w:numPr>
+            <w:rPr>
+              <w:rFonts w:ascii="Georgia" w:hAnsi="Georgia"/>
+              <w:sz w:val="40"/>
+              <w:szCs w:val="40"/>
+            </w:rPr>
+          </w:pPr>
+          <w:r>
+            <w:rPr>
+              <w:rFonts w:ascii="Georgia" w:hAnsi="Georgia"/>
+              <w:sz w:val="40"/>
+              <w:szCs w:val="40"/>
+            </w:rPr>
+            <w:t>Twitch(</w:t>
+          </w:r>
+          <w:hyperlink r:id="rId91" w:history="1">
+            <w:r>
+              <w:rPr>
+                <w:rStyle w:val="Hyperlink"/>
+              </w:rPr>
+              <w:t>https://www.twitch.tv/</w:t>
+            </w:r>
+          </w:hyperlink>
+          <w:r>
+            <w:rPr>
+              <w:rFonts w:ascii="Georgia" w:hAnsi="Georgia"/>
+              <w:sz w:val="40"/>
+              <w:szCs w:val="40"/>
+            </w:rPr>
+            <w:t>)</w:t>
+          </w:r>
+        </w:p>
+        <w:p>
+          <w:pPr>
+            <w:pStyle w:val="NormalWeb"/>
+            <w:numPr>
+              <w:ilvl w:val="0"/>
+              <w:numId w:val="12"/>
+            </w:numPr>
+            <w:rPr>
+              <w:rFonts w:ascii="Georgia" w:hAnsi="Georgia"/>
+              <w:sz w:val="40"/>
+              <w:szCs w:val="40"/>
+            </w:rPr>
+          </w:pPr>
+          <w:r>
+            <w:rPr>
+              <w:rFonts w:ascii="Georgia" w:hAnsi="Georgia"/>
+              <w:sz w:val="40"/>
+              <w:szCs w:val="40"/>
+            </w:rPr>
+            <w:t>Archive of our own(</w:t>
+          </w:r>
+          <w:hyperlink r:id="rId92" w:history="1">
+            <w:r>
+              <w:rPr>
+                <w:rStyle w:val="Hyperlink"/>
+              </w:rPr>
+              <w:t>https://archiveofourown.org/</w:t>
+            </w:r>
+          </w:hyperlink>
+          <w:r>
+            <w:rPr>
+              <w:rFonts w:ascii="Georgia" w:hAnsi="Georgia"/>
+              <w:sz w:val="40"/>
+              <w:szCs w:val="40"/>
+            </w:rPr>
+            <w:t>)</w:t>
+          </w:r>
+        </w:p>
+        <w:p>
+          <w:pPr>
+            <w:pStyle w:val="NormalWeb"/>
+            <w:numPr>
+              <w:ilvl w:val="0"/>
+              <w:numId w:val="12"/>
+            </w:numPr>
+            <w:rPr>
+              <w:rFonts w:ascii="Georgia" w:hAnsi="Georgia"/>
+              <w:sz w:val="40"/>
+              <w:szCs w:val="40"/>
+            </w:rPr>
+          </w:pPr>
+          <w:proofErr w:type="spellStart"/>
+          <w:r>
+            <w:rPr>
+              <w:rFonts w:ascii="Georgia" w:hAnsi="Georgia"/>
+              <w:sz w:val="40"/>
+              <w:szCs w:val="40"/>
+            </w:rPr>
+            <w:t>Imgur</w:t>
+          </w:r>
+          <w:proofErr w:type="spellEnd"/>
+          <w:r>
+            <w:rPr>
+              <w:rFonts w:ascii="Georgia" w:hAnsi="Georgia"/>
+              <w:sz w:val="40"/>
+              <w:szCs w:val="40"/>
+            </w:rPr>
+            <w:t>(</w:t>
+          </w:r>
+          <w:hyperlink r:id="rId93" w:history="1">
+            <w:r>
+              <w:rPr>
+                <w:rStyle w:val="Hyperlink"/>
+              </w:rPr>
+              <w:t>https://imgur.com/</w:t>
+            </w:r>
+          </w:hyperlink>
+          <w:r>
+            <w:rPr>
+              <w:rFonts w:ascii="Georgia" w:hAnsi="Georgia"/>
+              <w:sz w:val="40"/>
+              <w:szCs w:val="40"/>
+            </w:rPr>
+            <w:t>)</w:t>
+          </w:r>
+        </w:p>
+        <w:p>
+          <w:pPr>
+            <w:pStyle w:val="NormalWeb"/>
+            <w:numPr>
+              <w:ilvl w:val="0"/>
+              <w:numId w:val="12"/>
+            </w:numPr>
+            <w:rPr>
+              <w:rFonts w:ascii="Georgia" w:hAnsi="Georgia"/>
+              <w:sz w:val="40"/>
+              <w:szCs w:val="40"/>
+            </w:rPr>
+          </w:pPr>
+          <w:r>
+            <w:rPr>
+              <w:rFonts w:ascii="Georgia" w:hAnsi="Georgia"/>
+              <w:sz w:val="40"/>
+              <w:szCs w:val="40"/>
+            </w:rPr>
+            <w:t>Slick Deals(</w:t>
+          </w:r>
+          <w:hyperlink r:id="rId94" w:history="1">
+            <w:r>
+              <w:rPr>
+                <w:rStyle w:val="Hyperlink"/>
+              </w:rPr>
+              <w:t>https://slickdeals.net/</w:t>
+            </w:r>
+          </w:hyperlink>
+          <w:r>
+            <w:rPr>
+              <w:rFonts w:ascii="Georgia" w:hAnsi="Georgia"/>
+              <w:sz w:val="40"/>
+              <w:szCs w:val="40"/>
+            </w:rPr>
+            <w:t>)</w:t>
+          </w:r>
+        </w:p>
+        <w:p>
+          <w:pPr>
+            <w:pStyle w:val="NormalWeb"/>
+            <w:numPr>
+              <w:ilvl w:val="0"/>
+              <w:numId w:val="12"/>
+            </w:numPr>
+            <w:rPr>
+              <w:rFonts w:ascii="Georgia" w:hAnsi="Georgia"/>
+              <w:sz w:val="40"/>
+              <w:szCs w:val="40"/>
+            </w:rPr>
+          </w:pPr>
+          <w:proofErr w:type="spellStart"/>
+          <w:r>
+            <w:rPr>
+              <w:rFonts w:ascii="Georgia" w:hAnsi="Georgia"/>
+              <w:sz w:val="40"/>
+              <w:szCs w:val="40"/>
+            </w:rPr>
+            <w:t>Discode</w:t>
+          </w:r>
+          <w:proofErr w:type="spellEnd"/>
+          <w:r>
+            <w:rPr>
+              <w:rFonts w:ascii="Georgia" w:hAnsi="Georgia"/>
+              <w:sz w:val="40"/>
+              <w:szCs w:val="40"/>
+            </w:rPr>
+            <w:t>(</w:t>
+          </w:r>
+          <w:hyperlink r:id="rId95" w:history="1">
+            <w:r>
+              <w:rPr>
+                <w:rStyle w:val="Hyperlink"/>
+              </w:rPr>
+              <w:t>https://discordapp.com/</w:t>
+            </w:r>
+          </w:hyperlink>
+          <w:r>
+            <w:rPr>
+              <w:rFonts w:ascii="Georgia" w:hAnsi="Georgia"/>
+              <w:sz w:val="40"/>
+              <w:szCs w:val="40"/>
+            </w:rPr>
+            <w:t xml:space="preserve">)  </w:t>
+          </w:r>
+        </w:p>
+        <w:p>
+          <w:pPr>
+            <w:pStyle w:val="NormalWeb"/>
+            <w:rPr>
+              <w:rFonts w:ascii="Georgia" w:hAnsi="Georgia"/>
+              <w:sz w:val="40"/>
+              <w:szCs w:val="40"/>
+            </w:rPr>
+          </w:pPr>
+          <w:r>
+            <w:rPr>
+              <w:rFonts w:ascii="Georgia" w:hAnsi="Georgia"/>
+              <w:sz w:val="40"/>
+              <w:szCs w:val="40"/>
+            </w:rPr>
+            <w:t xml:space="preserve">              12</w:t>
+          </w:r>
+          <w:proofErr w:type="gramStart"/>
+          <w:r>
+            <w:rPr>
+              <w:rFonts w:ascii="Georgia" w:hAnsi="Georgia"/>
+              <w:sz w:val="40"/>
+              <w:szCs w:val="40"/>
+            </w:rPr>
+            <w:t>.Infopreneur</w:t>
+          </w:r>
+          <w:proofErr w:type="gramEnd"/>
+        </w:p>
+        <w:p>
+          <w:pPr>
+            <w:pStyle w:val="NormalWeb"/>
+            <w:numPr>
+              <w:ilvl w:val="0"/>
+              <w:numId w:val="13"/>
+            </w:numPr>
+            <w:rPr>
+              <w:rFonts w:ascii="Georgia" w:hAnsi="Georgia"/>
+              <w:sz w:val="40"/>
+              <w:szCs w:val="40"/>
+            </w:rPr>
+          </w:pPr>
+          <w:bookmarkStart w:id="0" w:name="_GoBack"/>
+          <w:bookmarkEnd w:id="0"/>
+        </w:p>
+        <w:p>
+          <w:pPr>
+            <w:pStyle w:val="NormalWeb"/>
+            <w:ind w:left="3554"/>
+            <w:rPr>
+              <w:rFonts w:ascii="Georgia" w:hAnsi="Georgia"/>
+              <w:sz w:val="40"/>
+              <w:szCs w:val="40"/>
+            </w:rPr>
+          </w:pPr>
+        </w:p>
+        <w:p>
+          <w:pPr>
+            <w:pStyle w:val="NormalWeb"/>
+            <w:ind w:left="2834"/>
+            <w:rPr>
+              <w:rFonts w:ascii="Georgia" w:hAnsi="Georgia"/>
+              <w:sz w:val="40"/>
+              <w:szCs w:val="40"/>
+            </w:rPr>
+          </w:pPr>
+          <w:r>
+            <w:rPr>
+              <w:rFonts w:ascii="Georgia" w:hAnsi="Georgia"/>
+              <w:sz w:val="40"/>
+              <w:szCs w:val="40"/>
+            </w:rPr>
+            <w:t xml:space="preserve">  </w:t>
+          </w:r>
+        </w:p>
+        <w:p>
+          <w:pPr>
+            <w:pStyle w:val="NormalWeb"/>
+            <w:ind w:left="2834"/>
+            <w:rPr>
+              <w:rFonts w:ascii="Georgia" w:hAnsi="Georgia"/>
+              <w:sz w:val="40"/>
+              <w:szCs w:val="40"/>
+            </w:rPr>
+          </w:pPr>
+        </w:p>
+        <w:p>
+          <w:pPr>
+            <w:pStyle w:val="NormalWeb"/>
+            <w:ind w:left="720"/>
+            <w:rPr>
+              <w:rFonts w:ascii="Georgia" w:hAnsi="Georgia"/>
+              <w:sz w:val="40"/>
+              <w:szCs w:val="40"/>
+            </w:rPr>
+          </w:pPr>
+          <w:r>
+            <w:rPr>
+              <w:rFonts w:ascii="Georgia" w:hAnsi="Georgia"/>
+              <w:sz w:val="40"/>
+              <w:szCs w:val="40"/>
+            </w:rPr>
+            <w:t xml:space="preserve">         </w:t>
+          </w:r>
+        </w:p>
+        <w:p>
+          <w:pPr>
+            <w:pStyle w:val="NormalWeb"/>
+            <w:ind w:left="2707"/>
+            <w:rPr>
+              <w:rFonts w:ascii="Georgia" w:hAnsi="Georgia"/>
+              <w:sz w:val="40"/>
+              <w:szCs w:val="40"/>
+            </w:rPr>
+          </w:pPr>
+        </w:p>
+        <w:p>
+          <w:pPr>
+            <w:pStyle w:val="NormalWeb"/>
+            <w:ind w:left="2347"/>
+            <w:rPr>
+              <w:rFonts w:ascii="Georgia" w:hAnsi="Georgia"/>
+              <w:sz w:val="40"/>
+              <w:szCs w:val="40"/>
+            </w:rPr>
+          </w:pPr>
+        </w:p>
+        <w:p>
+          <w:pPr>
+            <w:pStyle w:val="NormalWeb"/>
+            <w:ind w:left="360"/>
+            <w:rPr>
+              <w:rFonts w:ascii="Georgia" w:hAnsi="Georgia"/>
+              <w:sz w:val="40"/>
+              <w:szCs w:val="40"/>
+            </w:rPr>
+          </w:pPr>
+        </w:p>
+        <w:p>
+          <w:pPr>
+            <w:pStyle w:val="NormalWeb"/>
+            <w:rPr>
+              <w:rFonts w:ascii="Georgia" w:hAnsi="Georgia"/>
+              <w:sz w:val="40"/>
+              <w:szCs w:val="40"/>
+            </w:rPr>
+          </w:pPr>
+        </w:p>
+        <w:p>
+          <w:pPr>
+            <w:pStyle w:val="NormalWeb"/>
+            <w:rPr>
+              <w:rFonts w:ascii="Georgia" w:hAnsi="Georgia"/>
+              <w:sz w:val="40"/>
+              <w:szCs w:val="40"/>
+            </w:rPr>
+          </w:pPr>
+        </w:p>
+        <w:p>
+          <w:pPr>
+            <w:pStyle w:val="NormalWeb"/>
+            <w:ind w:left="1486"/>
+            <w:rPr>
+              <w:rFonts w:ascii="Georgia" w:hAnsi="Georgia"/>
+              <w:sz w:val="40"/>
+              <w:szCs w:val="40"/>
+            </w:rPr>
+          </w:pPr>
+        </w:p>
+        <w:p>
+          <w:pPr>
+            <w:pStyle w:val="NormalWeb"/>
+            <w:rPr>
+              <w:rFonts w:ascii="Georgia" w:hAnsi="Georgia"/>
+              <w:sz w:val="40"/>
+              <w:szCs w:val="40"/>
+            </w:rPr>
+          </w:pPr>
+        </w:p>
+        <w:p>
+          <w:pPr>
+            <w:pStyle w:val="NormalWeb"/>
+            <w:ind w:left="811"/>
+            <w:rPr>
+              <w:rFonts w:ascii="Georgia" w:hAnsi="Georgia"/>
+              <w:sz w:val="40"/>
+              <w:szCs w:val="40"/>
+            </w:rPr>
+          </w:pPr>
+        </w:p>
+        <w:p>
+          <w:pPr>
+            <w:pStyle w:val="NormalWeb"/>
+            <w:spacing w:line="450" w:lineRule="atLeast"/>
+            <w:rPr>
+              <w:rFonts w:ascii="Georgia" w:hAnsi="Georgia"/>
+              <w:sz w:val="40"/>
+              <w:szCs w:val="40"/>
+            </w:rPr>
+          </w:pPr>
+        </w:p>
+        <w:p>
+          <w:pPr>
+            <w:pStyle w:val="NormalWeb"/>
+            <w:spacing w:line="450" w:lineRule="atLeast"/>
+            <w:rPr>
+              <w:rFonts w:ascii="Georgia" w:hAnsi="Georgia"/>
               <w:sz w:val="28"/>
               <w:szCs w:val="28"/>
             </w:rPr>
@@ -1128,41 +6331,83 @@
         </w:p>
         <w:p>
           <w:pPr>
-            <w:spacing w:line="240" w:lineRule="auto"/>
-            <w:jc w:val="both"/>
-            <w:rPr>
-              <w:rFonts w:ascii="Times New Roman" w:hAnsi="Times New Roman" w:cs="Times New Roman"/>
-              <w:color w:val="000000" w:themeColor="text1"/>
+            <w:pStyle w:val="NormalWeb"/>
+            <w:spacing w:line="450" w:lineRule="atLeast"/>
+            <w:rPr>
+              <w:rFonts w:ascii="Georgia" w:hAnsi="Georgia"/>
               <w:sz w:val="28"/>
               <w:szCs w:val="28"/>
             </w:rPr>
           </w:pPr>
         </w:p>
-        <w:p>
-          <w:pPr>
-            <w:spacing w:line="240" w:lineRule="auto"/>
-            <w:jc w:val="both"/>
-            <w:rPr>
-              <w:rFonts w:ascii="Times New Roman" w:hAnsi="Times New Roman" w:cs="Times New Roman"/>
-              <w:color w:val="000000" w:themeColor="text1"/>
-              <w:sz w:val="28"/>
-              <w:szCs w:val="28"/>
-            </w:rPr>
-          </w:pPr>
-        </w:p>
-        <w:p>
-          <w:pPr>
-            <w:spacing w:line="240" w:lineRule="auto"/>
-            <w:rPr>
-              <w:rFonts w:ascii="Times New Roman" w:hAnsi="Times New Roman" w:cs="Times New Roman"/>
-              <w:color w:val="000000" w:themeColor="text1"/>
-              <w:sz w:val="40"/>
-              <w:szCs w:val="40"/>
-            </w:rPr>
-          </w:pPr>
-        </w:p>
       </w:sdtContent>
     </w:sdt>
+    <w:p>
+      <w:pPr>
+        <w:tabs>
+          <w:tab w:val="left" w:pos="7328"/>
+        </w:tabs>
+        <w:rPr>
+          <w:rFonts w:ascii="Times New Roman" w:hAnsi="Times New Roman" w:cs="Times New Roman"/>
+          <w:sz w:val="40"/>
+          <w:szCs w:val="40"/>
+        </w:rPr>
+      </w:pPr>
+      <w:r>
+        <w:rPr>
+          <w:rFonts w:ascii="Times New Roman" w:hAnsi="Times New Roman" w:cs="Times New Roman"/>
+          <w:sz w:val="40"/>
+          <w:szCs w:val="40"/>
+        </w:rPr>
+        <w:tab/>
+      </w:r>
+    </w:p>
+    <w:p>
+      <w:pPr>
+        <w:rPr>
+          <w:rFonts w:ascii="Times New Roman" w:hAnsi="Times New Roman" w:cs="Times New Roman"/>
+          <w:sz w:val="40"/>
+          <w:szCs w:val="40"/>
+        </w:rPr>
+      </w:pPr>
+    </w:p>
+    <w:p>
+      <w:pPr>
+        <w:rPr>
+          <w:rFonts w:ascii="Times New Roman" w:hAnsi="Times New Roman" w:cs="Times New Roman"/>
+          <w:sz w:val="40"/>
+          <w:szCs w:val="40"/>
+        </w:rPr>
+      </w:pPr>
+    </w:p>
+    <w:p>
+      <w:pPr>
+        <w:rPr>
+          <w:rFonts w:ascii="Times New Roman" w:hAnsi="Times New Roman" w:cs="Times New Roman"/>
+          <w:sz w:val="40"/>
+          <w:szCs w:val="40"/>
+        </w:rPr>
+      </w:pPr>
+    </w:p>
+    <w:p>
+      <w:pPr>
+        <w:rPr>
+          <w:rFonts w:ascii="Times New Roman" w:hAnsi="Times New Roman" w:cs="Times New Roman"/>
+          <w:sz w:val="40"/>
+          <w:szCs w:val="40"/>
+        </w:rPr>
+      </w:pPr>
+    </w:p>
+    <w:p>
+      <w:pPr>
+        <w:jc w:val="center"/>
+        <w:rPr>
+          <w:rFonts w:ascii="Times New Roman" w:hAnsi="Times New Roman" w:cs="Times New Roman"/>
+          <w:sz w:val="40"/>
+          <w:szCs w:val="40"/>
+        </w:rPr>
+      </w:pPr>
+    </w:p>
     <w:sectPr>
       <w:pgSz w:w="12240" w:h="15840"/>
       <w:pgMar w:top="1440" w:right="1440" w:bottom="1440" w:left="1440" w:header="720" w:footer="720" w:gutter="0"/>
@@ -1175,160 +6420,1261 @@
 </w:document>
 </file>
 
+<file path=word/endnotes.xml><?xml version="1.0" encoding="utf-8"?>
+<w:endnotes xmlns:wpc="http://schemas.microsoft.com/office/word/2010/wordprocessingCanvas" xmlns:mc="http://schemas.openxmlformats.org/markup-compatibility/2006" xmlns:o="urn:schemas-microsoft-com:office:office" xmlns:r="http://schemas.openxmlformats.org/officeDocument/2006/relationships" xmlns:m="http://schemas.openxmlformats.org/officeDocument/2006/math" xmlns:v="urn:schemas-microsoft-com:vml" xmlns:wp14="http://schemas.microsoft.com/office/word/2010/wordprocessingDrawing" xmlns:wp="http://schemas.openxmlformats.org/drawingml/2006/wordprocessingDrawing" xmlns:w10="urn:schemas-microsoft-com:office:word" xmlns:w="http://schemas.openxmlformats.org/wordprocessingml/2006/main" xmlns:w14="http://schemas.microsoft.com/office/word/2010/wordml" xmlns:wpg="http://schemas.microsoft.com/office/word/2010/wordprocessingGroup" xmlns:wpi="http://schemas.microsoft.com/office/word/2010/wordprocessingInk" xmlns:wne="http://schemas.microsoft.com/office/word/2006/wordml" xmlns:wps="http://schemas.microsoft.com/office/word/2010/wordprocessingShape" mc:Ignorable="w14 wp14">
+  <w:endnote w:type="separator" w:id="-1">
+    <w:p>
+      <w:pPr>
+        <w:spacing w:after="0" w:line="240" w:lineRule="auto"/>
+      </w:pPr>
+      <w:r>
+        <w:separator/>
+      </w:r>
+    </w:p>
+  </w:endnote>
+  <w:endnote w:type="continuationSeparator" w:id="0">
+    <w:p>
+      <w:pPr>
+        <w:spacing w:after="0" w:line="240" w:lineRule="auto"/>
+      </w:pPr>
+      <w:r>
+        <w:continuationSeparator/>
+      </w:r>
+    </w:p>
+  </w:endnote>
+</w:endnotes>
+</file>
+
+<file path=word/footnotes.xml><?xml version="1.0" encoding="utf-8"?>
+<w:footnotes xmlns:wpc="http://schemas.microsoft.com/office/word/2010/wordprocessingCanvas" xmlns:mc="http://schemas.openxmlformats.org/markup-compatibility/2006" xmlns:o="urn:schemas-microsoft-com:office:office" xmlns:r="http://schemas.openxmlformats.org/officeDocument/2006/relationships" xmlns:m="http://schemas.openxmlformats.org/officeDocument/2006/math" xmlns:v="urn:schemas-microsoft-com:vml" xmlns:wp14="http://schemas.microsoft.com/office/word/2010/wordprocessingDrawing" xmlns:wp="http://schemas.openxmlformats.org/drawingml/2006/wordprocessingDrawing" xmlns:w10="urn:schemas-microsoft-com:office:word" xmlns:w="http://schemas.openxmlformats.org/wordprocessingml/2006/main" xmlns:w14="http://schemas.microsoft.com/office/word/2010/wordml" xmlns:wpg="http://schemas.microsoft.com/office/word/2010/wordprocessingGroup" xmlns:wpi="http://schemas.microsoft.com/office/word/2010/wordprocessingInk" xmlns:wne="http://schemas.microsoft.com/office/word/2006/wordml" xmlns:wps="http://schemas.microsoft.com/office/word/2010/wordprocessingShape" mc:Ignorable="w14 wp14">
+  <w:footnote w:type="separator" w:id="-1">
+    <w:p>
+      <w:pPr>
+        <w:spacing w:after="0" w:line="240" w:lineRule="auto"/>
+      </w:pPr>
+      <w:r>
+        <w:separator/>
+      </w:r>
+    </w:p>
+  </w:footnote>
+  <w:footnote w:type="continuationSeparator" w:id="0">
+    <w:p>
+      <w:pPr>
+        <w:spacing w:after="0" w:line="240" w:lineRule="auto"/>
+      </w:pPr>
+      <w:r>
+        <w:continuationSeparator/>
+      </w:r>
+    </w:p>
+  </w:footnote>
+</w:footnotes>
+</file>
+
 <file path=word/numbering.xml><?xml version="1.0" encoding="utf-8"?>
 <w:numbering xmlns:wpc="http://schemas.microsoft.com/office/word/2010/wordprocessingCanvas" xmlns:mc="http://schemas.openxmlformats.org/markup-compatibility/2006" xmlns:o="urn:schemas-microsoft-com:office:office" xmlns:r="http://schemas.openxmlformats.org/officeDocument/2006/relationships" xmlns:m="http://schemas.openxmlformats.org/officeDocument/2006/math" xmlns:v="urn:schemas-microsoft-com:vml" xmlns:wp14="http://schemas.microsoft.com/office/word/2010/wordprocessingDrawing" xmlns:wp="http://schemas.openxmlformats.org/drawingml/2006/wordprocessingDrawing" xmlns:w10="urn:schemas-microsoft-com:office:word" xmlns:w="http://schemas.openxmlformats.org/wordprocessingml/2006/main" xmlns:w14="http://schemas.microsoft.com/office/word/2010/wordml" xmlns:wpg="http://schemas.microsoft.com/office/word/2010/wordprocessingGroup" xmlns:wpi="http://schemas.microsoft.com/office/word/2010/wordprocessingInk" xmlns:wne="http://schemas.microsoft.com/office/word/2006/wordml" xmlns:wps="http://schemas.microsoft.com/office/word/2010/wordprocessingShape" mc:Ignorable="w14 wp14">
   <w:abstractNum w:abstractNumId="0">
-    <w:nsid w:val="0D5A6D92"/>
-    <w:multiLevelType w:val="multilevel"/>
-    <w:tmpl w:val="8F4A8A4E"/>
-    <w:lvl w:ilvl="0">
+    <w:nsid w:val="026E622B"/>
+    <w:multiLevelType w:val="hybridMultilevel"/>
+    <w:tmpl w:val="1096CCFC"/>
+    <w:lvl w:ilvl="0" w:tplc="0409000F">
+      <w:start w:val="1"/>
+      <w:numFmt w:val="decimal"/>
+      <w:lvlText w:val="%1."/>
+      <w:lvlJc w:val="left"/>
+      <w:pPr>
+        <w:ind w:left="1486" w:hanging="360"/>
+      </w:pPr>
+      <w:rPr>
+        <w:rFonts w:hint="default"/>
+      </w:rPr>
+    </w:lvl>
+    <w:lvl w:ilvl="1" w:tplc="04090019" w:tentative="1">
+      <w:start w:val="1"/>
+      <w:numFmt w:val="lowerLetter"/>
+      <w:lvlText w:val="%2."/>
+      <w:lvlJc w:val="left"/>
+      <w:pPr>
+        <w:ind w:left="2206" w:hanging="360"/>
+      </w:pPr>
+    </w:lvl>
+    <w:lvl w:ilvl="2" w:tplc="0409001B" w:tentative="1">
+      <w:start w:val="1"/>
+      <w:numFmt w:val="lowerRoman"/>
+      <w:lvlText w:val="%3."/>
+      <w:lvlJc w:val="right"/>
+      <w:pPr>
+        <w:ind w:left="2926" w:hanging="180"/>
+      </w:pPr>
+    </w:lvl>
+    <w:lvl w:ilvl="3" w:tplc="0409000F" w:tentative="1">
+      <w:start w:val="1"/>
+      <w:numFmt w:val="decimal"/>
+      <w:lvlText w:val="%4."/>
+      <w:lvlJc w:val="left"/>
+      <w:pPr>
+        <w:ind w:left="3646" w:hanging="360"/>
+      </w:pPr>
+    </w:lvl>
+    <w:lvl w:ilvl="4" w:tplc="04090019" w:tentative="1">
+      <w:start w:val="1"/>
+      <w:numFmt w:val="lowerLetter"/>
+      <w:lvlText w:val="%5."/>
+      <w:lvlJc w:val="left"/>
+      <w:pPr>
+        <w:ind w:left="4366" w:hanging="360"/>
+      </w:pPr>
+    </w:lvl>
+    <w:lvl w:ilvl="5" w:tplc="0409001B" w:tentative="1">
+      <w:start w:val="1"/>
+      <w:numFmt w:val="lowerRoman"/>
+      <w:lvlText w:val="%6."/>
+      <w:lvlJc w:val="right"/>
+      <w:pPr>
+        <w:ind w:left="5086" w:hanging="180"/>
+      </w:pPr>
+    </w:lvl>
+    <w:lvl w:ilvl="6" w:tplc="0409000F" w:tentative="1">
+      <w:start w:val="1"/>
+      <w:numFmt w:val="decimal"/>
+      <w:lvlText w:val="%7."/>
+      <w:lvlJc w:val="left"/>
+      <w:pPr>
+        <w:ind w:left="5806" w:hanging="360"/>
+      </w:pPr>
+    </w:lvl>
+    <w:lvl w:ilvl="7" w:tplc="04090019" w:tentative="1">
+      <w:start w:val="1"/>
+      <w:numFmt w:val="lowerLetter"/>
+      <w:lvlText w:val="%8."/>
+      <w:lvlJc w:val="left"/>
+      <w:pPr>
+        <w:ind w:left="6526" w:hanging="360"/>
+      </w:pPr>
+    </w:lvl>
+    <w:lvl w:ilvl="8" w:tplc="0409001B" w:tentative="1">
+      <w:start w:val="1"/>
+      <w:numFmt w:val="lowerRoman"/>
+      <w:lvlText w:val="%9."/>
+      <w:lvlJc w:val="right"/>
+      <w:pPr>
+        <w:ind w:left="7246" w:hanging="180"/>
+      </w:pPr>
+    </w:lvl>
+  </w:abstractNum>
+  <w:abstractNum w:abstractNumId="1">
+    <w:nsid w:val="09CE56DF"/>
+    <w:multiLevelType w:val="hybridMultilevel"/>
+    <w:tmpl w:val="BA9C6C4E"/>
+    <w:lvl w:ilvl="0" w:tplc="0409000F">
+      <w:start w:val="1"/>
+      <w:numFmt w:val="decimal"/>
+      <w:lvlText w:val="%1."/>
+      <w:lvlJc w:val="left"/>
+      <w:pPr>
+        <w:ind w:left="811" w:hanging="360"/>
+      </w:pPr>
+      <w:rPr>
+        <w:rFonts w:hint="default"/>
+      </w:rPr>
+    </w:lvl>
+    <w:lvl w:ilvl="1" w:tplc="04090019" w:tentative="1">
+      <w:start w:val="1"/>
+      <w:numFmt w:val="lowerLetter"/>
+      <w:lvlText w:val="%2."/>
+      <w:lvlJc w:val="left"/>
+      <w:pPr>
+        <w:ind w:left="1531" w:hanging="360"/>
+      </w:pPr>
+    </w:lvl>
+    <w:lvl w:ilvl="2" w:tplc="0409001B" w:tentative="1">
+      <w:start w:val="1"/>
+      <w:numFmt w:val="lowerRoman"/>
+      <w:lvlText w:val="%3."/>
+      <w:lvlJc w:val="right"/>
+      <w:pPr>
+        <w:ind w:left="2251" w:hanging="180"/>
+      </w:pPr>
+    </w:lvl>
+    <w:lvl w:ilvl="3" w:tplc="0409000F" w:tentative="1">
+      <w:start w:val="1"/>
+      <w:numFmt w:val="decimal"/>
+      <w:lvlText w:val="%4."/>
+      <w:lvlJc w:val="left"/>
+      <w:pPr>
+        <w:ind w:left="2971" w:hanging="360"/>
+      </w:pPr>
+    </w:lvl>
+    <w:lvl w:ilvl="4" w:tplc="04090019" w:tentative="1">
+      <w:start w:val="1"/>
+      <w:numFmt w:val="lowerLetter"/>
+      <w:lvlText w:val="%5."/>
+      <w:lvlJc w:val="left"/>
+      <w:pPr>
+        <w:ind w:left="3691" w:hanging="360"/>
+      </w:pPr>
+    </w:lvl>
+    <w:lvl w:ilvl="5" w:tplc="0409001B" w:tentative="1">
+      <w:start w:val="1"/>
+      <w:numFmt w:val="lowerRoman"/>
+      <w:lvlText w:val="%6."/>
+      <w:lvlJc w:val="right"/>
+      <w:pPr>
+        <w:ind w:left="4411" w:hanging="180"/>
+      </w:pPr>
+    </w:lvl>
+    <w:lvl w:ilvl="6" w:tplc="0409000F" w:tentative="1">
+      <w:start w:val="1"/>
+      <w:numFmt w:val="decimal"/>
+      <w:lvlText w:val="%7."/>
+      <w:lvlJc w:val="left"/>
+      <w:pPr>
+        <w:ind w:left="5131" w:hanging="360"/>
+      </w:pPr>
+    </w:lvl>
+    <w:lvl w:ilvl="7" w:tplc="04090019" w:tentative="1">
+      <w:start w:val="1"/>
+      <w:numFmt w:val="lowerLetter"/>
+      <w:lvlText w:val="%8."/>
+      <w:lvlJc w:val="left"/>
+      <w:pPr>
+        <w:ind w:left="5851" w:hanging="360"/>
+      </w:pPr>
+    </w:lvl>
+    <w:lvl w:ilvl="8" w:tplc="0409001B" w:tentative="1">
+      <w:start w:val="1"/>
+      <w:numFmt w:val="lowerRoman"/>
+      <w:lvlText w:val="%9."/>
+      <w:lvlJc w:val="right"/>
+      <w:pPr>
+        <w:ind w:left="6571" w:hanging="180"/>
+      </w:pPr>
+    </w:lvl>
+  </w:abstractNum>
+  <w:abstractNum w:abstractNumId="2">
+    <w:nsid w:val="0D98420F"/>
+    <w:multiLevelType w:val="hybridMultilevel"/>
+    <w:tmpl w:val="D282739E"/>
+    <w:lvl w:ilvl="0" w:tplc="0409000F">
+      <w:start w:val="1"/>
+      <w:numFmt w:val="decimal"/>
+      <w:lvlText w:val="%1."/>
+      <w:lvlJc w:val="left"/>
+      <w:pPr>
+        <w:ind w:left="1531" w:hanging="360"/>
+      </w:pPr>
+    </w:lvl>
+    <w:lvl w:ilvl="1" w:tplc="04090019" w:tentative="1">
+      <w:start w:val="1"/>
+      <w:numFmt w:val="lowerLetter"/>
+      <w:lvlText w:val="%2."/>
+      <w:lvlJc w:val="left"/>
+      <w:pPr>
+        <w:ind w:left="2251" w:hanging="360"/>
+      </w:pPr>
+    </w:lvl>
+    <w:lvl w:ilvl="2" w:tplc="0409001B" w:tentative="1">
+      <w:start w:val="1"/>
+      <w:numFmt w:val="lowerRoman"/>
+      <w:lvlText w:val="%3."/>
+      <w:lvlJc w:val="right"/>
+      <w:pPr>
+        <w:ind w:left="2971" w:hanging="180"/>
+      </w:pPr>
+    </w:lvl>
+    <w:lvl w:ilvl="3" w:tplc="0409000F" w:tentative="1">
+      <w:start w:val="1"/>
+      <w:numFmt w:val="decimal"/>
+      <w:lvlText w:val="%4."/>
+      <w:lvlJc w:val="left"/>
+      <w:pPr>
+        <w:ind w:left="3691" w:hanging="360"/>
+      </w:pPr>
+    </w:lvl>
+    <w:lvl w:ilvl="4" w:tplc="04090019" w:tentative="1">
+      <w:start w:val="1"/>
+      <w:numFmt w:val="lowerLetter"/>
+      <w:lvlText w:val="%5."/>
+      <w:lvlJc w:val="left"/>
+      <w:pPr>
+        <w:ind w:left="4411" w:hanging="360"/>
+      </w:pPr>
+    </w:lvl>
+    <w:lvl w:ilvl="5" w:tplc="0409001B" w:tentative="1">
+      <w:start w:val="1"/>
+      <w:numFmt w:val="lowerRoman"/>
+      <w:lvlText w:val="%6."/>
+      <w:lvlJc w:val="right"/>
+      <w:pPr>
+        <w:ind w:left="5131" w:hanging="180"/>
+      </w:pPr>
+    </w:lvl>
+    <w:lvl w:ilvl="6" w:tplc="0409000F" w:tentative="1">
+      <w:start w:val="1"/>
+      <w:numFmt w:val="decimal"/>
+      <w:lvlText w:val="%7."/>
+      <w:lvlJc w:val="left"/>
+      <w:pPr>
+        <w:ind w:left="5851" w:hanging="360"/>
+      </w:pPr>
+    </w:lvl>
+    <w:lvl w:ilvl="7" w:tplc="04090019" w:tentative="1">
+      <w:start w:val="1"/>
+      <w:numFmt w:val="lowerLetter"/>
+      <w:lvlText w:val="%8."/>
+      <w:lvlJc w:val="left"/>
+      <w:pPr>
+        <w:ind w:left="6571" w:hanging="360"/>
+      </w:pPr>
+    </w:lvl>
+    <w:lvl w:ilvl="8" w:tplc="0409001B" w:tentative="1">
+      <w:start w:val="1"/>
+      <w:numFmt w:val="lowerRoman"/>
+      <w:lvlText w:val="%9."/>
+      <w:lvlJc w:val="right"/>
+      <w:pPr>
+        <w:ind w:left="7291" w:hanging="180"/>
+      </w:pPr>
+    </w:lvl>
+  </w:abstractNum>
+  <w:abstractNum w:abstractNumId="3">
+    <w:nsid w:val="1E7066D4"/>
+    <w:multiLevelType w:val="hybridMultilevel"/>
+    <w:tmpl w:val="2DF68254"/>
+    <w:lvl w:ilvl="0" w:tplc="0409000F">
+      <w:start w:val="1"/>
+      <w:numFmt w:val="decimal"/>
+      <w:lvlText w:val="%1."/>
+      <w:lvlJc w:val="left"/>
+      <w:pPr>
+        <w:ind w:left="3327" w:hanging="360"/>
+      </w:pPr>
+    </w:lvl>
+    <w:lvl w:ilvl="1" w:tplc="04090019" w:tentative="1">
+      <w:start w:val="1"/>
+      <w:numFmt w:val="lowerLetter"/>
+      <w:lvlText w:val="%2."/>
+      <w:lvlJc w:val="left"/>
+      <w:pPr>
+        <w:ind w:left="4047" w:hanging="360"/>
+      </w:pPr>
+    </w:lvl>
+    <w:lvl w:ilvl="2" w:tplc="0409001B" w:tentative="1">
+      <w:start w:val="1"/>
+      <w:numFmt w:val="lowerRoman"/>
+      <w:lvlText w:val="%3."/>
+      <w:lvlJc w:val="right"/>
+      <w:pPr>
+        <w:ind w:left="4767" w:hanging="180"/>
+      </w:pPr>
+    </w:lvl>
+    <w:lvl w:ilvl="3" w:tplc="0409000F" w:tentative="1">
+      <w:start w:val="1"/>
+      <w:numFmt w:val="decimal"/>
+      <w:lvlText w:val="%4."/>
+      <w:lvlJc w:val="left"/>
+      <w:pPr>
+        <w:ind w:left="5487" w:hanging="360"/>
+      </w:pPr>
+    </w:lvl>
+    <w:lvl w:ilvl="4" w:tplc="04090019" w:tentative="1">
+      <w:start w:val="1"/>
+      <w:numFmt w:val="lowerLetter"/>
+      <w:lvlText w:val="%5."/>
+      <w:lvlJc w:val="left"/>
+      <w:pPr>
+        <w:ind w:left="6207" w:hanging="360"/>
+      </w:pPr>
+    </w:lvl>
+    <w:lvl w:ilvl="5" w:tplc="0409001B" w:tentative="1">
+      <w:start w:val="1"/>
+      <w:numFmt w:val="lowerRoman"/>
+      <w:lvlText w:val="%6."/>
+      <w:lvlJc w:val="right"/>
+      <w:pPr>
+        <w:ind w:left="6927" w:hanging="180"/>
+      </w:pPr>
+    </w:lvl>
+    <w:lvl w:ilvl="6" w:tplc="0409000F" w:tentative="1">
+      <w:start w:val="1"/>
+      <w:numFmt w:val="decimal"/>
+      <w:lvlText w:val="%7."/>
+      <w:lvlJc w:val="left"/>
+      <w:pPr>
+        <w:ind w:left="7647" w:hanging="360"/>
+      </w:pPr>
+    </w:lvl>
+    <w:lvl w:ilvl="7" w:tplc="04090019" w:tentative="1">
+      <w:start w:val="1"/>
+      <w:numFmt w:val="lowerLetter"/>
+      <w:lvlText w:val="%8."/>
+      <w:lvlJc w:val="left"/>
+      <w:pPr>
+        <w:ind w:left="8367" w:hanging="360"/>
+      </w:pPr>
+    </w:lvl>
+    <w:lvl w:ilvl="8" w:tplc="0409001B" w:tentative="1">
+      <w:start w:val="1"/>
+      <w:numFmt w:val="lowerRoman"/>
+      <w:lvlText w:val="%9."/>
+      <w:lvlJc w:val="right"/>
+      <w:pPr>
+        <w:ind w:left="9087" w:hanging="180"/>
+      </w:pPr>
+    </w:lvl>
+  </w:abstractNum>
+  <w:abstractNum w:abstractNumId="4">
+    <w:nsid w:val="202A35D3"/>
+    <w:multiLevelType w:val="hybridMultilevel"/>
+    <w:tmpl w:val="097A0ECA"/>
+    <w:lvl w:ilvl="0" w:tplc="0409000F">
+      <w:start w:val="1"/>
+      <w:numFmt w:val="decimal"/>
+      <w:lvlText w:val="%1."/>
+      <w:lvlJc w:val="left"/>
+      <w:pPr>
+        <w:ind w:left="1440" w:hanging="360"/>
+      </w:pPr>
+      <w:rPr>
+        <w:rFonts w:hint="default"/>
+      </w:rPr>
+    </w:lvl>
+    <w:lvl w:ilvl="1" w:tplc="04090019" w:tentative="1">
+      <w:start w:val="1"/>
+      <w:numFmt w:val="lowerLetter"/>
+      <w:lvlText w:val="%2."/>
+      <w:lvlJc w:val="left"/>
+      <w:pPr>
+        <w:ind w:left="2160" w:hanging="360"/>
+      </w:pPr>
+    </w:lvl>
+    <w:lvl w:ilvl="2" w:tplc="0409001B" w:tentative="1">
+      <w:start w:val="1"/>
+      <w:numFmt w:val="lowerRoman"/>
+      <w:lvlText w:val="%3."/>
+      <w:lvlJc w:val="right"/>
+      <w:pPr>
+        <w:ind w:left="2880" w:hanging="180"/>
+      </w:pPr>
+    </w:lvl>
+    <w:lvl w:ilvl="3" w:tplc="0409000F" w:tentative="1">
+      <w:start w:val="1"/>
+      <w:numFmt w:val="decimal"/>
+      <w:lvlText w:val="%4."/>
+      <w:lvlJc w:val="left"/>
+      <w:pPr>
+        <w:ind w:left="3600" w:hanging="360"/>
+      </w:pPr>
+    </w:lvl>
+    <w:lvl w:ilvl="4" w:tplc="04090019" w:tentative="1">
+      <w:start w:val="1"/>
+      <w:numFmt w:val="lowerLetter"/>
+      <w:lvlText w:val="%5."/>
+      <w:lvlJc w:val="left"/>
+      <w:pPr>
+        <w:ind w:left="4320" w:hanging="360"/>
+      </w:pPr>
+    </w:lvl>
+    <w:lvl w:ilvl="5" w:tplc="0409001B" w:tentative="1">
+      <w:start w:val="1"/>
+      <w:numFmt w:val="lowerRoman"/>
+      <w:lvlText w:val="%6."/>
+      <w:lvlJc w:val="right"/>
+      <w:pPr>
+        <w:ind w:left="5040" w:hanging="180"/>
+      </w:pPr>
+    </w:lvl>
+    <w:lvl w:ilvl="6" w:tplc="0409000F" w:tentative="1">
+      <w:start w:val="1"/>
+      <w:numFmt w:val="decimal"/>
+      <w:lvlText w:val="%7."/>
+      <w:lvlJc w:val="left"/>
+      <w:pPr>
+        <w:ind w:left="5760" w:hanging="360"/>
+      </w:pPr>
+    </w:lvl>
+    <w:lvl w:ilvl="7" w:tplc="04090019" w:tentative="1">
+      <w:start w:val="1"/>
+      <w:numFmt w:val="lowerLetter"/>
+      <w:lvlText w:val="%8."/>
+      <w:lvlJc w:val="left"/>
+      <w:pPr>
+        <w:ind w:left="6480" w:hanging="360"/>
+      </w:pPr>
+    </w:lvl>
+    <w:lvl w:ilvl="8" w:tplc="0409001B" w:tentative="1">
+      <w:start w:val="1"/>
+      <w:numFmt w:val="lowerRoman"/>
+      <w:lvlText w:val="%9."/>
+      <w:lvlJc w:val="right"/>
+      <w:pPr>
+        <w:ind w:left="7200" w:hanging="180"/>
+      </w:pPr>
+    </w:lvl>
+  </w:abstractNum>
+  <w:abstractNum w:abstractNumId="5">
+    <w:nsid w:val="2DB36C00"/>
+    <w:multiLevelType w:val="hybridMultilevel"/>
+    <w:tmpl w:val="2D406AFE"/>
+    <w:lvl w:ilvl="0" w:tplc="0409000F">
+      <w:start w:val="1"/>
+      <w:numFmt w:val="decimal"/>
+      <w:lvlText w:val="%1."/>
+      <w:lvlJc w:val="left"/>
+      <w:pPr>
+        <w:ind w:left="811" w:hanging="360"/>
+      </w:pPr>
+    </w:lvl>
+    <w:lvl w:ilvl="1" w:tplc="04090019" w:tentative="1">
+      <w:start w:val="1"/>
+      <w:numFmt w:val="lowerLetter"/>
+      <w:lvlText w:val="%2."/>
+      <w:lvlJc w:val="left"/>
+      <w:pPr>
+        <w:ind w:left="1531" w:hanging="360"/>
+      </w:pPr>
+    </w:lvl>
+    <w:lvl w:ilvl="2" w:tplc="0409001B" w:tentative="1">
+      <w:start w:val="1"/>
+      <w:numFmt w:val="lowerRoman"/>
+      <w:lvlText w:val="%3."/>
+      <w:lvlJc w:val="right"/>
+      <w:pPr>
+        <w:ind w:left="2251" w:hanging="180"/>
+      </w:pPr>
+    </w:lvl>
+    <w:lvl w:ilvl="3" w:tplc="0409000F" w:tentative="1">
+      <w:start w:val="1"/>
+      <w:numFmt w:val="decimal"/>
+      <w:lvlText w:val="%4."/>
+      <w:lvlJc w:val="left"/>
+      <w:pPr>
+        <w:ind w:left="2971" w:hanging="360"/>
+      </w:pPr>
+    </w:lvl>
+    <w:lvl w:ilvl="4" w:tplc="04090019" w:tentative="1">
+      <w:start w:val="1"/>
+      <w:numFmt w:val="lowerLetter"/>
+      <w:lvlText w:val="%5."/>
+      <w:lvlJc w:val="left"/>
+      <w:pPr>
+        <w:ind w:left="3691" w:hanging="360"/>
+      </w:pPr>
+    </w:lvl>
+    <w:lvl w:ilvl="5" w:tplc="0409001B" w:tentative="1">
+      <w:start w:val="1"/>
+      <w:numFmt w:val="lowerRoman"/>
+      <w:lvlText w:val="%6."/>
+      <w:lvlJc w:val="right"/>
+      <w:pPr>
+        <w:ind w:left="4411" w:hanging="180"/>
+      </w:pPr>
+    </w:lvl>
+    <w:lvl w:ilvl="6" w:tplc="0409000F" w:tentative="1">
+      <w:start w:val="1"/>
+      <w:numFmt w:val="decimal"/>
+      <w:lvlText w:val="%7."/>
+      <w:lvlJc w:val="left"/>
+      <w:pPr>
+        <w:ind w:left="5131" w:hanging="360"/>
+      </w:pPr>
+    </w:lvl>
+    <w:lvl w:ilvl="7" w:tplc="04090019" w:tentative="1">
+      <w:start w:val="1"/>
+      <w:numFmt w:val="lowerLetter"/>
+      <w:lvlText w:val="%8."/>
+      <w:lvlJc w:val="left"/>
+      <w:pPr>
+        <w:ind w:left="5851" w:hanging="360"/>
+      </w:pPr>
+    </w:lvl>
+    <w:lvl w:ilvl="8" w:tplc="0409001B" w:tentative="1">
+      <w:start w:val="1"/>
+      <w:numFmt w:val="lowerRoman"/>
+      <w:lvlText w:val="%9."/>
+      <w:lvlJc w:val="right"/>
+      <w:pPr>
+        <w:ind w:left="6571" w:hanging="180"/>
+      </w:pPr>
+    </w:lvl>
+  </w:abstractNum>
+  <w:abstractNum w:abstractNumId="6">
+    <w:nsid w:val="31F07B84"/>
+    <w:multiLevelType w:val="hybridMultilevel"/>
+    <w:tmpl w:val="6C2A0DA8"/>
+    <w:lvl w:ilvl="0" w:tplc="0409000F">
+      <w:start w:val="1"/>
+      <w:numFmt w:val="decimal"/>
+      <w:lvlText w:val="%1."/>
+      <w:lvlJc w:val="left"/>
+      <w:pPr>
+        <w:ind w:left="1440" w:hanging="360"/>
+      </w:pPr>
+      <w:rPr>
+        <w:rFonts w:hint="default"/>
+      </w:rPr>
+    </w:lvl>
+    <w:lvl w:ilvl="1" w:tplc="04090019" w:tentative="1">
+      <w:start w:val="1"/>
+      <w:numFmt w:val="lowerLetter"/>
+      <w:lvlText w:val="%2."/>
+      <w:lvlJc w:val="left"/>
+      <w:pPr>
+        <w:ind w:left="2160" w:hanging="360"/>
+      </w:pPr>
+    </w:lvl>
+    <w:lvl w:ilvl="2" w:tplc="0409001B" w:tentative="1">
+      <w:start w:val="1"/>
+      <w:numFmt w:val="lowerRoman"/>
+      <w:lvlText w:val="%3."/>
+      <w:lvlJc w:val="right"/>
+      <w:pPr>
+        <w:ind w:left="2880" w:hanging="180"/>
+      </w:pPr>
+    </w:lvl>
+    <w:lvl w:ilvl="3" w:tplc="0409000F" w:tentative="1">
+      <w:start w:val="1"/>
+      <w:numFmt w:val="decimal"/>
+      <w:lvlText w:val="%4."/>
+      <w:lvlJc w:val="left"/>
+      <w:pPr>
+        <w:ind w:left="3600" w:hanging="360"/>
+      </w:pPr>
+    </w:lvl>
+    <w:lvl w:ilvl="4" w:tplc="04090019" w:tentative="1">
+      <w:start w:val="1"/>
+      <w:numFmt w:val="lowerLetter"/>
+      <w:lvlText w:val="%5."/>
+      <w:lvlJc w:val="left"/>
+      <w:pPr>
+        <w:ind w:left="4320" w:hanging="360"/>
+      </w:pPr>
+    </w:lvl>
+    <w:lvl w:ilvl="5" w:tplc="0409001B" w:tentative="1">
+      <w:start w:val="1"/>
+      <w:numFmt w:val="lowerRoman"/>
+      <w:lvlText w:val="%6."/>
+      <w:lvlJc w:val="right"/>
+      <w:pPr>
+        <w:ind w:left="5040" w:hanging="180"/>
+      </w:pPr>
+    </w:lvl>
+    <w:lvl w:ilvl="6" w:tplc="0409000F" w:tentative="1">
+      <w:start w:val="1"/>
+      <w:numFmt w:val="decimal"/>
+      <w:lvlText w:val="%7."/>
+      <w:lvlJc w:val="left"/>
+      <w:pPr>
+        <w:ind w:left="5760" w:hanging="360"/>
+      </w:pPr>
+    </w:lvl>
+    <w:lvl w:ilvl="7" w:tplc="04090019" w:tentative="1">
+      <w:start w:val="1"/>
+      <w:numFmt w:val="lowerLetter"/>
+      <w:lvlText w:val="%8."/>
+      <w:lvlJc w:val="left"/>
+      <w:pPr>
+        <w:ind w:left="6480" w:hanging="360"/>
+      </w:pPr>
+    </w:lvl>
+    <w:lvl w:ilvl="8" w:tplc="0409001B" w:tentative="1">
+      <w:start w:val="1"/>
+      <w:numFmt w:val="lowerRoman"/>
+      <w:lvlText w:val="%9."/>
+      <w:lvlJc w:val="right"/>
+      <w:pPr>
+        <w:ind w:left="7200" w:hanging="180"/>
+      </w:pPr>
+    </w:lvl>
+  </w:abstractNum>
+  <w:abstractNum w:abstractNumId="7">
+    <w:nsid w:val="3DCF758E"/>
+    <w:multiLevelType w:val="hybridMultilevel"/>
+    <w:tmpl w:val="5BE82FAA"/>
+    <w:lvl w:ilvl="0" w:tplc="0409000F">
+      <w:start w:val="1"/>
+      <w:numFmt w:val="decimal"/>
+      <w:lvlText w:val="%1."/>
+      <w:lvlJc w:val="left"/>
+      <w:pPr>
+        <w:ind w:left="2834" w:hanging="360"/>
+      </w:pPr>
+    </w:lvl>
+    <w:lvl w:ilvl="1" w:tplc="04090019" w:tentative="1">
+      <w:start w:val="1"/>
+      <w:numFmt w:val="lowerLetter"/>
+      <w:lvlText w:val="%2."/>
+      <w:lvlJc w:val="left"/>
+      <w:pPr>
+        <w:ind w:left="3554" w:hanging="360"/>
+      </w:pPr>
+    </w:lvl>
+    <w:lvl w:ilvl="2" w:tplc="0409001B" w:tentative="1">
+      <w:start w:val="1"/>
+      <w:numFmt w:val="lowerRoman"/>
+      <w:lvlText w:val="%3."/>
+      <w:lvlJc w:val="right"/>
+      <w:pPr>
+        <w:ind w:left="4274" w:hanging="180"/>
+      </w:pPr>
+    </w:lvl>
+    <w:lvl w:ilvl="3" w:tplc="0409000F" w:tentative="1">
+      <w:start w:val="1"/>
+      <w:numFmt w:val="decimal"/>
+      <w:lvlText w:val="%4."/>
+      <w:lvlJc w:val="left"/>
+      <w:pPr>
+        <w:ind w:left="4994" w:hanging="360"/>
+      </w:pPr>
+    </w:lvl>
+    <w:lvl w:ilvl="4" w:tplc="04090019" w:tentative="1">
+      <w:start w:val="1"/>
+      <w:numFmt w:val="lowerLetter"/>
+      <w:lvlText w:val="%5."/>
+      <w:lvlJc w:val="left"/>
+      <w:pPr>
+        <w:ind w:left="5714" w:hanging="360"/>
+      </w:pPr>
+    </w:lvl>
+    <w:lvl w:ilvl="5" w:tplc="0409001B" w:tentative="1">
+      <w:start w:val="1"/>
+      <w:numFmt w:val="lowerRoman"/>
+      <w:lvlText w:val="%6."/>
+      <w:lvlJc w:val="right"/>
+      <w:pPr>
+        <w:ind w:left="6434" w:hanging="180"/>
+      </w:pPr>
+    </w:lvl>
+    <w:lvl w:ilvl="6" w:tplc="0409000F" w:tentative="1">
+      <w:start w:val="1"/>
+      <w:numFmt w:val="decimal"/>
+      <w:lvlText w:val="%7."/>
+      <w:lvlJc w:val="left"/>
+      <w:pPr>
+        <w:ind w:left="7154" w:hanging="360"/>
+      </w:pPr>
+    </w:lvl>
+    <w:lvl w:ilvl="7" w:tplc="04090019" w:tentative="1">
+      <w:start w:val="1"/>
+      <w:numFmt w:val="lowerLetter"/>
+      <w:lvlText w:val="%8."/>
+      <w:lvlJc w:val="left"/>
+      <w:pPr>
+        <w:ind w:left="7874" w:hanging="360"/>
+      </w:pPr>
+    </w:lvl>
+    <w:lvl w:ilvl="8" w:tplc="0409001B" w:tentative="1">
+      <w:start w:val="1"/>
+      <w:numFmt w:val="lowerRoman"/>
+      <w:lvlText w:val="%9."/>
+      <w:lvlJc w:val="right"/>
+      <w:pPr>
+        <w:ind w:left="8594" w:hanging="180"/>
+      </w:pPr>
+    </w:lvl>
+  </w:abstractNum>
+  <w:abstractNum w:abstractNumId="8">
+    <w:nsid w:val="5D3E51DD"/>
+    <w:multiLevelType w:val="hybridMultilevel"/>
+    <w:tmpl w:val="CEA893A6"/>
+    <w:lvl w:ilvl="0" w:tplc="0409000F">
+      <w:start w:val="1"/>
+      <w:numFmt w:val="decimal"/>
+      <w:lvlText w:val="%1."/>
+      <w:lvlJc w:val="left"/>
+      <w:pPr>
+        <w:ind w:left="1531" w:hanging="360"/>
+      </w:pPr>
+      <w:rPr>
+        <w:rFonts w:hint="default"/>
+      </w:rPr>
+    </w:lvl>
+    <w:lvl w:ilvl="1" w:tplc="04090019" w:tentative="1">
+      <w:start w:val="1"/>
+      <w:numFmt w:val="lowerLetter"/>
+      <w:lvlText w:val="%2."/>
+      <w:lvlJc w:val="left"/>
+      <w:pPr>
+        <w:ind w:left="2251" w:hanging="360"/>
+      </w:pPr>
+    </w:lvl>
+    <w:lvl w:ilvl="2" w:tplc="0409001B" w:tentative="1">
+      <w:start w:val="1"/>
+      <w:numFmt w:val="lowerRoman"/>
+      <w:lvlText w:val="%3."/>
+      <w:lvlJc w:val="right"/>
+      <w:pPr>
+        <w:ind w:left="2971" w:hanging="180"/>
+      </w:pPr>
+    </w:lvl>
+    <w:lvl w:ilvl="3" w:tplc="0409000F" w:tentative="1">
+      <w:start w:val="1"/>
+      <w:numFmt w:val="decimal"/>
+      <w:lvlText w:val="%4."/>
+      <w:lvlJc w:val="left"/>
+      <w:pPr>
+        <w:ind w:left="3691" w:hanging="360"/>
+      </w:pPr>
+    </w:lvl>
+    <w:lvl w:ilvl="4" w:tplc="04090019" w:tentative="1">
+      <w:start w:val="1"/>
+      <w:numFmt w:val="lowerLetter"/>
+      <w:lvlText w:val="%5."/>
+      <w:lvlJc w:val="left"/>
+      <w:pPr>
+        <w:ind w:left="4411" w:hanging="360"/>
+      </w:pPr>
+    </w:lvl>
+    <w:lvl w:ilvl="5" w:tplc="0409001B" w:tentative="1">
+      <w:start w:val="1"/>
+      <w:numFmt w:val="lowerRoman"/>
+      <w:lvlText w:val="%6."/>
+      <w:lvlJc w:val="right"/>
+      <w:pPr>
+        <w:ind w:left="5131" w:hanging="180"/>
+      </w:pPr>
+    </w:lvl>
+    <w:lvl w:ilvl="6" w:tplc="0409000F" w:tentative="1">
+      <w:start w:val="1"/>
+      <w:numFmt w:val="decimal"/>
+      <w:lvlText w:val="%7."/>
+      <w:lvlJc w:val="left"/>
+      <w:pPr>
+        <w:ind w:left="5851" w:hanging="360"/>
+      </w:pPr>
+    </w:lvl>
+    <w:lvl w:ilvl="7" w:tplc="04090019" w:tentative="1">
+      <w:start w:val="1"/>
+      <w:numFmt w:val="lowerLetter"/>
+      <w:lvlText w:val="%8."/>
+      <w:lvlJc w:val="left"/>
+      <w:pPr>
+        <w:ind w:left="6571" w:hanging="360"/>
+      </w:pPr>
+    </w:lvl>
+    <w:lvl w:ilvl="8" w:tplc="0409001B" w:tentative="1">
+      <w:start w:val="1"/>
+      <w:numFmt w:val="lowerRoman"/>
+      <w:lvlText w:val="%9."/>
+      <w:lvlJc w:val="right"/>
+      <w:pPr>
+        <w:ind w:left="7291" w:hanging="180"/>
+      </w:pPr>
+    </w:lvl>
+  </w:abstractNum>
+  <w:abstractNum w:abstractNumId="9">
+    <w:nsid w:val="5E483ED1"/>
+    <w:multiLevelType w:val="hybridMultilevel"/>
+    <w:tmpl w:val="E06C4A22"/>
+    <w:lvl w:ilvl="0" w:tplc="0409000F">
+      <w:start w:val="1"/>
+      <w:numFmt w:val="decimal"/>
+      <w:lvlText w:val="%1."/>
+      <w:lvlJc w:val="left"/>
+      <w:pPr>
+        <w:ind w:left="720" w:hanging="360"/>
+      </w:pPr>
+      <w:rPr>
+        <w:rFonts w:hint="default"/>
+      </w:rPr>
+    </w:lvl>
+    <w:lvl w:ilvl="1" w:tplc="04090003" w:tentative="1">
+      <w:start w:val="1"/>
+      <w:numFmt w:val="bullet"/>
+      <w:lvlText w:val="o"/>
+      <w:lvlJc w:val="left"/>
+      <w:pPr>
+        <w:ind w:left="1440" w:hanging="360"/>
+      </w:pPr>
+      <w:rPr>
+        <w:rFonts w:ascii="Courier New" w:hAnsi="Courier New" w:cs="Courier New" w:hint="default"/>
+      </w:rPr>
+    </w:lvl>
+    <w:lvl w:ilvl="2" w:tplc="04090005" w:tentative="1">
+      <w:start w:val="1"/>
+      <w:numFmt w:val="bullet"/>
+      <w:lvlText w:val=""/>
+      <w:lvlJc w:val="left"/>
+      <w:pPr>
+        <w:ind w:left="2160" w:hanging="360"/>
+      </w:pPr>
+      <w:rPr>
+        <w:rFonts w:ascii="Wingdings" w:hAnsi="Wingdings" w:hint="default"/>
+      </w:rPr>
+    </w:lvl>
+    <w:lvl w:ilvl="3" w:tplc="04090001" w:tentative="1">
       <w:start w:val="1"/>
       <w:numFmt w:val="bullet"/>
       <w:lvlText w:val=""/>
       <w:lvlJc w:val="left"/>
       <w:pPr>
-        <w:tabs>
-          <w:tab w:val="num" w:pos="720"/>
-        </w:tabs>
-        <w:ind w:left="720" w:hanging="360"/>
+        <w:ind w:left="2880" w:hanging="360"/>
       </w:pPr>
       <w:rPr>
         <w:rFonts w:ascii="Symbol" w:hAnsi="Symbol" w:hint="default"/>
-        <w:sz w:val="20"/>
       </w:rPr>
     </w:lvl>
-    <w:lvl w:ilvl="1" w:tentative="1">
+    <w:lvl w:ilvl="4" w:tplc="04090003" w:tentative="1">
       <w:start w:val="1"/>
       <w:numFmt w:val="bullet"/>
       <w:lvlText w:val="o"/>
       <w:lvlJc w:val="left"/>
       <w:pPr>
-        <w:tabs>
-          <w:tab w:val="num" w:pos="1440"/>
-        </w:tabs>
-        <w:ind w:left="1440" w:hanging="360"/>
+        <w:ind w:left="3600" w:hanging="360"/>
       </w:pPr>
       <w:rPr>
-        <w:rFonts w:ascii="Courier New" w:hAnsi="Courier New" w:hint="default"/>
-        <w:sz w:val="20"/>
+        <w:rFonts w:ascii="Courier New" w:hAnsi="Courier New" w:cs="Courier New" w:hint="default"/>
       </w:rPr>
     </w:lvl>
-    <w:lvl w:ilvl="2" w:tentative="1">
+    <w:lvl w:ilvl="5" w:tplc="04090005" w:tentative="1">
       <w:start w:val="1"/>
       <w:numFmt w:val="bullet"/>
       <w:lvlText w:val=""/>
       <w:lvlJc w:val="left"/>
       <w:pPr>
-        <w:tabs>
-          <w:tab w:val="num" w:pos="2160"/>
-        </w:tabs>
-        <w:ind w:left="2160" w:hanging="360"/>
+        <w:ind w:left="4320" w:hanging="360"/>
       </w:pPr>
       <w:rPr>
         <w:rFonts w:ascii="Wingdings" w:hAnsi="Wingdings" w:hint="default"/>
-        <w:sz w:val="20"/>
       </w:rPr>
     </w:lvl>
-    <w:lvl w:ilvl="3" w:tentative="1">
+    <w:lvl w:ilvl="6" w:tplc="04090001" w:tentative="1">
+      <w:start w:val="1"/>
+      <w:numFmt w:val="bullet"/>
+      <w:lvlText w:val=""/>
+      <w:lvlJc w:val="left"/>
+      <w:pPr>
+        <w:ind w:left="5040" w:hanging="360"/>
+      </w:pPr>
+      <w:rPr>
+        <w:rFonts w:ascii="Symbol" w:hAnsi="Symbol" w:hint="default"/>
+      </w:rPr>
+    </w:lvl>
+    <w:lvl w:ilvl="7" w:tplc="04090003" w:tentative="1">
+      <w:start w:val="1"/>
+      <w:numFmt w:val="bullet"/>
+      <w:lvlText w:val="o"/>
+      <w:lvlJc w:val="left"/>
+      <w:pPr>
+        <w:ind w:left="5760" w:hanging="360"/>
+      </w:pPr>
+      <w:rPr>
+        <w:rFonts w:ascii="Courier New" w:hAnsi="Courier New" w:cs="Courier New" w:hint="default"/>
+      </w:rPr>
+    </w:lvl>
+    <w:lvl w:ilvl="8" w:tplc="04090005" w:tentative="1">
       <w:start w:val="1"/>
       <w:numFmt w:val="bullet"/>
       <w:lvlText w:val=""/>
       <w:lvlJc w:val="left"/>
       <w:pPr>
-        <w:tabs>
-          <w:tab w:val="num" w:pos="2880"/>
-        </w:tabs>
-        <w:ind w:left="2880" w:hanging="360"/>
+        <w:ind w:left="6480" w:hanging="360"/>
       </w:pPr>
       <w:rPr>
         <w:rFonts w:ascii="Wingdings" w:hAnsi="Wingdings" w:hint="default"/>
-        <w:sz w:val="20"/>
       </w:rPr>
     </w:lvl>
-    <w:lvl w:ilvl="4" w:tentative="1">
-      <w:start w:val="1"/>
-      <w:numFmt w:val="bullet"/>
-      <w:lvlText w:val=""/>
+  </w:abstractNum>
+  <w:abstractNum w:abstractNumId="10">
+    <w:nsid w:val="6FBB187B"/>
+    <w:multiLevelType w:val="hybridMultilevel"/>
+    <w:tmpl w:val="B7FCD0BA"/>
+    <w:lvl w:ilvl="0" w:tplc="0409000F">
+      <w:start w:val="1"/>
+      <w:numFmt w:val="decimal"/>
+      <w:lvlText w:val="%1."/>
       <w:lvlJc w:val="left"/>
       <w:pPr>
-        <w:tabs>
-          <w:tab w:val="num" w:pos="3600"/>
-        </w:tabs>
+        <w:ind w:left="1440" w:hanging="360"/>
+      </w:pPr>
+    </w:lvl>
+    <w:lvl w:ilvl="1" w:tplc="04090019" w:tentative="1">
+      <w:start w:val="1"/>
+      <w:numFmt w:val="lowerLetter"/>
+      <w:lvlText w:val="%2."/>
+      <w:lvlJc w:val="left"/>
+      <w:pPr>
+        <w:ind w:left="2160" w:hanging="360"/>
+      </w:pPr>
+    </w:lvl>
+    <w:lvl w:ilvl="2" w:tplc="0409001B" w:tentative="1">
+      <w:start w:val="1"/>
+      <w:numFmt w:val="lowerRoman"/>
+      <w:lvlText w:val="%3."/>
+      <w:lvlJc w:val="right"/>
+      <w:pPr>
+        <w:ind w:left="2880" w:hanging="180"/>
+      </w:pPr>
+    </w:lvl>
+    <w:lvl w:ilvl="3" w:tplc="0409000F" w:tentative="1">
+      <w:start w:val="1"/>
+      <w:numFmt w:val="decimal"/>
+      <w:lvlText w:val="%4."/>
+      <w:lvlJc w:val="left"/>
+      <w:pPr>
         <w:ind w:left="3600" w:hanging="360"/>
       </w:pPr>
+    </w:lvl>
+    <w:lvl w:ilvl="4" w:tplc="04090019" w:tentative="1">
+      <w:start w:val="1"/>
+      <w:numFmt w:val="lowerLetter"/>
+      <w:lvlText w:val="%5."/>
+      <w:lvlJc w:val="left"/>
+      <w:pPr>
+        <w:ind w:left="4320" w:hanging="360"/>
+      </w:pPr>
+    </w:lvl>
+    <w:lvl w:ilvl="5" w:tplc="0409001B" w:tentative="1">
+      <w:start w:val="1"/>
+      <w:numFmt w:val="lowerRoman"/>
+      <w:lvlText w:val="%6."/>
+      <w:lvlJc w:val="right"/>
+      <w:pPr>
+        <w:ind w:left="5040" w:hanging="180"/>
+      </w:pPr>
+    </w:lvl>
+    <w:lvl w:ilvl="6" w:tplc="0409000F" w:tentative="1">
+      <w:start w:val="1"/>
+      <w:numFmt w:val="decimal"/>
+      <w:lvlText w:val="%7."/>
+      <w:lvlJc w:val="left"/>
+      <w:pPr>
+        <w:ind w:left="5760" w:hanging="360"/>
+      </w:pPr>
+    </w:lvl>
+    <w:lvl w:ilvl="7" w:tplc="04090019" w:tentative="1">
+      <w:start w:val="1"/>
+      <w:numFmt w:val="lowerLetter"/>
+      <w:lvlText w:val="%8."/>
+      <w:lvlJc w:val="left"/>
+      <w:pPr>
+        <w:ind w:left="6480" w:hanging="360"/>
+      </w:pPr>
+    </w:lvl>
+    <w:lvl w:ilvl="8" w:tplc="0409001B" w:tentative="1">
+      <w:start w:val="1"/>
+      <w:numFmt w:val="lowerRoman"/>
+      <w:lvlText w:val="%9."/>
+      <w:lvlJc w:val="right"/>
+      <w:pPr>
+        <w:ind w:left="7200" w:hanging="180"/>
+      </w:pPr>
+    </w:lvl>
+  </w:abstractNum>
+  <w:abstractNum w:abstractNumId="11">
+    <w:nsid w:val="72D102A9"/>
+    <w:multiLevelType w:val="hybridMultilevel"/>
+    <w:tmpl w:val="E7A2D23E"/>
+    <w:lvl w:ilvl="0" w:tplc="0409000F">
+      <w:start w:val="1"/>
+      <w:numFmt w:val="decimal"/>
+      <w:lvlText w:val="%1."/>
+      <w:lvlJc w:val="left"/>
+      <w:pPr>
+        <w:ind w:left="1440" w:hanging="360"/>
+      </w:pPr>
       <w:rPr>
-        <w:rFonts w:ascii="Wingdings" w:hAnsi="Wingdings" w:hint="default"/>
-        <w:sz w:val="20"/>
+        <w:rFonts w:hint="default"/>
       </w:rPr>
     </w:lvl>
-    <w:lvl w:ilvl="5" w:tentative="1">
-      <w:start w:val="1"/>
-      <w:numFmt w:val="bullet"/>
-      <w:lvlText w:val=""/>
+    <w:lvl w:ilvl="1" w:tplc="04090019" w:tentative="1">
+      <w:start w:val="1"/>
+      <w:numFmt w:val="lowerLetter"/>
+      <w:lvlText w:val="%2."/>
       <w:lvlJc w:val="left"/>
       <w:pPr>
-        <w:tabs>
-          <w:tab w:val="num" w:pos="4320"/>
-        </w:tabs>
+        <w:ind w:left="2160" w:hanging="360"/>
+      </w:pPr>
+    </w:lvl>
+    <w:lvl w:ilvl="2" w:tplc="0409001B" w:tentative="1">
+      <w:start w:val="1"/>
+      <w:numFmt w:val="lowerRoman"/>
+      <w:lvlText w:val="%3."/>
+      <w:lvlJc w:val="right"/>
+      <w:pPr>
+        <w:ind w:left="2880" w:hanging="180"/>
+      </w:pPr>
+    </w:lvl>
+    <w:lvl w:ilvl="3" w:tplc="0409000F" w:tentative="1">
+      <w:start w:val="1"/>
+      <w:numFmt w:val="decimal"/>
+      <w:lvlText w:val="%4."/>
+      <w:lvlJc w:val="left"/>
+      <w:pPr>
+        <w:ind w:left="3600" w:hanging="360"/>
+      </w:pPr>
+    </w:lvl>
+    <w:lvl w:ilvl="4" w:tplc="04090019" w:tentative="1">
+      <w:start w:val="1"/>
+      <w:numFmt w:val="lowerLetter"/>
+      <w:lvlText w:val="%5."/>
+      <w:lvlJc w:val="left"/>
+      <w:pPr>
         <w:ind w:left="4320" w:hanging="360"/>
       </w:pPr>
-      <w:rPr>
-        <w:rFonts w:ascii="Wingdings" w:hAnsi="Wingdings" w:hint="default"/>
-        <w:sz w:val="20"/>
-      </w:rPr>
-    </w:lvl>
-    <w:lvl w:ilvl="6" w:tentative="1">
-      <w:start w:val="1"/>
-      <w:numFmt w:val="bullet"/>
-      <w:lvlText w:val=""/>
+    </w:lvl>
+    <w:lvl w:ilvl="5" w:tplc="0409001B" w:tentative="1">
+      <w:start w:val="1"/>
+      <w:numFmt w:val="lowerRoman"/>
+      <w:lvlText w:val="%6."/>
+      <w:lvlJc w:val="right"/>
+      <w:pPr>
+        <w:ind w:left="5040" w:hanging="180"/>
+      </w:pPr>
+    </w:lvl>
+    <w:lvl w:ilvl="6" w:tplc="0409000F" w:tentative="1">
+      <w:start w:val="1"/>
+      <w:numFmt w:val="decimal"/>
+      <w:lvlText w:val="%7."/>
       <w:lvlJc w:val="left"/>
       <w:pPr>
-        <w:tabs>
-          <w:tab w:val="num" w:pos="5040"/>
-        </w:tabs>
-        <w:ind w:left="5040" w:hanging="360"/>
-      </w:pPr>
-      <w:rPr>
-        <w:rFonts w:ascii="Wingdings" w:hAnsi="Wingdings" w:hint="default"/>
-        <w:sz w:val="20"/>
-      </w:rPr>
-    </w:lvl>
-    <w:lvl w:ilvl="7" w:tentative="1">
-      <w:start w:val="1"/>
-      <w:numFmt w:val="bullet"/>
-      <w:lvlText w:val=""/>
+        <w:ind w:left="5760" w:hanging="360"/>
+      </w:pPr>
+    </w:lvl>
+    <w:lvl w:ilvl="7" w:tplc="04090019" w:tentative="1">
+      <w:start w:val="1"/>
+      <w:numFmt w:val="lowerLetter"/>
+      <w:lvlText w:val="%8."/>
       <w:lvlJc w:val="left"/>
       <w:pPr>
-        <w:tabs>
-          <w:tab w:val="num" w:pos="5760"/>
-        </w:tabs>
-        <w:ind w:left="5760" w:hanging="360"/>
-      </w:pPr>
-      <w:rPr>
-        <w:rFonts w:ascii="Wingdings" w:hAnsi="Wingdings" w:hint="default"/>
-        <w:sz w:val="20"/>
-      </w:rPr>
-    </w:lvl>
-    <w:lvl w:ilvl="8" w:tentative="1">
-      <w:start w:val="1"/>
-      <w:numFmt w:val="bullet"/>
-      <w:lvlText w:val=""/>
+        <w:ind w:left="6480" w:hanging="360"/>
+      </w:pPr>
+    </w:lvl>
+    <w:lvl w:ilvl="8" w:tplc="0409001B" w:tentative="1">
+      <w:start w:val="1"/>
+      <w:numFmt w:val="lowerRoman"/>
+      <w:lvlText w:val="%9."/>
+      <w:lvlJc w:val="right"/>
+      <w:pPr>
+        <w:ind w:left="7200" w:hanging="180"/>
+      </w:pPr>
+    </w:lvl>
+  </w:abstractNum>
+  <w:abstractNum w:abstractNumId="12">
+    <w:nsid w:val="7DEE6BE5"/>
+    <w:multiLevelType w:val="hybridMultilevel"/>
+    <w:tmpl w:val="DB34E54C"/>
+    <w:lvl w:ilvl="0" w:tplc="0409000F">
+      <w:start w:val="1"/>
+      <w:numFmt w:val="decimal"/>
+      <w:lvlText w:val="%1."/>
       <w:lvlJc w:val="left"/>
       <w:pPr>
-        <w:tabs>
-          <w:tab w:val="num" w:pos="6480"/>
-        </w:tabs>
-        <w:ind w:left="6480" w:hanging="360"/>
-      </w:pPr>
-      <w:rPr>
-        <w:rFonts w:ascii="Wingdings" w:hAnsi="Wingdings" w:hint="default"/>
-        <w:sz w:val="20"/>
-      </w:rPr>
+        <w:ind w:left="3427" w:hanging="360"/>
+      </w:pPr>
+    </w:lvl>
+    <w:lvl w:ilvl="1" w:tplc="04090019" w:tentative="1">
+      <w:start w:val="1"/>
+      <w:numFmt w:val="lowerLetter"/>
+      <w:lvlText w:val="%2."/>
+      <w:lvlJc w:val="left"/>
+      <w:pPr>
+        <w:ind w:left="4147" w:hanging="360"/>
+      </w:pPr>
+    </w:lvl>
+    <w:lvl w:ilvl="2" w:tplc="0409001B" w:tentative="1">
+      <w:start w:val="1"/>
+      <w:numFmt w:val="lowerRoman"/>
+      <w:lvlText w:val="%3."/>
+      <w:lvlJc w:val="right"/>
+      <w:pPr>
+        <w:ind w:left="4867" w:hanging="180"/>
+      </w:pPr>
+    </w:lvl>
+    <w:lvl w:ilvl="3" w:tplc="0409000F" w:tentative="1">
+      <w:start w:val="1"/>
+      <w:numFmt w:val="decimal"/>
+      <w:lvlText w:val="%4."/>
+      <w:lvlJc w:val="left"/>
+      <w:pPr>
+        <w:ind w:left="5587" w:hanging="360"/>
+      </w:pPr>
+    </w:lvl>
+    <w:lvl w:ilvl="4" w:tplc="04090019" w:tentative="1">
+      <w:start w:val="1"/>
+      <w:numFmt w:val="lowerLetter"/>
+      <w:lvlText w:val="%5."/>
+      <w:lvlJc w:val="left"/>
+      <w:pPr>
+        <w:ind w:left="6307" w:hanging="360"/>
+      </w:pPr>
+    </w:lvl>
+    <w:lvl w:ilvl="5" w:tplc="0409001B" w:tentative="1">
+      <w:start w:val="1"/>
+      <w:numFmt w:val="lowerRoman"/>
+      <w:lvlText w:val="%6."/>
+      <w:lvlJc w:val="right"/>
+      <w:pPr>
+        <w:ind w:left="7027" w:hanging="180"/>
+      </w:pPr>
+    </w:lvl>
+    <w:lvl w:ilvl="6" w:tplc="0409000F" w:tentative="1">
+      <w:start w:val="1"/>
+      <w:numFmt w:val="decimal"/>
+      <w:lvlText w:val="%7."/>
+      <w:lvlJc w:val="left"/>
+      <w:pPr>
+        <w:ind w:left="7747" w:hanging="360"/>
+      </w:pPr>
+    </w:lvl>
+    <w:lvl w:ilvl="7" w:tplc="04090019" w:tentative="1">
+      <w:start w:val="1"/>
+      <w:numFmt w:val="lowerLetter"/>
+      <w:lvlText w:val="%8."/>
+      <w:lvlJc w:val="left"/>
+      <w:pPr>
+        <w:ind w:left="8467" w:hanging="360"/>
+      </w:pPr>
+    </w:lvl>
+    <w:lvl w:ilvl="8" w:tplc="0409001B" w:tentative="1">
+      <w:start w:val="1"/>
+      <w:numFmt w:val="lowerRoman"/>
+      <w:lvlText w:val="%9."/>
+      <w:lvlJc w:val="right"/>
+      <w:pPr>
+        <w:ind w:left="9187" w:hanging="180"/>
+      </w:pPr>
     </w:lvl>
   </w:abstractNum>
   <w:num w:numId="1">
+    <w:abstractNumId w:val="9"/>
+  </w:num>
+  <w:num w:numId="2">
+    <w:abstractNumId w:val="4"/>
+  </w:num>
+  <w:num w:numId="3">
+    <w:abstractNumId w:val="11"/>
+  </w:num>
+  <w:num w:numId="4">
+    <w:abstractNumId w:val="6"/>
+  </w:num>
+  <w:num w:numId="5">
+    <w:abstractNumId w:val="10"/>
+  </w:num>
+  <w:num w:numId="6">
+    <w:abstractNumId w:val="5"/>
+  </w:num>
+  <w:num w:numId="7">
+    <w:abstractNumId w:val="1"/>
+  </w:num>
+  <w:num w:numId="8">
+    <w:abstractNumId w:val="2"/>
+  </w:num>
+  <w:num w:numId="9">
+    <w:abstractNumId w:val="8"/>
+  </w:num>
+  <w:num w:numId="10">
     <w:abstractNumId w:val="0"/>
   </w:num>
+  <w:num w:numId="11">
+    <w:abstractNumId w:val="12"/>
+  </w:num>
+  <w:num w:numId="12">
+    <w:abstractNumId w:val="7"/>
+  </w:num>
+  <w:num w:numId="13">
+    <w:abstractNumId w:val="3"/>
+  </w:num>
+  <w:numIdMacAtCleanup w:val="13"/>
 </w:numbering>
 </file>
 
@@ -1492,6 +7838,25 @@
     <w:name w:val="Normal"/>
     <w:qFormat/>
   </w:style>
+  <w:style w:type="paragraph" w:styleId="Heading3">
+    <w:name w:val="heading 3"/>
+    <w:basedOn w:val="Normal"/>
+    <w:link w:val="Heading3Char"/>
+    <w:uiPriority w:val="9"/>
+    <w:qFormat/>
+    <w:rsid w:val="001A7E8E"/>
+    <w:pPr>
+      <w:spacing w:before="100" w:beforeAutospacing="1" w:after="100" w:afterAutospacing="1" w:line="240" w:lineRule="auto"/>
+      <w:outlineLvl w:val="2"/>
+    </w:pPr>
+    <w:rPr>
+      <w:rFonts w:ascii="Times New Roman" w:eastAsia="Times New Roman" w:hAnsi="Times New Roman" w:cs="Times New Roman"/>
+      <w:b/>
+      <w:bCs/>
+      <w:sz w:val="27"/>
+      <w:szCs w:val="27"/>
+    </w:rPr>
+  </w:style>
   <w:style w:type="character" w:default="1" w:styleId="DefaultParagraphFont">
     <w:name w:val="Default Paragraph Font"/>
     <w:uiPriority w:val="1"/>
@@ -1578,7 +7943,6 @@
     <w:name w:val="Normal (Web)"/>
     <w:basedOn w:val="Normal"/>
     <w:uiPriority w:val="99"/>
-    <w:semiHidden/>
     <w:unhideWhenUsed/>
     <w:rsid w:val="008F0D2D"/>
     <w:pPr>
@@ -1594,11 +7958,122 @@
     <w:name w:val="Hyperlink"/>
     <w:basedOn w:val="DefaultParagraphFont"/>
     <w:uiPriority w:val="99"/>
-    <w:semiHidden/>
     <w:unhideWhenUsed/>
     <w:rsid w:val="008F0D2D"/>
     <w:rPr>
       <w:color w:val="0000FF"/>
+      <w:u w:val="single"/>
+    </w:rPr>
+  </w:style>
+  <w:style w:type="character" w:customStyle="1" w:styleId="Heading3Char">
+    <w:name w:val="Heading 3 Char"/>
+    <w:basedOn w:val="DefaultParagraphFont"/>
+    <w:link w:val="Heading3"/>
+    <w:uiPriority w:val="9"/>
+    <w:rsid w:val="001A7E8E"/>
+    <w:rPr>
+      <w:rFonts w:ascii="Times New Roman" w:eastAsia="Times New Roman" w:hAnsi="Times New Roman" w:cs="Times New Roman"/>
+      <w:b/>
+      <w:bCs/>
+      <w:sz w:val="27"/>
+      <w:szCs w:val="27"/>
+    </w:rPr>
+  </w:style>
+  <w:style w:type="character" w:styleId="Emphasis">
+    <w:name w:val="Emphasis"/>
+    <w:basedOn w:val="DefaultParagraphFont"/>
+    <w:uiPriority w:val="20"/>
+    <w:qFormat/>
+    <w:rsid w:val="001A7E8E"/>
+    <w:rPr>
+      <w:i/>
+      <w:iCs/>
+    </w:rPr>
+  </w:style>
+  <w:style w:type="character" w:styleId="Strong">
+    <w:name w:val="Strong"/>
+    <w:basedOn w:val="DefaultParagraphFont"/>
+    <w:uiPriority w:val="22"/>
+    <w:qFormat/>
+    <w:rsid w:val="001A7E8E"/>
+    <w:rPr>
+      <w:b/>
+      <w:bCs/>
+    </w:rPr>
+  </w:style>
+  <w:style w:type="character" w:customStyle="1" w:styleId="vjs-control-text">
+    <w:name w:val="vjs-control-text"/>
+    <w:basedOn w:val="DefaultParagraphFont"/>
+    <w:rsid w:val="001A7E8E"/>
+  </w:style>
+  <w:style w:type="character" w:customStyle="1" w:styleId="vjs-current-time-display">
+    <w:name w:val="vjs-current-time-display"/>
+    <w:basedOn w:val="DefaultParagraphFont"/>
+    <w:rsid w:val="001A7E8E"/>
+  </w:style>
+  <w:style w:type="character" w:customStyle="1" w:styleId="vjs-duration-display">
+    <w:name w:val="vjs-duration-display"/>
+    <w:basedOn w:val="DefaultParagraphFont"/>
+    <w:rsid w:val="001A7E8E"/>
+  </w:style>
+  <w:style w:type="character" w:customStyle="1" w:styleId="vjs-control-text-loaded-percentage">
+    <w:name w:val="vjs-control-text-loaded-percentage"/>
+    <w:basedOn w:val="DefaultParagraphFont"/>
+    <w:rsid w:val="001A7E8E"/>
+  </w:style>
+  <w:style w:type="paragraph" w:styleId="Header">
+    <w:name w:val="header"/>
+    <w:basedOn w:val="Normal"/>
+    <w:link w:val="HeaderChar"/>
+    <w:uiPriority w:val="99"/>
+    <w:unhideWhenUsed/>
+    <w:rsid w:val="001A7E8E"/>
+    <w:pPr>
+      <w:tabs>
+        <w:tab w:val="center" w:pos="4680"/>
+        <w:tab w:val="right" w:pos="9360"/>
+      </w:tabs>
+      <w:spacing w:after="0" w:line="240" w:lineRule="auto"/>
+    </w:pPr>
+  </w:style>
+  <w:style w:type="character" w:customStyle="1" w:styleId="HeaderChar">
+    <w:name w:val="Header Char"/>
+    <w:basedOn w:val="DefaultParagraphFont"/>
+    <w:link w:val="Header"/>
+    <w:uiPriority w:val="99"/>
+    <w:rsid w:val="001A7E8E"/>
+  </w:style>
+  <w:style w:type="paragraph" w:styleId="Footer">
+    <w:name w:val="footer"/>
+    <w:basedOn w:val="Normal"/>
+    <w:link w:val="FooterChar"/>
+    <w:uiPriority w:val="99"/>
+    <w:unhideWhenUsed/>
+    <w:rsid w:val="001A7E8E"/>
+    <w:pPr>
+      <w:tabs>
+        <w:tab w:val="center" w:pos="4680"/>
+        <w:tab w:val="right" w:pos="9360"/>
+      </w:tabs>
+      <w:spacing w:after="0" w:line="240" w:lineRule="auto"/>
+    </w:pPr>
+  </w:style>
+  <w:style w:type="character" w:customStyle="1" w:styleId="FooterChar">
+    <w:name w:val="Footer Char"/>
+    <w:basedOn w:val="DefaultParagraphFont"/>
+    <w:link w:val="Footer"/>
+    <w:uiPriority w:val="99"/>
+    <w:rsid w:val="001A7E8E"/>
+  </w:style>
+  <w:style w:type="character" w:styleId="FollowedHyperlink">
+    <w:name w:val="FollowedHyperlink"/>
+    <w:basedOn w:val="DefaultParagraphFont"/>
+    <w:uiPriority w:val="99"/>
+    <w:semiHidden/>
+    <w:unhideWhenUsed/>
+    <w:rsid w:val="00FA08B0"/>
+    <w:rPr>
+      <w:color w:val="954F72" w:themeColor="followedHyperlink"/>
       <w:u w:val="single"/>
     </w:rPr>
   </w:style>
@@ -1765,6 +8240,25 @@
     <w:name w:val="Normal"/>
     <w:qFormat/>
   </w:style>
+  <w:style w:type="paragraph" w:styleId="Heading3">
+    <w:name w:val="heading 3"/>
+    <w:basedOn w:val="Normal"/>
+    <w:link w:val="Heading3Char"/>
+    <w:uiPriority w:val="9"/>
+    <w:qFormat/>
+    <w:rsid w:val="001A7E8E"/>
+    <w:pPr>
+      <w:spacing w:before="100" w:beforeAutospacing="1" w:after="100" w:afterAutospacing="1" w:line="240" w:lineRule="auto"/>
+      <w:outlineLvl w:val="2"/>
+    </w:pPr>
+    <w:rPr>
+      <w:rFonts w:ascii="Times New Roman" w:eastAsia="Times New Roman" w:hAnsi="Times New Roman" w:cs="Times New Roman"/>
+      <w:b/>
+      <w:bCs/>
+      <w:sz w:val="27"/>
+      <w:szCs w:val="27"/>
+    </w:rPr>
+  </w:style>
   <w:style w:type="character" w:default="1" w:styleId="DefaultParagraphFont">
     <w:name w:val="Default Paragraph Font"/>
     <w:uiPriority w:val="1"/>
@@ -1851,7 +8345,6 @@
     <w:name w:val="Normal (Web)"/>
     <w:basedOn w:val="Normal"/>
     <w:uiPriority w:val="99"/>
-    <w:semiHidden/>
     <w:unhideWhenUsed/>
     <w:rsid w:val="008F0D2D"/>
     <w:pPr>
@@ -1867,11 +8360,122 @@
     <w:name w:val="Hyperlink"/>
     <w:basedOn w:val="DefaultParagraphFont"/>
     <w:uiPriority w:val="99"/>
-    <w:semiHidden/>
     <w:unhideWhenUsed/>
     <w:rsid w:val="008F0D2D"/>
     <w:rPr>
       <w:color w:val="0000FF"/>
+      <w:u w:val="single"/>
+    </w:rPr>
+  </w:style>
+  <w:style w:type="character" w:customStyle="1" w:styleId="Heading3Char">
+    <w:name w:val="Heading 3 Char"/>
+    <w:basedOn w:val="DefaultParagraphFont"/>
+    <w:link w:val="Heading3"/>
+    <w:uiPriority w:val="9"/>
+    <w:rsid w:val="001A7E8E"/>
+    <w:rPr>
+      <w:rFonts w:ascii="Times New Roman" w:eastAsia="Times New Roman" w:hAnsi="Times New Roman" w:cs="Times New Roman"/>
+      <w:b/>
+      <w:bCs/>
+      <w:sz w:val="27"/>
+      <w:szCs w:val="27"/>
+    </w:rPr>
+  </w:style>
+  <w:style w:type="character" w:styleId="Emphasis">
+    <w:name w:val="Emphasis"/>
+    <w:basedOn w:val="DefaultParagraphFont"/>
+    <w:uiPriority w:val="20"/>
+    <w:qFormat/>
+    <w:rsid w:val="001A7E8E"/>
+    <w:rPr>
+      <w:i/>
+      <w:iCs/>
+    </w:rPr>
+  </w:style>
+  <w:style w:type="character" w:styleId="Strong">
+    <w:name w:val="Strong"/>
+    <w:basedOn w:val="DefaultParagraphFont"/>
+    <w:uiPriority w:val="22"/>
+    <w:qFormat/>
+    <w:rsid w:val="001A7E8E"/>
+    <w:rPr>
+      <w:b/>
+      <w:bCs/>
+    </w:rPr>
+  </w:style>
+  <w:style w:type="character" w:customStyle="1" w:styleId="vjs-control-text">
+    <w:name w:val="vjs-control-text"/>
+    <w:basedOn w:val="DefaultParagraphFont"/>
+    <w:rsid w:val="001A7E8E"/>
+  </w:style>
+  <w:style w:type="character" w:customStyle="1" w:styleId="vjs-current-time-display">
+    <w:name w:val="vjs-current-time-display"/>
+    <w:basedOn w:val="DefaultParagraphFont"/>
+    <w:rsid w:val="001A7E8E"/>
+  </w:style>
+  <w:style w:type="character" w:customStyle="1" w:styleId="vjs-duration-display">
+    <w:name w:val="vjs-duration-display"/>
+    <w:basedOn w:val="DefaultParagraphFont"/>
+    <w:rsid w:val="001A7E8E"/>
+  </w:style>
+  <w:style w:type="character" w:customStyle="1" w:styleId="vjs-control-text-loaded-percentage">
+    <w:name w:val="vjs-control-text-loaded-percentage"/>
+    <w:basedOn w:val="DefaultParagraphFont"/>
+    <w:rsid w:val="001A7E8E"/>
+  </w:style>
+  <w:style w:type="paragraph" w:styleId="Header">
+    <w:name w:val="header"/>
+    <w:basedOn w:val="Normal"/>
+    <w:link w:val="HeaderChar"/>
+    <w:uiPriority w:val="99"/>
+    <w:unhideWhenUsed/>
+    <w:rsid w:val="001A7E8E"/>
+    <w:pPr>
+      <w:tabs>
+        <w:tab w:val="center" w:pos="4680"/>
+        <w:tab w:val="right" w:pos="9360"/>
+      </w:tabs>
+      <w:spacing w:after="0" w:line="240" w:lineRule="auto"/>
+    </w:pPr>
+  </w:style>
+  <w:style w:type="character" w:customStyle="1" w:styleId="HeaderChar">
+    <w:name w:val="Header Char"/>
+    <w:basedOn w:val="DefaultParagraphFont"/>
+    <w:link w:val="Header"/>
+    <w:uiPriority w:val="99"/>
+    <w:rsid w:val="001A7E8E"/>
+  </w:style>
+  <w:style w:type="paragraph" w:styleId="Footer">
+    <w:name w:val="footer"/>
+    <w:basedOn w:val="Normal"/>
+    <w:link w:val="FooterChar"/>
+    <w:uiPriority w:val="99"/>
+    <w:unhideWhenUsed/>
+    <w:rsid w:val="001A7E8E"/>
+    <w:pPr>
+      <w:tabs>
+        <w:tab w:val="center" w:pos="4680"/>
+        <w:tab w:val="right" w:pos="9360"/>
+      </w:tabs>
+      <w:spacing w:after="0" w:line="240" w:lineRule="auto"/>
+    </w:pPr>
+  </w:style>
+  <w:style w:type="character" w:customStyle="1" w:styleId="FooterChar">
+    <w:name w:val="Footer Char"/>
+    <w:basedOn w:val="DefaultParagraphFont"/>
+    <w:link w:val="Footer"/>
+    <w:uiPriority w:val="99"/>
+    <w:rsid w:val="001A7E8E"/>
+  </w:style>
+  <w:style w:type="character" w:styleId="FollowedHyperlink">
+    <w:name w:val="FollowedHyperlink"/>
+    <w:basedOn w:val="DefaultParagraphFont"/>
+    <w:uiPriority w:val="99"/>
+    <w:semiHidden/>
+    <w:unhideWhenUsed/>
+    <w:rsid w:val="00FA08B0"/>
+    <w:rPr>
+      <w:color w:val="954F72" w:themeColor="followedHyperlink"/>
       <w:u w:val="single"/>
     </w:rPr>
   </w:style>
@@ -1945,13 +8549,6 @@
 
 <file path=word/glossary/fontTable.xml><?xml version="1.0" encoding="utf-8"?>
 <w:fonts xmlns:mc="http://schemas.openxmlformats.org/markup-compatibility/2006" xmlns:r="http://schemas.openxmlformats.org/officeDocument/2006/relationships" xmlns:w="http://schemas.openxmlformats.org/wordprocessingml/2006/main" xmlns:w14="http://schemas.microsoft.com/office/word/2010/wordml" mc:Ignorable="w14">
-  <w:font w:name="Symbol">
-    <w:panose1 w:val="05050102010706020507"/>
-    <w:charset w:val="02"/>
-    <w:family w:val="roman"/>
-    <w:pitch w:val="variable"/>
-    <w:sig w:usb0="00000000" w:usb1="10000000" w:usb2="00000000" w:usb3="00000000" w:csb0="80000000" w:csb1="00000000"/>
-  </w:font>
   <w:font w:name="Times New Roman">
     <w:panose1 w:val="02020603050405020304"/>
     <w:charset w:val="00"/>
@@ -1970,6 +8567,13 @@
     <w:panose1 w:val="05000000000000000000"/>
     <w:charset w:val="02"/>
     <w:family w:val="auto"/>
+    <w:pitch w:val="variable"/>
+    <w:sig w:usb0="00000000" w:usb1="10000000" w:usb2="00000000" w:usb3="00000000" w:csb0="80000000" w:csb1="00000000"/>
+  </w:font>
+  <w:font w:name="Symbol">
+    <w:panose1 w:val="05050102010706020507"/>
+    <w:charset w:val="02"/>
+    <w:family w:val="roman"/>
     <w:pitch w:val="variable"/>
     <w:sig w:usb0="00000000" w:usb1="10000000" w:usb2="00000000" w:usb3="00000000" w:csb0="80000000" w:csb1="00000000"/>
   </w:font>
@@ -1993,6 +8597,21 @@
     <w:family w:val="swiss"/>
     <w:pitch w:val="variable"/>
     <w:sig w:usb0="E0002EFF" w:usb1="C0007843" w:usb2="00000009" w:usb3="00000000" w:csb0="000001FF" w:csb1="00000000"/>
+  </w:font>
+  <w:font w:name="Georgia">
+    <w:panose1 w:val="02040502050405020303"/>
+    <w:charset w:val="00"/>
+    <w:family w:val="roman"/>
+    <w:pitch w:val="variable"/>
+    <w:sig w:usb0="00000287" w:usb1="00000000" w:usb2="00000000" w:usb3="00000000" w:csb0="0000009F" w:csb1="00000000"/>
+  </w:font>
+  <w:font w:name="Lato">
+    <w:altName w:val="Times New Roman"/>
+    <w:panose1 w:val="00000000000000000000"/>
+    <w:charset w:val="00"/>
+    <w:family w:val="roman"/>
+    <w:notTrueType/>
+    <w:pitch w:val="default"/>
   </w:font>
   <w:font w:name="Calibri Light">
     <w:panose1 w:val="020F0302020204030204"/>
@@ -2028,6 +8647,7 @@
     <w:rsid w:val="006E278E"/>
     <w:rsid w:val="007D3679"/>
     <w:rsid w:val="00C963CF"/>
+    <w:rsid w:val="00F972CF"/>
   </w:rsids>
   <m:mathPr>
     <m:mathFont m:val="Cambria Math"/>
